--- a/Selenium/HandlingExternalElements.docx
+++ b/Selenium/HandlingExternalElements.docx
@@ -18,7 +18,16 @@
           <w:u w:val="single"/>
           <w:lang w:val="en-IN"/>
         </w:rPr>
-        <w:t>index.html:</w:t>
+        <w:t>demo</w:t>
+      </w:r>
+      <w:r>
+        <w:rPr>
+          <w:b/>
+          <w:sz w:val="32"/>
+          <w:u w:val="single"/>
+          <w:lang w:val="en-IN"/>
+        </w:rPr>
+        <w:t>.html:</w:t>
       </w:r>
     </w:p>
     <w:p>
@@ -28,7 +37,7 @@
         <w:rPr>
           <w:rFonts w:ascii="Consolas" w:eastAsia="Times New Roman" w:hAnsi="Consolas" w:cs="Times New Roman"/>
           <w:color w:val="CCCCCC"/>
-          <w:sz w:val="14"/>
+          <w:sz w:val="20"/>
           <w:szCs w:val="14"/>
         </w:rPr>
       </w:pPr>
@@ -37,7 +46,7 @@
         <w:rPr>
           <w:rFonts w:ascii="Consolas" w:eastAsia="Times New Roman" w:hAnsi="Consolas" w:cs="Times New Roman"/>
           <w:color w:val="808080"/>
-          <w:sz w:val="14"/>
+          <w:sz w:val="20"/>
           <w:szCs w:val="14"/>
         </w:rPr>
         <w:t>&lt;!</w:t>
@@ -46,7 +55,7 @@
         <w:rPr>
           <w:rFonts w:ascii="Consolas" w:eastAsia="Times New Roman" w:hAnsi="Consolas" w:cs="Times New Roman"/>
           <w:color w:val="569CD6"/>
-          <w:sz w:val="14"/>
+          <w:sz w:val="20"/>
           <w:szCs w:val="14"/>
         </w:rPr>
         <w:t>DOCTYPE</w:t>
@@ -56,7 +65,7 @@
         <w:rPr>
           <w:rFonts w:ascii="Consolas" w:eastAsia="Times New Roman" w:hAnsi="Consolas" w:cs="Times New Roman"/>
           <w:color w:val="CCCCCC"/>
-          <w:sz w:val="14"/>
+          <w:sz w:val="20"/>
           <w:szCs w:val="14"/>
         </w:rPr>
         <w:t xml:space="preserve"> </w:t>
@@ -65,7 +74,7 @@
         <w:rPr>
           <w:rFonts w:ascii="Consolas" w:eastAsia="Times New Roman" w:hAnsi="Consolas" w:cs="Times New Roman"/>
           <w:color w:val="9CDCFE"/>
-          <w:sz w:val="14"/>
+          <w:sz w:val="20"/>
           <w:szCs w:val="14"/>
         </w:rPr>
         <w:t>html</w:t>
@@ -74,7 +83,7 @@
         <w:rPr>
           <w:rFonts w:ascii="Consolas" w:eastAsia="Times New Roman" w:hAnsi="Consolas" w:cs="Times New Roman"/>
           <w:color w:val="808080"/>
-          <w:sz w:val="14"/>
+          <w:sz w:val="20"/>
           <w:szCs w:val="14"/>
         </w:rPr>
         <w:t>&gt;</w:t>
@@ -87,7 +96,7 @@
         <w:rPr>
           <w:rFonts w:ascii="Consolas" w:eastAsia="Times New Roman" w:hAnsi="Consolas" w:cs="Times New Roman"/>
           <w:color w:val="CCCCCC"/>
-          <w:sz w:val="14"/>
+          <w:sz w:val="20"/>
           <w:szCs w:val="14"/>
         </w:rPr>
       </w:pPr>
@@ -95,7 +104,7 @@
         <w:rPr>
           <w:rFonts w:ascii="Consolas" w:eastAsia="Times New Roman" w:hAnsi="Consolas" w:cs="Times New Roman"/>
           <w:color w:val="808080"/>
-          <w:sz w:val="14"/>
+          <w:sz w:val="20"/>
           <w:szCs w:val="14"/>
         </w:rPr>
         <w:t>&lt;</w:t>
@@ -104,7 +113,7 @@
         <w:rPr>
           <w:rFonts w:ascii="Consolas" w:eastAsia="Times New Roman" w:hAnsi="Consolas" w:cs="Times New Roman"/>
           <w:color w:val="569CD6"/>
-          <w:sz w:val="14"/>
+          <w:sz w:val="20"/>
           <w:szCs w:val="14"/>
         </w:rPr>
         <w:t>html</w:t>
@@ -113,7 +122,7 @@
         <w:rPr>
           <w:rFonts w:ascii="Consolas" w:eastAsia="Times New Roman" w:hAnsi="Consolas" w:cs="Times New Roman"/>
           <w:color w:val="CCCCCC"/>
-          <w:sz w:val="14"/>
+          <w:sz w:val="20"/>
           <w:szCs w:val="14"/>
         </w:rPr>
         <w:t xml:space="preserve"> </w:t>
@@ -124,7 +133,7 @@
         <w:rPr>
           <w:rFonts w:ascii="Consolas" w:eastAsia="Times New Roman" w:hAnsi="Consolas" w:cs="Times New Roman"/>
           <w:color w:val="9CDCFE"/>
-          <w:sz w:val="14"/>
+          <w:sz w:val="20"/>
           <w:szCs w:val="14"/>
         </w:rPr>
         <w:t>lang</w:t>
@@ -135,7 +144,7 @@
         <w:rPr>
           <w:rFonts w:ascii="Consolas" w:eastAsia="Times New Roman" w:hAnsi="Consolas" w:cs="Times New Roman"/>
           <w:color w:val="CCCCCC"/>
-          <w:sz w:val="14"/>
+          <w:sz w:val="20"/>
           <w:szCs w:val="14"/>
         </w:rPr>
         <w:t>=</w:t>
@@ -144,7 +153,7 @@
         <w:rPr>
           <w:rFonts w:ascii="Consolas" w:eastAsia="Times New Roman" w:hAnsi="Consolas" w:cs="Times New Roman"/>
           <w:color w:val="CE9178"/>
-          <w:sz w:val="14"/>
+          <w:sz w:val="20"/>
           <w:szCs w:val="14"/>
         </w:rPr>
         <w:t>"en"</w:t>
@@ -153,7 +162,7 @@
         <w:rPr>
           <w:rFonts w:ascii="Consolas" w:eastAsia="Times New Roman" w:hAnsi="Consolas" w:cs="Times New Roman"/>
           <w:color w:val="808080"/>
-          <w:sz w:val="14"/>
+          <w:sz w:val="20"/>
           <w:szCs w:val="14"/>
         </w:rPr>
         <w:t>&gt;</w:t>
@@ -166,7 +175,7 @@
         <w:rPr>
           <w:rFonts w:ascii="Consolas" w:eastAsia="Times New Roman" w:hAnsi="Consolas" w:cs="Times New Roman"/>
           <w:color w:val="CCCCCC"/>
-          <w:sz w:val="14"/>
+          <w:sz w:val="20"/>
           <w:szCs w:val="14"/>
         </w:rPr>
       </w:pPr>
@@ -174,7 +183,7 @@
         <w:rPr>
           <w:rFonts w:ascii="Consolas" w:eastAsia="Times New Roman" w:hAnsi="Consolas" w:cs="Times New Roman"/>
           <w:color w:val="808080"/>
-          <w:sz w:val="14"/>
+          <w:sz w:val="20"/>
           <w:szCs w:val="14"/>
         </w:rPr>
         <w:t>&lt;</w:t>
@@ -184,7 +193,7 @@
         <w:rPr>
           <w:rFonts w:ascii="Consolas" w:eastAsia="Times New Roman" w:hAnsi="Consolas" w:cs="Times New Roman"/>
           <w:color w:val="569CD6"/>
-          <w:sz w:val="14"/>
+          <w:sz w:val="20"/>
           <w:szCs w:val="14"/>
         </w:rPr>
         <w:t>head</w:t>
@@ -194,7 +203,7 @@
         <w:rPr>
           <w:rFonts w:ascii="Consolas" w:eastAsia="Times New Roman" w:hAnsi="Consolas" w:cs="Times New Roman"/>
           <w:color w:val="808080"/>
-          <w:sz w:val="14"/>
+          <w:sz w:val="20"/>
           <w:szCs w:val="14"/>
         </w:rPr>
         <w:t>&gt;</w:t>
@@ -207,15 +216,15 @@
         <w:rPr>
           <w:rFonts w:ascii="Consolas" w:eastAsia="Times New Roman" w:hAnsi="Consolas" w:cs="Times New Roman"/>
           <w:color w:val="CCCCCC"/>
-          <w:sz w:val="14"/>
-          <w:szCs w:val="14"/>
-        </w:rPr>
-      </w:pPr>
-      <w:r>
-        <w:rPr>
-          <w:rFonts w:ascii="Consolas" w:eastAsia="Times New Roman" w:hAnsi="Consolas" w:cs="Times New Roman"/>
-          <w:color w:val="CCCCCC"/>
-          <w:sz w:val="14"/>
+          <w:sz w:val="20"/>
+          <w:szCs w:val="14"/>
+        </w:rPr>
+      </w:pPr>
+      <w:r>
+        <w:rPr>
+          <w:rFonts w:ascii="Consolas" w:eastAsia="Times New Roman" w:hAnsi="Consolas" w:cs="Times New Roman"/>
+          <w:color w:val="CCCCCC"/>
+          <w:sz w:val="20"/>
           <w:szCs w:val="14"/>
         </w:rPr>
         <w:t xml:space="preserve">    </w:t>
@@ -224,7 +233,7 @@
         <w:rPr>
           <w:rFonts w:ascii="Consolas" w:eastAsia="Times New Roman" w:hAnsi="Consolas" w:cs="Times New Roman"/>
           <w:color w:val="808080"/>
-          <w:sz w:val="14"/>
+          <w:sz w:val="20"/>
           <w:szCs w:val="14"/>
         </w:rPr>
         <w:t>&lt;</w:t>
@@ -234,7 +243,7 @@
         <w:rPr>
           <w:rFonts w:ascii="Consolas" w:eastAsia="Times New Roman" w:hAnsi="Consolas" w:cs="Times New Roman"/>
           <w:color w:val="569CD6"/>
-          <w:sz w:val="14"/>
+          <w:sz w:val="20"/>
           <w:szCs w:val="14"/>
         </w:rPr>
         <w:t>meta</w:t>
@@ -244,7 +253,7 @@
         <w:rPr>
           <w:rFonts w:ascii="Consolas" w:eastAsia="Times New Roman" w:hAnsi="Consolas" w:cs="Times New Roman"/>
           <w:color w:val="CCCCCC"/>
-          <w:sz w:val="14"/>
+          <w:sz w:val="20"/>
           <w:szCs w:val="14"/>
         </w:rPr>
         <w:t xml:space="preserve"> </w:t>
@@ -254,7 +263,7 @@
         <w:rPr>
           <w:rFonts w:ascii="Consolas" w:eastAsia="Times New Roman" w:hAnsi="Consolas" w:cs="Times New Roman"/>
           <w:color w:val="9CDCFE"/>
-          <w:sz w:val="14"/>
+          <w:sz w:val="20"/>
           <w:szCs w:val="14"/>
         </w:rPr>
         <w:t>charset</w:t>
@@ -264,7 +273,7 @@
         <w:rPr>
           <w:rFonts w:ascii="Consolas" w:eastAsia="Times New Roman" w:hAnsi="Consolas" w:cs="Times New Roman"/>
           <w:color w:val="CCCCCC"/>
-          <w:sz w:val="14"/>
+          <w:sz w:val="20"/>
           <w:szCs w:val="14"/>
         </w:rPr>
         <w:t>=</w:t>
@@ -273,7 +282,7 @@
         <w:rPr>
           <w:rFonts w:ascii="Consolas" w:eastAsia="Times New Roman" w:hAnsi="Consolas" w:cs="Times New Roman"/>
           <w:color w:val="CE9178"/>
-          <w:sz w:val="14"/>
+          <w:sz w:val="20"/>
           <w:szCs w:val="14"/>
         </w:rPr>
         <w:t>"UTF-8"</w:t>
@@ -282,7 +291,7 @@
         <w:rPr>
           <w:rFonts w:ascii="Consolas" w:eastAsia="Times New Roman" w:hAnsi="Consolas" w:cs="Times New Roman"/>
           <w:color w:val="808080"/>
-          <w:sz w:val="14"/>
+          <w:sz w:val="20"/>
           <w:szCs w:val="14"/>
         </w:rPr>
         <w:t>&gt;</w:t>
@@ -295,15 +304,15 @@
         <w:rPr>
           <w:rFonts w:ascii="Consolas" w:eastAsia="Times New Roman" w:hAnsi="Consolas" w:cs="Times New Roman"/>
           <w:color w:val="CCCCCC"/>
-          <w:sz w:val="14"/>
-          <w:szCs w:val="14"/>
-        </w:rPr>
-      </w:pPr>
-      <w:r>
-        <w:rPr>
-          <w:rFonts w:ascii="Consolas" w:eastAsia="Times New Roman" w:hAnsi="Consolas" w:cs="Times New Roman"/>
-          <w:color w:val="CCCCCC"/>
-          <w:sz w:val="14"/>
+          <w:sz w:val="20"/>
+          <w:szCs w:val="14"/>
+        </w:rPr>
+      </w:pPr>
+      <w:r>
+        <w:rPr>
+          <w:rFonts w:ascii="Consolas" w:eastAsia="Times New Roman" w:hAnsi="Consolas" w:cs="Times New Roman"/>
+          <w:color w:val="CCCCCC"/>
+          <w:sz w:val="20"/>
           <w:szCs w:val="14"/>
         </w:rPr>
         <w:t xml:space="preserve">    </w:t>
@@ -312,7 +321,7 @@
         <w:rPr>
           <w:rFonts w:ascii="Consolas" w:eastAsia="Times New Roman" w:hAnsi="Consolas" w:cs="Times New Roman"/>
           <w:color w:val="808080"/>
-          <w:sz w:val="14"/>
+          <w:sz w:val="20"/>
           <w:szCs w:val="14"/>
         </w:rPr>
         <w:t>&lt;</w:t>
@@ -322,7 +331,7 @@
         <w:rPr>
           <w:rFonts w:ascii="Consolas" w:eastAsia="Times New Roman" w:hAnsi="Consolas" w:cs="Times New Roman"/>
           <w:color w:val="569CD6"/>
-          <w:sz w:val="14"/>
+          <w:sz w:val="20"/>
           <w:szCs w:val="14"/>
         </w:rPr>
         <w:t>meta</w:t>
@@ -332,7 +341,7 @@
         <w:rPr>
           <w:rFonts w:ascii="Consolas" w:eastAsia="Times New Roman" w:hAnsi="Consolas" w:cs="Times New Roman"/>
           <w:color w:val="CCCCCC"/>
-          <w:sz w:val="14"/>
+          <w:sz w:val="20"/>
           <w:szCs w:val="14"/>
         </w:rPr>
         <w:t xml:space="preserve"> </w:t>
@@ -341,7 +350,7 @@
         <w:rPr>
           <w:rFonts w:ascii="Consolas" w:eastAsia="Times New Roman" w:hAnsi="Consolas" w:cs="Times New Roman"/>
           <w:color w:val="9CDCFE"/>
-          <w:sz w:val="14"/>
+          <w:sz w:val="20"/>
           <w:szCs w:val="14"/>
         </w:rPr>
         <w:t>name</w:t>
@@ -350,7 +359,7 @@
         <w:rPr>
           <w:rFonts w:ascii="Consolas" w:eastAsia="Times New Roman" w:hAnsi="Consolas" w:cs="Times New Roman"/>
           <w:color w:val="CCCCCC"/>
-          <w:sz w:val="14"/>
+          <w:sz w:val="20"/>
           <w:szCs w:val="14"/>
         </w:rPr>
         <w:t>=</w:t>
@@ -359,7 +368,7 @@
         <w:rPr>
           <w:rFonts w:ascii="Consolas" w:eastAsia="Times New Roman" w:hAnsi="Consolas" w:cs="Times New Roman"/>
           <w:color w:val="CE9178"/>
-          <w:sz w:val="14"/>
+          <w:sz w:val="20"/>
           <w:szCs w:val="14"/>
         </w:rPr>
         <w:t>"viewport"</w:t>
@@ -368,7 +377,7 @@
         <w:rPr>
           <w:rFonts w:ascii="Consolas" w:eastAsia="Times New Roman" w:hAnsi="Consolas" w:cs="Times New Roman"/>
           <w:color w:val="CCCCCC"/>
-          <w:sz w:val="14"/>
+          <w:sz w:val="20"/>
           <w:szCs w:val="14"/>
         </w:rPr>
         <w:t xml:space="preserve"> </w:t>
@@ -377,7 +386,7 @@
         <w:rPr>
           <w:rFonts w:ascii="Consolas" w:eastAsia="Times New Roman" w:hAnsi="Consolas" w:cs="Times New Roman"/>
           <w:color w:val="9CDCFE"/>
-          <w:sz w:val="14"/>
+          <w:sz w:val="20"/>
           <w:szCs w:val="14"/>
         </w:rPr>
         <w:t>content</w:t>
@@ -386,7 +395,7 @@
         <w:rPr>
           <w:rFonts w:ascii="Consolas" w:eastAsia="Times New Roman" w:hAnsi="Consolas" w:cs="Times New Roman"/>
           <w:color w:val="CCCCCC"/>
-          <w:sz w:val="14"/>
+          <w:sz w:val="20"/>
           <w:szCs w:val="14"/>
         </w:rPr>
         <w:t>=</w:t>
@@ -395,7 +404,7 @@
         <w:rPr>
           <w:rFonts w:ascii="Consolas" w:eastAsia="Times New Roman" w:hAnsi="Consolas" w:cs="Times New Roman"/>
           <w:color w:val="CE9178"/>
-          <w:sz w:val="14"/>
+          <w:sz w:val="20"/>
           <w:szCs w:val="14"/>
         </w:rPr>
         <w:t>"width=device-width, initial-scale=1.0"</w:t>
@@ -404,7 +413,7 @@
         <w:rPr>
           <w:rFonts w:ascii="Consolas" w:eastAsia="Times New Roman" w:hAnsi="Consolas" w:cs="Times New Roman"/>
           <w:color w:val="808080"/>
-          <w:sz w:val="14"/>
+          <w:sz w:val="20"/>
           <w:szCs w:val="14"/>
         </w:rPr>
         <w:t>&gt;</w:t>
@@ -417,15 +426,15 @@
         <w:rPr>
           <w:rFonts w:ascii="Consolas" w:eastAsia="Times New Roman" w:hAnsi="Consolas" w:cs="Times New Roman"/>
           <w:color w:val="CCCCCC"/>
-          <w:sz w:val="14"/>
-          <w:szCs w:val="14"/>
-        </w:rPr>
-      </w:pPr>
-      <w:r>
-        <w:rPr>
-          <w:rFonts w:ascii="Consolas" w:eastAsia="Times New Roman" w:hAnsi="Consolas" w:cs="Times New Roman"/>
-          <w:color w:val="CCCCCC"/>
-          <w:sz w:val="14"/>
+          <w:sz w:val="20"/>
+          <w:szCs w:val="14"/>
+        </w:rPr>
+      </w:pPr>
+      <w:r>
+        <w:rPr>
+          <w:rFonts w:ascii="Consolas" w:eastAsia="Times New Roman" w:hAnsi="Consolas" w:cs="Times New Roman"/>
+          <w:color w:val="CCCCCC"/>
+          <w:sz w:val="20"/>
           <w:szCs w:val="14"/>
         </w:rPr>
         <w:t xml:space="preserve">    </w:t>
@@ -434,7 +443,7 @@
         <w:rPr>
           <w:rFonts w:ascii="Consolas" w:eastAsia="Times New Roman" w:hAnsi="Consolas" w:cs="Times New Roman"/>
           <w:color w:val="808080"/>
-          <w:sz w:val="14"/>
+          <w:sz w:val="20"/>
           <w:szCs w:val="14"/>
         </w:rPr>
         <w:t>&lt;</w:t>
@@ -444,7 +453,7 @@
         <w:rPr>
           <w:rFonts w:ascii="Consolas" w:eastAsia="Times New Roman" w:hAnsi="Consolas" w:cs="Times New Roman"/>
           <w:color w:val="569CD6"/>
-          <w:sz w:val="14"/>
+          <w:sz w:val="20"/>
           <w:szCs w:val="14"/>
         </w:rPr>
         <w:t>title</w:t>
@@ -453,7 +462,7 @@
         <w:rPr>
           <w:rFonts w:ascii="Consolas" w:eastAsia="Times New Roman" w:hAnsi="Consolas" w:cs="Times New Roman"/>
           <w:color w:val="808080"/>
-          <w:sz w:val="14"/>
+          <w:sz w:val="20"/>
           <w:szCs w:val="14"/>
         </w:rPr>
         <w:t>&gt;</w:t>
@@ -463,16 +472,16 @@
         <w:rPr>
           <w:rFonts w:ascii="Consolas" w:eastAsia="Times New Roman" w:hAnsi="Consolas" w:cs="Times New Roman"/>
           <w:color w:val="CCCCCC"/>
-          <w:sz w:val="14"/>
-          <w:szCs w:val="14"/>
-        </w:rPr>
-        <w:t>Login</w:t>
+          <w:sz w:val="20"/>
+          <w:szCs w:val="14"/>
+        </w:rPr>
+        <w:t>External Elements</w:t>
       </w:r>
       <w:r>
         <w:rPr>
           <w:rFonts w:ascii="Consolas" w:eastAsia="Times New Roman" w:hAnsi="Consolas" w:cs="Times New Roman"/>
           <w:color w:val="808080"/>
-          <w:sz w:val="14"/>
+          <w:sz w:val="20"/>
           <w:szCs w:val="14"/>
         </w:rPr>
         <w:t>&lt;/</w:t>
@@ -481,7 +490,7 @@
         <w:rPr>
           <w:rFonts w:ascii="Consolas" w:eastAsia="Times New Roman" w:hAnsi="Consolas" w:cs="Times New Roman"/>
           <w:color w:val="569CD6"/>
-          <w:sz w:val="14"/>
+          <w:sz w:val="20"/>
           <w:szCs w:val="14"/>
         </w:rPr>
         <w:t>title</w:t>
@@ -490,7 +499,7 @@
         <w:rPr>
           <w:rFonts w:ascii="Consolas" w:eastAsia="Times New Roman" w:hAnsi="Consolas" w:cs="Times New Roman"/>
           <w:color w:val="808080"/>
-          <w:sz w:val="14"/>
+          <w:sz w:val="20"/>
           <w:szCs w:val="14"/>
         </w:rPr>
         <w:t>&gt;</w:t>
@@ -503,7 +512,7 @@
         <w:rPr>
           <w:rFonts w:ascii="Consolas" w:eastAsia="Times New Roman" w:hAnsi="Consolas" w:cs="Times New Roman"/>
           <w:color w:val="CCCCCC"/>
-          <w:sz w:val="14"/>
+          <w:sz w:val="20"/>
           <w:szCs w:val="14"/>
         </w:rPr>
       </w:pPr>
@@ -511,7 +520,7 @@
         <w:rPr>
           <w:rFonts w:ascii="Consolas" w:eastAsia="Times New Roman" w:hAnsi="Consolas" w:cs="Times New Roman"/>
           <w:color w:val="808080"/>
-          <w:sz w:val="14"/>
+          <w:sz w:val="20"/>
           <w:szCs w:val="14"/>
         </w:rPr>
         <w:t>&lt;/</w:t>
@@ -520,7 +529,7 @@
         <w:rPr>
           <w:rFonts w:ascii="Consolas" w:eastAsia="Times New Roman" w:hAnsi="Consolas" w:cs="Times New Roman"/>
           <w:color w:val="569CD6"/>
-          <w:sz w:val="14"/>
+          <w:sz w:val="20"/>
           <w:szCs w:val="14"/>
         </w:rPr>
         <w:t>head</w:t>
@@ -529,7 +538,7 @@
         <w:rPr>
           <w:rFonts w:ascii="Consolas" w:eastAsia="Times New Roman" w:hAnsi="Consolas" w:cs="Times New Roman"/>
           <w:color w:val="808080"/>
-          <w:sz w:val="14"/>
+          <w:sz w:val="20"/>
           <w:szCs w:val="14"/>
         </w:rPr>
         <w:t>&gt;</w:t>
@@ -542,7 +551,7 @@
         <w:rPr>
           <w:rFonts w:ascii="Consolas" w:eastAsia="Times New Roman" w:hAnsi="Consolas" w:cs="Times New Roman"/>
           <w:color w:val="CCCCCC"/>
-          <w:sz w:val="14"/>
+          <w:sz w:val="20"/>
           <w:szCs w:val="14"/>
         </w:rPr>
       </w:pPr>
@@ -550,81 +559,27 @@
         <w:rPr>
           <w:rFonts w:ascii="Consolas" w:eastAsia="Times New Roman" w:hAnsi="Consolas" w:cs="Times New Roman"/>
           <w:color w:val="808080"/>
-          <w:sz w:val="14"/>
+          <w:sz w:val="20"/>
           <w:szCs w:val="14"/>
         </w:rPr>
         <w:t>&lt;</w:t>
       </w:r>
+      <w:proofErr w:type="gramStart"/>
       <w:r>
         <w:rPr>
           <w:rFonts w:ascii="Consolas" w:eastAsia="Times New Roman" w:hAnsi="Consolas" w:cs="Times New Roman"/>
           <w:color w:val="569CD6"/>
-          <w:sz w:val="14"/>
+          <w:sz w:val="20"/>
           <w:szCs w:val="14"/>
         </w:rPr>
         <w:t>body</w:t>
       </w:r>
-      <w:r>
-        <w:rPr>
-          <w:rFonts w:ascii="Consolas" w:eastAsia="Times New Roman" w:hAnsi="Consolas" w:cs="Times New Roman"/>
-          <w:color w:val="CCCCCC"/>
-          <w:sz w:val="14"/>
-          <w:szCs w:val="14"/>
-        </w:rPr>
-        <w:t xml:space="preserve"> </w:t>
-      </w:r>
-      <w:r>
-        <w:rPr>
-          <w:rFonts w:ascii="Consolas" w:eastAsia="Times New Roman" w:hAnsi="Consolas" w:cs="Times New Roman"/>
-          <w:color w:val="9CDCFE"/>
-          <w:sz w:val="14"/>
-          <w:szCs w:val="14"/>
-        </w:rPr>
-        <w:t>style</w:t>
-      </w:r>
-      <w:r>
-        <w:rPr>
-          <w:rFonts w:ascii="Consolas" w:eastAsia="Times New Roman" w:hAnsi="Consolas" w:cs="Times New Roman"/>
-          <w:color w:val="CCCCCC"/>
-          <w:sz w:val="14"/>
-          <w:szCs w:val="14"/>
-        </w:rPr>
-        <w:t>=</w:t>
-      </w:r>
-      <w:r>
-        <w:rPr>
-          <w:rFonts w:ascii="Consolas" w:eastAsia="Times New Roman" w:hAnsi="Consolas" w:cs="Times New Roman"/>
-          <w:color w:val="CE9178"/>
-          <w:sz w:val="14"/>
-          <w:szCs w:val="14"/>
-        </w:rPr>
-        <w:t xml:space="preserve">"min-height: 100vh; width: 100%; display: flex; flex-direction: column; justify-content: center; align-items: </w:t>
-      </w:r>
-      <w:proofErr w:type="gramStart"/>
-      <w:r>
-        <w:rPr>
-          <w:rFonts w:ascii="Consolas" w:eastAsia="Times New Roman" w:hAnsi="Consolas" w:cs="Times New Roman"/>
-          <w:color w:val="CE9178"/>
-          <w:sz w:val="14"/>
-          <w:szCs w:val="14"/>
-        </w:rPr>
-        <w:t>center;</w:t>
-      </w:r>
       <w:proofErr w:type="gramEnd"/>
       <w:r>
         <w:rPr>
           <w:rFonts w:ascii="Consolas" w:eastAsia="Times New Roman" w:hAnsi="Consolas" w:cs="Times New Roman"/>
-          <w:color w:val="CE9178"/>
-          <w:sz w:val="14"/>
-          <w:szCs w:val="14"/>
-        </w:rPr>
-        <w:t>"</w:t>
-      </w:r>
-      <w:r>
-        <w:rPr>
-          <w:rFonts w:ascii="Consolas" w:eastAsia="Times New Roman" w:hAnsi="Consolas" w:cs="Times New Roman"/>
           <w:color w:val="808080"/>
-          <w:sz w:val="14"/>
+          <w:sz w:val="20"/>
           <w:szCs w:val="14"/>
         </w:rPr>
         <w:t>&gt;</w:t>
@@ -637,10 +592,187 @@
         <w:rPr>
           <w:rFonts w:ascii="Consolas" w:eastAsia="Times New Roman" w:hAnsi="Consolas" w:cs="Times New Roman"/>
           <w:color w:val="CCCCCC"/>
-          <w:sz w:val="14"/>
-          <w:szCs w:val="14"/>
-        </w:rPr>
-      </w:pPr>
+          <w:sz w:val="20"/>
+          <w:szCs w:val="14"/>
+        </w:rPr>
+      </w:pPr>
+      <w:r>
+        <w:rPr>
+          <w:rFonts w:ascii="Consolas" w:eastAsia="Times New Roman" w:hAnsi="Consolas" w:cs="Times New Roman"/>
+          <w:color w:val="CCCCCC"/>
+          <w:sz w:val="20"/>
+          <w:szCs w:val="14"/>
+        </w:rPr>
+        <w:t xml:space="preserve">    </w:t>
+      </w:r>
+      <w:r>
+        <w:rPr>
+          <w:rFonts w:ascii="Consolas" w:eastAsia="Times New Roman" w:hAnsi="Consolas" w:cs="Times New Roman"/>
+          <w:color w:val="808080"/>
+          <w:sz w:val="20"/>
+          <w:szCs w:val="14"/>
+        </w:rPr>
+        <w:t>&lt;</w:t>
+      </w:r>
+      <w:r>
+        <w:rPr>
+          <w:rFonts w:ascii="Consolas" w:eastAsia="Times New Roman" w:hAnsi="Consolas" w:cs="Times New Roman"/>
+          <w:color w:val="569CD6"/>
+          <w:sz w:val="20"/>
+          <w:szCs w:val="14"/>
+        </w:rPr>
+        <w:t>button</w:t>
+      </w:r>
+      <w:r>
+        <w:rPr>
+          <w:rFonts w:ascii="Consolas" w:eastAsia="Times New Roman" w:hAnsi="Consolas" w:cs="Times New Roman"/>
+          <w:color w:val="CCCCCC"/>
+          <w:sz w:val="20"/>
+          <w:szCs w:val="14"/>
+        </w:rPr>
+        <w:t xml:space="preserve"> </w:t>
+      </w:r>
+      <w:r>
+        <w:rPr>
+          <w:rFonts w:ascii="Consolas" w:eastAsia="Times New Roman" w:hAnsi="Consolas" w:cs="Times New Roman"/>
+          <w:color w:val="9CDCFE"/>
+          <w:sz w:val="20"/>
+          <w:szCs w:val="14"/>
+        </w:rPr>
+        <w:t>id</w:t>
+      </w:r>
+      <w:r>
+        <w:rPr>
+          <w:rFonts w:ascii="Consolas" w:eastAsia="Times New Roman" w:hAnsi="Consolas" w:cs="Times New Roman"/>
+          <w:color w:val="CCCCCC"/>
+          <w:sz w:val="20"/>
+          <w:szCs w:val="14"/>
+        </w:rPr>
+        <w:t>=</w:t>
+      </w:r>
+      <w:r>
+        <w:rPr>
+          <w:rFonts w:ascii="Consolas" w:eastAsia="Times New Roman" w:hAnsi="Consolas" w:cs="Times New Roman"/>
+          <w:color w:val="CE9178"/>
+          <w:sz w:val="20"/>
+          <w:szCs w:val="14"/>
+        </w:rPr>
+        <w:t>"alert"</w:t>
+      </w:r>
+      <w:r>
+        <w:rPr>
+          <w:rFonts w:ascii="Consolas" w:eastAsia="Times New Roman" w:hAnsi="Consolas" w:cs="Times New Roman"/>
+          <w:color w:val="CCCCCC"/>
+          <w:sz w:val="20"/>
+          <w:szCs w:val="14"/>
+        </w:rPr>
+        <w:t xml:space="preserve"> </w:t>
+      </w:r>
+      <w:proofErr w:type="spellStart"/>
+      <w:r>
+        <w:rPr>
+          <w:rFonts w:ascii="Consolas" w:eastAsia="Times New Roman" w:hAnsi="Consolas" w:cs="Times New Roman"/>
+          <w:color w:val="9CDCFE"/>
+          <w:sz w:val="20"/>
+          <w:szCs w:val="14"/>
+        </w:rPr>
+        <w:t>onclick</w:t>
+      </w:r>
+      <w:proofErr w:type="spellEnd"/>
+      <w:r>
+        <w:rPr>
+          <w:rFonts w:ascii="Consolas" w:eastAsia="Times New Roman" w:hAnsi="Consolas" w:cs="Times New Roman"/>
+          <w:color w:val="CCCCCC"/>
+          <w:sz w:val="20"/>
+          <w:szCs w:val="14"/>
+        </w:rPr>
+        <w:t>=</w:t>
+      </w:r>
+      <w:r>
+        <w:rPr>
+          <w:rFonts w:ascii="Consolas" w:eastAsia="Times New Roman" w:hAnsi="Consolas" w:cs="Times New Roman"/>
+          <w:color w:val="CE9178"/>
+          <w:sz w:val="20"/>
+          <w:szCs w:val="14"/>
+        </w:rPr>
+        <w:t>"</w:t>
+      </w:r>
+      <w:proofErr w:type="spellStart"/>
+      <w:proofErr w:type="gramStart"/>
+      <w:r>
+        <w:rPr>
+          <w:rFonts w:ascii="Consolas" w:eastAsia="Times New Roman" w:hAnsi="Consolas" w:cs="Times New Roman"/>
+          <w:color w:val="DCDCAA"/>
+          <w:sz w:val="20"/>
+          <w:szCs w:val="14"/>
+        </w:rPr>
+        <w:t>onAlert</w:t>
+      </w:r>
+      <w:proofErr w:type="spellEnd"/>
+      <w:r>
+        <w:rPr>
+          <w:rFonts w:ascii="Consolas" w:eastAsia="Times New Roman" w:hAnsi="Consolas" w:cs="Times New Roman"/>
+          <w:color w:val="CE9178"/>
+          <w:sz w:val="20"/>
+          <w:szCs w:val="14"/>
+        </w:rPr>
+        <w:t>(</w:t>
+      </w:r>
+      <w:proofErr w:type="gramEnd"/>
+      <w:r>
+        <w:rPr>
+          <w:rFonts w:ascii="Consolas" w:eastAsia="Times New Roman" w:hAnsi="Consolas" w:cs="Times New Roman"/>
+          <w:color w:val="CE9178"/>
+          <w:sz w:val="20"/>
+          <w:szCs w:val="14"/>
+        </w:rPr>
+        <w:t>)"</w:t>
+      </w:r>
+      <w:r>
+        <w:rPr>
+          <w:rFonts w:ascii="Consolas" w:eastAsia="Times New Roman" w:hAnsi="Consolas" w:cs="Times New Roman"/>
+          <w:color w:val="808080"/>
+          <w:sz w:val="20"/>
+          <w:szCs w:val="14"/>
+        </w:rPr>
+        <w:t>&gt;</w:t>
+      </w:r>
+      <w:r>
+        <w:rPr>
+          <w:rFonts w:ascii="Consolas" w:eastAsia="Times New Roman" w:hAnsi="Consolas" w:cs="Times New Roman"/>
+          <w:color w:val="CCCCCC"/>
+          <w:sz w:val="20"/>
+          <w:szCs w:val="14"/>
+        </w:rPr>
+        <w:t>Alert</w:t>
+      </w:r>
+      <w:r>
+        <w:rPr>
+          <w:rFonts w:ascii="Consolas" w:eastAsia="Times New Roman" w:hAnsi="Consolas" w:cs="Times New Roman"/>
+          <w:color w:val="808080"/>
+          <w:sz w:val="20"/>
+          <w:szCs w:val="14"/>
+        </w:rPr>
+        <w:t>&lt;/</w:t>
+      </w:r>
+      <w:r>
+        <w:rPr>
+          <w:rFonts w:ascii="Consolas" w:eastAsia="Times New Roman" w:hAnsi="Consolas" w:cs="Times New Roman"/>
+          <w:color w:val="569CD6"/>
+          <w:sz w:val="20"/>
+          <w:szCs w:val="14"/>
+        </w:rPr>
+        <w:t>button</w:t>
+      </w:r>
+      <w:r>
+        <w:rPr>
+          <w:rFonts w:ascii="Consolas" w:eastAsia="Times New Roman" w:hAnsi="Consolas" w:cs="Times New Roman"/>
+          <w:color w:val="808080"/>
+          <w:sz w:val="20"/>
+          <w:szCs w:val="14"/>
+        </w:rPr>
+        <w:t>&gt;</w:t>
+      </w:r>
     </w:p>
     <w:p>
       <w:pPr>
@@ -649,15 +781,15 @@
         <w:rPr>
           <w:rFonts w:ascii="Consolas" w:eastAsia="Times New Roman" w:hAnsi="Consolas" w:cs="Times New Roman"/>
           <w:color w:val="CCCCCC"/>
-          <w:sz w:val="14"/>
-          <w:szCs w:val="14"/>
-        </w:rPr>
-      </w:pPr>
-      <w:r>
-        <w:rPr>
-          <w:rFonts w:ascii="Consolas" w:eastAsia="Times New Roman" w:hAnsi="Consolas" w:cs="Times New Roman"/>
-          <w:color w:val="CCCCCC"/>
-          <w:sz w:val="14"/>
+          <w:sz w:val="20"/>
+          <w:szCs w:val="14"/>
+        </w:rPr>
+      </w:pPr>
+      <w:r>
+        <w:rPr>
+          <w:rFonts w:ascii="Consolas" w:eastAsia="Times New Roman" w:hAnsi="Consolas" w:cs="Times New Roman"/>
+          <w:color w:val="CCCCCC"/>
+          <w:sz w:val="20"/>
           <w:szCs w:val="14"/>
         </w:rPr>
         <w:t xml:space="preserve">    </w:t>
@@ -666,7 +798,7 @@
         <w:rPr>
           <w:rFonts w:ascii="Consolas" w:eastAsia="Times New Roman" w:hAnsi="Consolas" w:cs="Times New Roman"/>
           <w:color w:val="808080"/>
-          <w:sz w:val="14"/>
+          <w:sz w:val="20"/>
           <w:szCs w:val="14"/>
         </w:rPr>
         <w:t>&lt;</w:t>
@@ -675,16 +807,121 @@
         <w:rPr>
           <w:rFonts w:ascii="Consolas" w:eastAsia="Times New Roman" w:hAnsi="Consolas" w:cs="Times New Roman"/>
           <w:color w:val="569CD6"/>
-          <w:sz w:val="14"/>
-          <w:szCs w:val="14"/>
-        </w:rPr>
-        <w:t>h1</w:t>
+          <w:sz w:val="20"/>
+          <w:szCs w:val="14"/>
+        </w:rPr>
+        <w:t>button</w:t>
+      </w:r>
+      <w:r>
+        <w:rPr>
+          <w:rFonts w:ascii="Consolas" w:eastAsia="Times New Roman" w:hAnsi="Consolas" w:cs="Times New Roman"/>
+          <w:color w:val="CCCCCC"/>
+          <w:sz w:val="20"/>
+          <w:szCs w:val="14"/>
+        </w:rPr>
+        <w:t xml:space="preserve"> </w:t>
+      </w:r>
+      <w:r>
+        <w:rPr>
+          <w:rFonts w:ascii="Consolas" w:eastAsia="Times New Roman" w:hAnsi="Consolas" w:cs="Times New Roman"/>
+          <w:color w:val="9CDCFE"/>
+          <w:sz w:val="20"/>
+          <w:szCs w:val="14"/>
+        </w:rPr>
+        <w:t>id</w:t>
+      </w:r>
+      <w:r>
+        <w:rPr>
+          <w:rFonts w:ascii="Consolas" w:eastAsia="Times New Roman" w:hAnsi="Consolas" w:cs="Times New Roman"/>
+          <w:color w:val="CCCCCC"/>
+          <w:sz w:val="20"/>
+          <w:szCs w:val="14"/>
+        </w:rPr>
+        <w:t>=</w:t>
+      </w:r>
+      <w:r>
+        <w:rPr>
+          <w:rFonts w:ascii="Consolas" w:eastAsia="Times New Roman" w:hAnsi="Consolas" w:cs="Times New Roman"/>
+          <w:color w:val="CE9178"/>
+          <w:sz w:val="20"/>
+          <w:szCs w:val="14"/>
+        </w:rPr>
+        <w:t>"confirm"</w:t>
+      </w:r>
+      <w:r>
+        <w:rPr>
+          <w:rFonts w:ascii="Consolas" w:eastAsia="Times New Roman" w:hAnsi="Consolas" w:cs="Times New Roman"/>
+          <w:color w:val="CCCCCC"/>
+          <w:sz w:val="20"/>
+          <w:szCs w:val="14"/>
+        </w:rPr>
+        <w:t xml:space="preserve"> </w:t>
+      </w:r>
+      <w:proofErr w:type="spellStart"/>
+      <w:r>
+        <w:rPr>
+          <w:rFonts w:ascii="Consolas" w:eastAsia="Times New Roman" w:hAnsi="Consolas" w:cs="Times New Roman"/>
+          <w:color w:val="9CDCFE"/>
+          <w:sz w:val="20"/>
+          <w:szCs w:val="14"/>
+        </w:rPr>
+        <w:t>onclick</w:t>
+      </w:r>
+      <w:proofErr w:type="spellEnd"/>
+      <w:r>
+        <w:rPr>
+          <w:rFonts w:ascii="Consolas" w:eastAsia="Times New Roman" w:hAnsi="Consolas" w:cs="Times New Roman"/>
+          <w:color w:val="CCCCCC"/>
+          <w:sz w:val="20"/>
+          <w:szCs w:val="14"/>
+        </w:rPr>
+        <w:t>=</w:t>
+      </w:r>
+      <w:r>
+        <w:rPr>
+          <w:rFonts w:ascii="Consolas" w:eastAsia="Times New Roman" w:hAnsi="Consolas" w:cs="Times New Roman"/>
+          <w:color w:val="CE9178"/>
+          <w:sz w:val="20"/>
+          <w:szCs w:val="14"/>
+        </w:rPr>
+        <w:t>"</w:t>
+      </w:r>
+      <w:proofErr w:type="spellStart"/>
+      <w:proofErr w:type="gramStart"/>
+      <w:r>
+        <w:rPr>
+          <w:rFonts w:ascii="Consolas" w:eastAsia="Times New Roman" w:hAnsi="Consolas" w:cs="Times New Roman"/>
+          <w:color w:val="DCDCAA"/>
+          <w:sz w:val="20"/>
+          <w:szCs w:val="14"/>
+        </w:rPr>
+        <w:t>onConfirm</w:t>
+      </w:r>
+      <w:proofErr w:type="spellEnd"/>
+      <w:r>
+        <w:rPr>
+          <w:rFonts w:ascii="Consolas" w:eastAsia="Times New Roman" w:hAnsi="Consolas" w:cs="Times New Roman"/>
+          <w:color w:val="CE9178"/>
+          <w:sz w:val="20"/>
+          <w:szCs w:val="14"/>
+        </w:rPr>
+        <w:t>(</w:t>
+      </w:r>
+      <w:proofErr w:type="gramEnd"/>
+      <w:r>
+        <w:rPr>
+          <w:rFonts w:ascii="Consolas" w:eastAsia="Times New Roman" w:hAnsi="Consolas" w:cs="Times New Roman"/>
+          <w:color w:val="CE9178"/>
+          <w:sz w:val="20"/>
+          <w:szCs w:val="14"/>
+        </w:rPr>
+        <w:t>)"</w:t>
       </w:r>
       <w:r>
         <w:rPr>
           <w:rFonts w:ascii="Consolas" w:eastAsia="Times New Roman" w:hAnsi="Consolas" w:cs="Times New Roman"/>
           <w:color w:val="808080"/>
-          <w:sz w:val="14"/>
+          <w:sz w:val="20"/>
           <w:szCs w:val="14"/>
         </w:rPr>
         <w:t>&gt;</w:t>
@@ -693,16 +930,16 @@
         <w:rPr>
           <w:rFonts w:ascii="Consolas" w:eastAsia="Times New Roman" w:hAnsi="Consolas" w:cs="Times New Roman"/>
           <w:color w:val="CCCCCC"/>
-          <w:sz w:val="14"/>
-          <w:szCs w:val="14"/>
-        </w:rPr>
-        <w:t>Login</w:t>
+          <w:sz w:val="20"/>
+          <w:szCs w:val="14"/>
+        </w:rPr>
+        <w:t>Confirm</w:t>
       </w:r>
       <w:r>
         <w:rPr>
           <w:rFonts w:ascii="Consolas" w:eastAsia="Times New Roman" w:hAnsi="Consolas" w:cs="Times New Roman"/>
           <w:color w:val="808080"/>
-          <w:sz w:val="14"/>
+          <w:sz w:val="20"/>
           <w:szCs w:val="14"/>
         </w:rPr>
         <w:t>&lt;/</w:t>
@@ -711,16 +948,16 @@
         <w:rPr>
           <w:rFonts w:ascii="Consolas" w:eastAsia="Times New Roman" w:hAnsi="Consolas" w:cs="Times New Roman"/>
           <w:color w:val="569CD6"/>
-          <w:sz w:val="14"/>
-          <w:szCs w:val="14"/>
-        </w:rPr>
-        <w:t>h1</w:t>
+          <w:sz w:val="20"/>
+          <w:szCs w:val="14"/>
+        </w:rPr>
+        <w:t>button</w:t>
       </w:r>
       <w:r>
         <w:rPr>
           <w:rFonts w:ascii="Consolas" w:eastAsia="Times New Roman" w:hAnsi="Consolas" w:cs="Times New Roman"/>
           <w:color w:val="808080"/>
-          <w:sz w:val="14"/>
+          <w:sz w:val="20"/>
           <w:szCs w:val="14"/>
         </w:rPr>
         <w:t>&gt;</w:t>
@@ -733,10 +970,187 @@
         <w:rPr>
           <w:rFonts w:ascii="Consolas" w:eastAsia="Times New Roman" w:hAnsi="Consolas" w:cs="Times New Roman"/>
           <w:color w:val="CCCCCC"/>
-          <w:sz w:val="14"/>
-          <w:szCs w:val="14"/>
-        </w:rPr>
-      </w:pPr>
+          <w:sz w:val="20"/>
+          <w:szCs w:val="14"/>
+        </w:rPr>
+      </w:pPr>
+      <w:r>
+        <w:rPr>
+          <w:rFonts w:ascii="Consolas" w:eastAsia="Times New Roman" w:hAnsi="Consolas" w:cs="Times New Roman"/>
+          <w:color w:val="CCCCCC"/>
+          <w:sz w:val="20"/>
+          <w:szCs w:val="14"/>
+        </w:rPr>
+        <w:t xml:space="preserve">    </w:t>
+      </w:r>
+      <w:r>
+        <w:rPr>
+          <w:rFonts w:ascii="Consolas" w:eastAsia="Times New Roman" w:hAnsi="Consolas" w:cs="Times New Roman"/>
+          <w:color w:val="808080"/>
+          <w:sz w:val="20"/>
+          <w:szCs w:val="14"/>
+        </w:rPr>
+        <w:t>&lt;</w:t>
+      </w:r>
+      <w:r>
+        <w:rPr>
+          <w:rFonts w:ascii="Consolas" w:eastAsia="Times New Roman" w:hAnsi="Consolas" w:cs="Times New Roman"/>
+          <w:color w:val="569CD6"/>
+          <w:sz w:val="20"/>
+          <w:szCs w:val="14"/>
+        </w:rPr>
+        <w:t>button</w:t>
+      </w:r>
+      <w:r>
+        <w:rPr>
+          <w:rFonts w:ascii="Consolas" w:eastAsia="Times New Roman" w:hAnsi="Consolas" w:cs="Times New Roman"/>
+          <w:color w:val="CCCCCC"/>
+          <w:sz w:val="20"/>
+          <w:szCs w:val="14"/>
+        </w:rPr>
+        <w:t xml:space="preserve"> </w:t>
+      </w:r>
+      <w:r>
+        <w:rPr>
+          <w:rFonts w:ascii="Consolas" w:eastAsia="Times New Roman" w:hAnsi="Consolas" w:cs="Times New Roman"/>
+          <w:color w:val="9CDCFE"/>
+          <w:sz w:val="20"/>
+          <w:szCs w:val="14"/>
+        </w:rPr>
+        <w:t>id</w:t>
+      </w:r>
+      <w:r>
+        <w:rPr>
+          <w:rFonts w:ascii="Consolas" w:eastAsia="Times New Roman" w:hAnsi="Consolas" w:cs="Times New Roman"/>
+          <w:color w:val="CCCCCC"/>
+          <w:sz w:val="20"/>
+          <w:szCs w:val="14"/>
+        </w:rPr>
+        <w:t>=</w:t>
+      </w:r>
+      <w:r>
+        <w:rPr>
+          <w:rFonts w:ascii="Consolas" w:eastAsia="Times New Roman" w:hAnsi="Consolas" w:cs="Times New Roman"/>
+          <w:color w:val="CE9178"/>
+          <w:sz w:val="20"/>
+          <w:szCs w:val="14"/>
+        </w:rPr>
+        <w:t>"prompt"</w:t>
+      </w:r>
+      <w:r>
+        <w:rPr>
+          <w:rFonts w:ascii="Consolas" w:eastAsia="Times New Roman" w:hAnsi="Consolas" w:cs="Times New Roman"/>
+          <w:color w:val="CCCCCC"/>
+          <w:sz w:val="20"/>
+          <w:szCs w:val="14"/>
+        </w:rPr>
+        <w:t xml:space="preserve"> </w:t>
+      </w:r>
+      <w:proofErr w:type="spellStart"/>
+      <w:r>
+        <w:rPr>
+          <w:rFonts w:ascii="Consolas" w:eastAsia="Times New Roman" w:hAnsi="Consolas" w:cs="Times New Roman"/>
+          <w:color w:val="9CDCFE"/>
+          <w:sz w:val="20"/>
+          <w:szCs w:val="14"/>
+        </w:rPr>
+        <w:t>onclick</w:t>
+      </w:r>
+      <w:proofErr w:type="spellEnd"/>
+      <w:r>
+        <w:rPr>
+          <w:rFonts w:ascii="Consolas" w:eastAsia="Times New Roman" w:hAnsi="Consolas" w:cs="Times New Roman"/>
+          <w:color w:val="CCCCCC"/>
+          <w:sz w:val="20"/>
+          <w:szCs w:val="14"/>
+        </w:rPr>
+        <w:t>=</w:t>
+      </w:r>
+      <w:r>
+        <w:rPr>
+          <w:rFonts w:ascii="Consolas" w:eastAsia="Times New Roman" w:hAnsi="Consolas" w:cs="Times New Roman"/>
+          <w:color w:val="CE9178"/>
+          <w:sz w:val="20"/>
+          <w:szCs w:val="14"/>
+        </w:rPr>
+        <w:t>"</w:t>
+      </w:r>
+      <w:proofErr w:type="spellStart"/>
+      <w:proofErr w:type="gramStart"/>
+      <w:r>
+        <w:rPr>
+          <w:rFonts w:ascii="Consolas" w:eastAsia="Times New Roman" w:hAnsi="Consolas" w:cs="Times New Roman"/>
+          <w:color w:val="DCDCAA"/>
+          <w:sz w:val="20"/>
+          <w:szCs w:val="14"/>
+        </w:rPr>
+        <w:t>onPrompt</w:t>
+      </w:r>
+      <w:proofErr w:type="spellEnd"/>
+      <w:r>
+        <w:rPr>
+          <w:rFonts w:ascii="Consolas" w:eastAsia="Times New Roman" w:hAnsi="Consolas" w:cs="Times New Roman"/>
+          <w:color w:val="CE9178"/>
+          <w:sz w:val="20"/>
+          <w:szCs w:val="14"/>
+        </w:rPr>
+        <w:t>(</w:t>
+      </w:r>
+      <w:proofErr w:type="gramEnd"/>
+      <w:r>
+        <w:rPr>
+          <w:rFonts w:ascii="Consolas" w:eastAsia="Times New Roman" w:hAnsi="Consolas" w:cs="Times New Roman"/>
+          <w:color w:val="CE9178"/>
+          <w:sz w:val="20"/>
+          <w:szCs w:val="14"/>
+        </w:rPr>
+        <w:t>)"</w:t>
+      </w:r>
+      <w:r>
+        <w:rPr>
+          <w:rFonts w:ascii="Consolas" w:eastAsia="Times New Roman" w:hAnsi="Consolas" w:cs="Times New Roman"/>
+          <w:color w:val="808080"/>
+          <w:sz w:val="20"/>
+          <w:szCs w:val="14"/>
+        </w:rPr>
+        <w:t>&gt;</w:t>
+      </w:r>
+      <w:r>
+        <w:rPr>
+          <w:rFonts w:ascii="Consolas" w:eastAsia="Times New Roman" w:hAnsi="Consolas" w:cs="Times New Roman"/>
+          <w:color w:val="CCCCCC"/>
+          <w:sz w:val="20"/>
+          <w:szCs w:val="14"/>
+        </w:rPr>
+        <w:t>Prompt</w:t>
+      </w:r>
+      <w:r>
+        <w:rPr>
+          <w:rFonts w:ascii="Consolas" w:eastAsia="Times New Roman" w:hAnsi="Consolas" w:cs="Times New Roman"/>
+          <w:color w:val="808080"/>
+          <w:sz w:val="20"/>
+          <w:szCs w:val="14"/>
+        </w:rPr>
+        <w:t>&lt;/</w:t>
+      </w:r>
+      <w:r>
+        <w:rPr>
+          <w:rFonts w:ascii="Consolas" w:eastAsia="Times New Roman" w:hAnsi="Consolas" w:cs="Times New Roman"/>
+          <w:color w:val="569CD6"/>
+          <w:sz w:val="20"/>
+          <w:szCs w:val="14"/>
+        </w:rPr>
+        <w:t>button</w:t>
+      </w:r>
+      <w:r>
+        <w:rPr>
+          <w:rFonts w:ascii="Consolas" w:eastAsia="Times New Roman" w:hAnsi="Consolas" w:cs="Times New Roman"/>
+          <w:color w:val="808080"/>
+          <w:sz w:val="20"/>
+          <w:szCs w:val="14"/>
+        </w:rPr>
+        <w:t>&gt;</w:t>
+      </w:r>
     </w:p>
     <w:p>
       <w:pPr>
@@ -745,15 +1159,27 @@
         <w:rPr>
           <w:rFonts w:ascii="Consolas" w:eastAsia="Times New Roman" w:hAnsi="Consolas" w:cs="Times New Roman"/>
           <w:color w:val="CCCCCC"/>
-          <w:sz w:val="14"/>
-          <w:szCs w:val="14"/>
-        </w:rPr>
-      </w:pPr>
-      <w:r>
-        <w:rPr>
-          <w:rFonts w:ascii="Consolas" w:eastAsia="Times New Roman" w:hAnsi="Consolas" w:cs="Times New Roman"/>
-          <w:color w:val="CCCCCC"/>
-          <w:sz w:val="14"/>
+          <w:sz w:val="20"/>
+          <w:szCs w:val="14"/>
+        </w:rPr>
+      </w:pPr>
+    </w:p>
+    <w:p>
+      <w:pPr>
+        <w:shd w:val="clear" w:color="auto" w:fill="1F1F1F"/>
+        <w:spacing w:after="0" w:line="190" w:lineRule="atLeast"/>
+        <w:rPr>
+          <w:rFonts w:ascii="Consolas" w:eastAsia="Times New Roman" w:hAnsi="Consolas" w:cs="Times New Roman"/>
+          <w:color w:val="CCCCCC"/>
+          <w:sz w:val="20"/>
+          <w:szCs w:val="14"/>
+        </w:rPr>
+      </w:pPr>
+      <w:r>
+        <w:rPr>
+          <w:rFonts w:ascii="Consolas" w:eastAsia="Times New Roman" w:hAnsi="Consolas" w:cs="Times New Roman"/>
+          <w:color w:val="CCCCCC"/>
+          <w:sz w:val="20"/>
           <w:szCs w:val="14"/>
         </w:rPr>
         <w:t xml:space="preserve">    </w:t>
@@ -762,111 +1188,680 @@
         <w:rPr>
           <w:rFonts w:ascii="Consolas" w:eastAsia="Times New Roman" w:hAnsi="Consolas" w:cs="Times New Roman"/>
           <w:color w:val="808080"/>
-          <w:sz w:val="14"/>
+          <w:sz w:val="20"/>
           <w:szCs w:val="14"/>
         </w:rPr>
         <w:t>&lt;</w:t>
       </w:r>
+      <w:proofErr w:type="gramStart"/>
       <w:r>
         <w:rPr>
           <w:rFonts w:ascii="Consolas" w:eastAsia="Times New Roman" w:hAnsi="Consolas" w:cs="Times New Roman"/>
           <w:color w:val="569CD6"/>
-          <w:sz w:val="14"/>
-          <w:szCs w:val="14"/>
-        </w:rPr>
-        <w:t>form</w:t>
-      </w:r>
-      <w:r>
-        <w:rPr>
-          <w:rFonts w:ascii="Consolas" w:eastAsia="Times New Roman" w:hAnsi="Consolas" w:cs="Times New Roman"/>
-          <w:color w:val="CCCCCC"/>
-          <w:sz w:val="14"/>
+          <w:sz w:val="20"/>
+          <w:szCs w:val="14"/>
+        </w:rPr>
+        <w:t>script</w:t>
+      </w:r>
+      <w:proofErr w:type="gramEnd"/>
+      <w:r>
+        <w:rPr>
+          <w:rFonts w:ascii="Consolas" w:eastAsia="Times New Roman" w:hAnsi="Consolas" w:cs="Times New Roman"/>
+          <w:color w:val="808080"/>
+          <w:sz w:val="20"/>
+          <w:szCs w:val="14"/>
+        </w:rPr>
+        <w:t>&gt;</w:t>
+      </w:r>
+    </w:p>
+    <w:p>
+      <w:pPr>
+        <w:shd w:val="clear" w:color="auto" w:fill="1F1F1F"/>
+        <w:spacing w:after="0" w:line="190" w:lineRule="atLeast"/>
+        <w:rPr>
+          <w:rFonts w:ascii="Consolas" w:eastAsia="Times New Roman" w:hAnsi="Consolas" w:cs="Times New Roman"/>
+          <w:color w:val="CCCCCC"/>
+          <w:sz w:val="20"/>
+          <w:szCs w:val="14"/>
+        </w:rPr>
+      </w:pPr>
+      <w:r>
+        <w:rPr>
+          <w:rFonts w:ascii="Consolas" w:eastAsia="Times New Roman" w:hAnsi="Consolas" w:cs="Times New Roman"/>
+          <w:color w:val="D4D4D4"/>
+          <w:sz w:val="20"/>
+          <w:szCs w:val="14"/>
+        </w:rPr>
+        <w:t xml:space="preserve">        </w:t>
+      </w:r>
+      <w:proofErr w:type="gramStart"/>
+      <w:r>
+        <w:rPr>
+          <w:rFonts w:ascii="Consolas" w:eastAsia="Times New Roman" w:hAnsi="Consolas" w:cs="Times New Roman"/>
+          <w:color w:val="569CD6"/>
+          <w:sz w:val="20"/>
+          <w:szCs w:val="14"/>
+        </w:rPr>
+        <w:t>const</w:t>
+      </w:r>
+      <w:proofErr w:type="gramEnd"/>
+      <w:r>
+        <w:rPr>
+          <w:rFonts w:ascii="Consolas" w:eastAsia="Times New Roman" w:hAnsi="Consolas" w:cs="Times New Roman"/>
+          <w:color w:val="D4D4D4"/>
+          <w:sz w:val="20"/>
           <w:szCs w:val="14"/>
         </w:rPr>
         <w:t xml:space="preserve"> </w:t>
       </w:r>
+      <w:proofErr w:type="spellStart"/>
+      <w:r>
+        <w:rPr>
+          <w:rFonts w:ascii="Consolas" w:eastAsia="Times New Roman" w:hAnsi="Consolas" w:cs="Times New Roman"/>
+          <w:color w:val="DCDCAA"/>
+          <w:sz w:val="20"/>
+          <w:szCs w:val="14"/>
+        </w:rPr>
+        <w:t>onAlert</w:t>
+      </w:r>
+      <w:proofErr w:type="spellEnd"/>
+      <w:r>
+        <w:rPr>
+          <w:rFonts w:ascii="Consolas" w:eastAsia="Times New Roman" w:hAnsi="Consolas" w:cs="Times New Roman"/>
+          <w:color w:val="D4D4D4"/>
+          <w:sz w:val="20"/>
+          <w:szCs w:val="14"/>
+        </w:rPr>
+        <w:t xml:space="preserve"> = ()</w:t>
+      </w:r>
+      <w:r>
+        <w:rPr>
+          <w:rFonts w:ascii="Consolas" w:eastAsia="Times New Roman" w:hAnsi="Consolas" w:cs="Times New Roman"/>
+          <w:color w:val="569CD6"/>
+          <w:sz w:val="20"/>
+          <w:szCs w:val="14"/>
+        </w:rPr>
+        <w:t>=&gt;</w:t>
+      </w:r>
+      <w:r>
+        <w:rPr>
+          <w:rFonts w:ascii="Consolas" w:eastAsia="Times New Roman" w:hAnsi="Consolas" w:cs="Times New Roman"/>
+          <w:color w:val="D4D4D4"/>
+          <w:sz w:val="20"/>
+          <w:szCs w:val="14"/>
+        </w:rPr>
+        <w:t xml:space="preserve"> {</w:t>
+      </w:r>
+    </w:p>
+    <w:p>
+      <w:pPr>
+        <w:shd w:val="clear" w:color="auto" w:fill="1F1F1F"/>
+        <w:spacing w:after="0" w:line="190" w:lineRule="atLeast"/>
+        <w:rPr>
+          <w:rFonts w:ascii="Consolas" w:eastAsia="Times New Roman" w:hAnsi="Consolas" w:cs="Times New Roman"/>
+          <w:color w:val="CCCCCC"/>
+          <w:sz w:val="20"/>
+          <w:szCs w:val="14"/>
+        </w:rPr>
+      </w:pPr>
+      <w:r>
+        <w:rPr>
+          <w:rFonts w:ascii="Consolas" w:eastAsia="Times New Roman" w:hAnsi="Consolas" w:cs="Times New Roman"/>
+          <w:color w:val="D4D4D4"/>
+          <w:sz w:val="20"/>
+          <w:szCs w:val="14"/>
+        </w:rPr>
+        <w:t xml:space="preserve">            </w:t>
+      </w:r>
+      <w:proofErr w:type="gramStart"/>
+      <w:r>
+        <w:rPr>
+          <w:rFonts w:ascii="Consolas" w:eastAsia="Times New Roman" w:hAnsi="Consolas" w:cs="Times New Roman"/>
+          <w:color w:val="DCDCAA"/>
+          <w:sz w:val="20"/>
+          <w:szCs w:val="14"/>
+        </w:rPr>
+        <w:t>alert</w:t>
+      </w:r>
+      <w:r>
+        <w:rPr>
+          <w:rFonts w:ascii="Consolas" w:eastAsia="Times New Roman" w:hAnsi="Consolas" w:cs="Times New Roman"/>
+          <w:color w:val="D4D4D4"/>
+          <w:sz w:val="20"/>
+          <w:szCs w:val="14"/>
+        </w:rPr>
+        <w:t>(</w:t>
+      </w:r>
+      <w:proofErr w:type="gramEnd"/>
+      <w:r>
+        <w:rPr>
+          <w:rFonts w:ascii="Consolas" w:eastAsia="Times New Roman" w:hAnsi="Consolas" w:cs="Times New Roman"/>
+          <w:color w:val="CE9178"/>
+          <w:sz w:val="20"/>
+          <w:szCs w:val="14"/>
+        </w:rPr>
+        <w:t>"Alert button is clicked...."</w:t>
+      </w:r>
+      <w:r>
+        <w:rPr>
+          <w:rFonts w:ascii="Consolas" w:eastAsia="Times New Roman" w:hAnsi="Consolas" w:cs="Times New Roman"/>
+          <w:color w:val="D4D4D4"/>
+          <w:sz w:val="20"/>
+          <w:szCs w:val="14"/>
+        </w:rPr>
+        <w:t>);</w:t>
+      </w:r>
+    </w:p>
+    <w:p>
+      <w:pPr>
+        <w:shd w:val="clear" w:color="auto" w:fill="1F1F1F"/>
+        <w:spacing w:after="0" w:line="190" w:lineRule="atLeast"/>
+        <w:rPr>
+          <w:rFonts w:ascii="Consolas" w:eastAsia="Times New Roman" w:hAnsi="Consolas" w:cs="Times New Roman"/>
+          <w:color w:val="CCCCCC"/>
+          <w:sz w:val="20"/>
+          <w:szCs w:val="14"/>
+        </w:rPr>
+      </w:pPr>
+      <w:r>
+        <w:rPr>
+          <w:rFonts w:ascii="Consolas" w:eastAsia="Times New Roman" w:hAnsi="Consolas" w:cs="Times New Roman"/>
+          <w:color w:val="D4D4D4"/>
+          <w:sz w:val="20"/>
+          <w:szCs w:val="14"/>
+        </w:rPr>
+        <w:t>        }</w:t>
+      </w:r>
+    </w:p>
+    <w:p>
+      <w:pPr>
+        <w:shd w:val="clear" w:color="auto" w:fill="1F1F1F"/>
+        <w:spacing w:after="0" w:line="190" w:lineRule="atLeast"/>
+        <w:rPr>
+          <w:rFonts w:ascii="Consolas" w:eastAsia="Times New Roman" w:hAnsi="Consolas" w:cs="Times New Roman"/>
+          <w:color w:val="CCCCCC"/>
+          <w:sz w:val="20"/>
+          <w:szCs w:val="14"/>
+        </w:rPr>
+      </w:pPr>
+    </w:p>
+    <w:p>
+      <w:pPr>
+        <w:shd w:val="clear" w:color="auto" w:fill="1F1F1F"/>
+        <w:spacing w:after="0" w:line="190" w:lineRule="atLeast"/>
+        <w:rPr>
+          <w:rFonts w:ascii="Consolas" w:eastAsia="Times New Roman" w:hAnsi="Consolas" w:cs="Times New Roman"/>
+          <w:color w:val="CCCCCC"/>
+          <w:sz w:val="20"/>
+          <w:szCs w:val="14"/>
+        </w:rPr>
+      </w:pPr>
+      <w:r>
+        <w:rPr>
+          <w:rFonts w:ascii="Consolas" w:eastAsia="Times New Roman" w:hAnsi="Consolas" w:cs="Times New Roman"/>
+          <w:color w:val="D4D4D4"/>
+          <w:sz w:val="20"/>
+          <w:szCs w:val="14"/>
+        </w:rPr>
+        <w:t xml:space="preserve">        </w:t>
+      </w:r>
+      <w:proofErr w:type="gramStart"/>
+      <w:r>
+        <w:rPr>
+          <w:rFonts w:ascii="Consolas" w:eastAsia="Times New Roman" w:hAnsi="Consolas" w:cs="Times New Roman"/>
+          <w:color w:val="569CD6"/>
+          <w:sz w:val="20"/>
+          <w:szCs w:val="14"/>
+        </w:rPr>
+        <w:t>const</w:t>
+      </w:r>
+      <w:proofErr w:type="gramEnd"/>
+      <w:r>
+        <w:rPr>
+          <w:rFonts w:ascii="Consolas" w:eastAsia="Times New Roman" w:hAnsi="Consolas" w:cs="Times New Roman"/>
+          <w:color w:val="D4D4D4"/>
+          <w:sz w:val="20"/>
+          <w:szCs w:val="14"/>
+        </w:rPr>
+        <w:t xml:space="preserve"> </w:t>
+      </w:r>
+      <w:proofErr w:type="spellStart"/>
+      <w:r>
+        <w:rPr>
+          <w:rFonts w:ascii="Consolas" w:eastAsia="Times New Roman" w:hAnsi="Consolas" w:cs="Times New Roman"/>
+          <w:color w:val="DCDCAA"/>
+          <w:sz w:val="20"/>
+          <w:szCs w:val="14"/>
+        </w:rPr>
+        <w:t>onPrompt</w:t>
+      </w:r>
+      <w:proofErr w:type="spellEnd"/>
+      <w:r>
+        <w:rPr>
+          <w:rFonts w:ascii="Consolas" w:eastAsia="Times New Roman" w:hAnsi="Consolas" w:cs="Times New Roman"/>
+          <w:color w:val="D4D4D4"/>
+          <w:sz w:val="20"/>
+          <w:szCs w:val="14"/>
+        </w:rPr>
+        <w:t xml:space="preserve"> = ()</w:t>
+      </w:r>
+      <w:r>
+        <w:rPr>
+          <w:rFonts w:ascii="Consolas" w:eastAsia="Times New Roman" w:hAnsi="Consolas" w:cs="Times New Roman"/>
+          <w:color w:val="569CD6"/>
+          <w:sz w:val="20"/>
+          <w:szCs w:val="14"/>
+        </w:rPr>
+        <w:t>=&gt;</w:t>
+      </w:r>
+      <w:r>
+        <w:rPr>
+          <w:rFonts w:ascii="Consolas" w:eastAsia="Times New Roman" w:hAnsi="Consolas" w:cs="Times New Roman"/>
+          <w:color w:val="D4D4D4"/>
+          <w:sz w:val="20"/>
+          <w:szCs w:val="14"/>
+        </w:rPr>
+        <w:t xml:space="preserve"> {</w:t>
+      </w:r>
+    </w:p>
+    <w:p>
+      <w:pPr>
+        <w:shd w:val="clear" w:color="auto" w:fill="1F1F1F"/>
+        <w:spacing w:after="0" w:line="190" w:lineRule="atLeast"/>
+        <w:rPr>
+          <w:rFonts w:ascii="Consolas" w:eastAsia="Times New Roman" w:hAnsi="Consolas" w:cs="Times New Roman"/>
+          <w:color w:val="CCCCCC"/>
+          <w:sz w:val="20"/>
+          <w:szCs w:val="14"/>
+        </w:rPr>
+      </w:pPr>
+      <w:r>
+        <w:rPr>
+          <w:rFonts w:ascii="Consolas" w:eastAsia="Times New Roman" w:hAnsi="Consolas" w:cs="Times New Roman"/>
+          <w:color w:val="D4D4D4"/>
+          <w:sz w:val="20"/>
+          <w:szCs w:val="14"/>
+        </w:rPr>
+        <w:t xml:space="preserve">            </w:t>
+      </w:r>
+      <w:proofErr w:type="gramStart"/>
+      <w:r>
+        <w:rPr>
+          <w:rFonts w:ascii="Consolas" w:eastAsia="Times New Roman" w:hAnsi="Consolas" w:cs="Times New Roman"/>
+          <w:color w:val="569CD6"/>
+          <w:sz w:val="20"/>
+          <w:szCs w:val="14"/>
+        </w:rPr>
+        <w:t>const</w:t>
+      </w:r>
+      <w:proofErr w:type="gramEnd"/>
+      <w:r>
+        <w:rPr>
+          <w:rFonts w:ascii="Consolas" w:eastAsia="Times New Roman" w:hAnsi="Consolas" w:cs="Times New Roman"/>
+          <w:color w:val="D4D4D4"/>
+          <w:sz w:val="20"/>
+          <w:szCs w:val="14"/>
+        </w:rPr>
+        <w:t xml:space="preserve"> </w:t>
+      </w:r>
+      <w:r>
+        <w:rPr>
+          <w:rFonts w:ascii="Consolas" w:eastAsia="Times New Roman" w:hAnsi="Consolas" w:cs="Times New Roman"/>
+          <w:color w:val="4FC1FF"/>
+          <w:sz w:val="20"/>
+          <w:szCs w:val="14"/>
+        </w:rPr>
+        <w:t>res</w:t>
+      </w:r>
+      <w:r>
+        <w:rPr>
+          <w:rFonts w:ascii="Consolas" w:eastAsia="Times New Roman" w:hAnsi="Consolas" w:cs="Times New Roman"/>
+          <w:color w:val="D4D4D4"/>
+          <w:sz w:val="20"/>
+          <w:szCs w:val="14"/>
+        </w:rPr>
+        <w:t xml:space="preserve"> = </w:t>
+      </w:r>
+      <w:r>
+        <w:rPr>
+          <w:rFonts w:ascii="Consolas" w:eastAsia="Times New Roman" w:hAnsi="Consolas" w:cs="Times New Roman"/>
+          <w:color w:val="DCDCAA"/>
+          <w:sz w:val="20"/>
+          <w:szCs w:val="14"/>
+        </w:rPr>
+        <w:t>prompt</w:t>
+      </w:r>
+      <w:r>
+        <w:rPr>
+          <w:rFonts w:ascii="Consolas" w:eastAsia="Times New Roman" w:hAnsi="Consolas" w:cs="Times New Roman"/>
+          <w:color w:val="D4D4D4"/>
+          <w:sz w:val="20"/>
+          <w:szCs w:val="14"/>
+        </w:rPr>
+        <w:t>(</w:t>
+      </w:r>
+      <w:r>
+        <w:rPr>
+          <w:rFonts w:ascii="Consolas" w:eastAsia="Times New Roman" w:hAnsi="Consolas" w:cs="Times New Roman"/>
+          <w:color w:val="CE9178"/>
+          <w:sz w:val="20"/>
+          <w:szCs w:val="14"/>
+        </w:rPr>
+        <w:t>"Enter your name"</w:t>
+      </w:r>
+      <w:r>
+        <w:rPr>
+          <w:rFonts w:ascii="Consolas" w:eastAsia="Times New Roman" w:hAnsi="Consolas" w:cs="Times New Roman"/>
+          <w:color w:val="D4D4D4"/>
+          <w:sz w:val="20"/>
+          <w:szCs w:val="14"/>
+        </w:rPr>
+        <w:t>);</w:t>
+      </w:r>
+    </w:p>
+    <w:p>
+      <w:pPr>
+        <w:shd w:val="clear" w:color="auto" w:fill="1F1F1F"/>
+        <w:spacing w:after="0" w:line="190" w:lineRule="atLeast"/>
+        <w:rPr>
+          <w:rFonts w:ascii="Consolas" w:eastAsia="Times New Roman" w:hAnsi="Consolas" w:cs="Times New Roman"/>
+          <w:color w:val="CCCCCC"/>
+          <w:sz w:val="20"/>
+          <w:szCs w:val="14"/>
+        </w:rPr>
+      </w:pPr>
+      <w:r>
+        <w:rPr>
+          <w:rFonts w:ascii="Consolas" w:eastAsia="Times New Roman" w:hAnsi="Consolas" w:cs="Times New Roman"/>
+          <w:color w:val="D4D4D4"/>
+          <w:sz w:val="20"/>
+          <w:szCs w:val="14"/>
+        </w:rPr>
+        <w:t xml:space="preserve">            </w:t>
+      </w:r>
+      <w:proofErr w:type="gramStart"/>
+      <w:r>
+        <w:rPr>
+          <w:rFonts w:ascii="Consolas" w:eastAsia="Times New Roman" w:hAnsi="Consolas" w:cs="Times New Roman"/>
+          <w:color w:val="569CD6"/>
+          <w:sz w:val="20"/>
+          <w:szCs w:val="14"/>
+        </w:rPr>
+        <w:t>const</w:t>
+      </w:r>
+      <w:proofErr w:type="gramEnd"/>
+      <w:r>
+        <w:rPr>
+          <w:rFonts w:ascii="Consolas" w:eastAsia="Times New Roman" w:hAnsi="Consolas" w:cs="Times New Roman"/>
+          <w:color w:val="D4D4D4"/>
+          <w:sz w:val="20"/>
+          <w:szCs w:val="14"/>
+        </w:rPr>
+        <w:t xml:space="preserve"> </w:t>
+      </w:r>
+      <w:r>
+        <w:rPr>
+          <w:rFonts w:ascii="Consolas" w:eastAsia="Times New Roman" w:hAnsi="Consolas" w:cs="Times New Roman"/>
+          <w:color w:val="4FC1FF"/>
+          <w:sz w:val="20"/>
+          <w:szCs w:val="14"/>
+        </w:rPr>
+        <w:t>p</w:t>
+      </w:r>
+      <w:r>
+        <w:rPr>
+          <w:rFonts w:ascii="Consolas" w:eastAsia="Times New Roman" w:hAnsi="Consolas" w:cs="Times New Roman"/>
+          <w:color w:val="D4D4D4"/>
+          <w:sz w:val="20"/>
+          <w:szCs w:val="14"/>
+        </w:rPr>
+        <w:t xml:space="preserve"> = </w:t>
+      </w:r>
+      <w:proofErr w:type="spellStart"/>
       <w:r>
         <w:rPr>
           <w:rFonts w:ascii="Consolas" w:eastAsia="Times New Roman" w:hAnsi="Consolas" w:cs="Times New Roman"/>
           <w:color w:val="9CDCFE"/>
-          <w:sz w:val="14"/>
-          <w:szCs w:val="14"/>
-        </w:rPr>
-        <w:t>style</w:t>
-      </w:r>
-      <w:r>
-        <w:rPr>
-          <w:rFonts w:ascii="Consolas" w:eastAsia="Times New Roman" w:hAnsi="Consolas" w:cs="Times New Roman"/>
-          <w:color w:val="CCCCCC"/>
-          <w:sz w:val="14"/>
-          <w:szCs w:val="14"/>
-        </w:rPr>
-        <w:t>=</w:t>
+          <w:sz w:val="20"/>
+          <w:szCs w:val="14"/>
+        </w:rPr>
+        <w:t>document</w:t>
+      </w:r>
+      <w:r>
+        <w:rPr>
+          <w:rFonts w:ascii="Consolas" w:eastAsia="Times New Roman" w:hAnsi="Consolas" w:cs="Times New Roman"/>
+          <w:color w:val="D4D4D4"/>
+          <w:sz w:val="20"/>
+          <w:szCs w:val="14"/>
+        </w:rPr>
+        <w:t>.</w:t>
+      </w:r>
+      <w:r>
+        <w:rPr>
+          <w:rFonts w:ascii="Consolas" w:eastAsia="Times New Roman" w:hAnsi="Consolas" w:cs="Times New Roman"/>
+          <w:color w:val="DCDCAA"/>
+          <w:sz w:val="20"/>
+          <w:szCs w:val="14"/>
+        </w:rPr>
+        <w:t>createElement</w:t>
+      </w:r>
+      <w:proofErr w:type="spellEnd"/>
+      <w:r>
+        <w:rPr>
+          <w:rFonts w:ascii="Consolas" w:eastAsia="Times New Roman" w:hAnsi="Consolas" w:cs="Times New Roman"/>
+          <w:color w:val="D4D4D4"/>
+          <w:sz w:val="20"/>
+          <w:szCs w:val="14"/>
+        </w:rPr>
+        <w:t>(</w:t>
       </w:r>
       <w:r>
         <w:rPr>
           <w:rFonts w:ascii="Consolas" w:eastAsia="Times New Roman" w:hAnsi="Consolas" w:cs="Times New Roman"/>
           <w:color w:val="CE9178"/>
-          <w:sz w:val="14"/>
-          <w:szCs w:val="14"/>
-        </w:rPr>
-        <w:t>"display: flex; flex-direction: column; gap: 1rem;"</w:t>
-      </w:r>
-      <w:r>
-        <w:rPr>
-          <w:rFonts w:ascii="Consolas" w:eastAsia="Times New Roman" w:hAnsi="Consolas" w:cs="Times New Roman"/>
-          <w:color w:val="CCCCCC"/>
-          <w:sz w:val="14"/>
-          <w:szCs w:val="14"/>
-        </w:rPr>
-        <w:t xml:space="preserve"> </w:t>
+          <w:sz w:val="20"/>
+          <w:szCs w:val="14"/>
+        </w:rPr>
+        <w:t>"p"</w:t>
+      </w:r>
+      <w:r>
+        <w:rPr>
+          <w:rFonts w:ascii="Consolas" w:eastAsia="Times New Roman" w:hAnsi="Consolas" w:cs="Times New Roman"/>
+          <w:color w:val="D4D4D4"/>
+          <w:sz w:val="20"/>
+          <w:szCs w:val="14"/>
+        </w:rPr>
+        <w:t>);</w:t>
+      </w:r>
+    </w:p>
+    <w:p>
+      <w:pPr>
+        <w:shd w:val="clear" w:color="auto" w:fill="1F1F1F"/>
+        <w:spacing w:after="0" w:line="190" w:lineRule="atLeast"/>
+        <w:rPr>
+          <w:rFonts w:ascii="Consolas" w:eastAsia="Times New Roman" w:hAnsi="Consolas" w:cs="Times New Roman"/>
+          <w:color w:val="CCCCCC"/>
+          <w:sz w:val="20"/>
+          <w:szCs w:val="14"/>
+        </w:rPr>
+      </w:pPr>
+      <w:r>
+        <w:rPr>
+          <w:rFonts w:ascii="Consolas" w:eastAsia="Times New Roman" w:hAnsi="Consolas" w:cs="Times New Roman"/>
+          <w:color w:val="D4D4D4"/>
+          <w:sz w:val="20"/>
+          <w:szCs w:val="14"/>
+        </w:rPr>
+        <w:t xml:space="preserve">            </w:t>
       </w:r>
       <w:proofErr w:type="spellStart"/>
       <w:r>
         <w:rPr>
           <w:rFonts w:ascii="Consolas" w:eastAsia="Times New Roman" w:hAnsi="Consolas" w:cs="Times New Roman"/>
+          <w:color w:val="4FC1FF"/>
+          <w:sz w:val="20"/>
+          <w:szCs w:val="14"/>
+        </w:rPr>
+        <w:t>p</w:t>
+      </w:r>
+      <w:r>
+        <w:rPr>
+          <w:rFonts w:ascii="Consolas" w:eastAsia="Times New Roman" w:hAnsi="Consolas" w:cs="Times New Roman"/>
+          <w:color w:val="D4D4D4"/>
+          <w:sz w:val="20"/>
+          <w:szCs w:val="14"/>
+        </w:rPr>
+        <w:t>.</w:t>
+      </w:r>
+      <w:r>
+        <w:rPr>
+          <w:rFonts w:ascii="Consolas" w:eastAsia="Times New Roman" w:hAnsi="Consolas" w:cs="Times New Roman"/>
           <w:color w:val="9CDCFE"/>
-          <w:sz w:val="14"/>
-          <w:szCs w:val="14"/>
-        </w:rPr>
-        <w:t>onsubmit</w:t>
+          <w:sz w:val="20"/>
+          <w:szCs w:val="14"/>
+        </w:rPr>
+        <w:t>innerHTML</w:t>
       </w:r>
       <w:proofErr w:type="spellEnd"/>
       <w:r>
         <w:rPr>
           <w:rFonts w:ascii="Consolas" w:eastAsia="Times New Roman" w:hAnsi="Consolas" w:cs="Times New Roman"/>
-          <w:color w:val="CCCCCC"/>
-          <w:sz w:val="14"/>
-          <w:szCs w:val="14"/>
-        </w:rPr>
-        <w:t>=</w:t>
+          <w:color w:val="D4D4D4"/>
+          <w:sz w:val="20"/>
+          <w:szCs w:val="14"/>
+        </w:rPr>
+        <w:t xml:space="preserve"> = </w:t>
       </w:r>
       <w:r>
         <w:rPr>
           <w:rFonts w:ascii="Consolas" w:eastAsia="Times New Roman" w:hAnsi="Consolas" w:cs="Times New Roman"/>
           <w:color w:val="CE9178"/>
-          <w:sz w:val="14"/>
-          <w:szCs w:val="14"/>
-        </w:rPr>
-        <w:t>"</w:t>
+          <w:sz w:val="20"/>
+          <w:szCs w:val="14"/>
+        </w:rPr>
+        <w:t xml:space="preserve">`Hello, </w:t>
+      </w:r>
+      <w:r>
+        <w:rPr>
+          <w:rFonts w:ascii="Consolas" w:eastAsia="Times New Roman" w:hAnsi="Consolas" w:cs="Times New Roman"/>
+          <w:color w:val="569CD6"/>
+          <w:sz w:val="20"/>
+          <w:szCs w:val="14"/>
+        </w:rPr>
+        <w:t>${</w:t>
+      </w:r>
+      <w:r>
+        <w:rPr>
+          <w:rFonts w:ascii="Consolas" w:eastAsia="Times New Roman" w:hAnsi="Consolas" w:cs="Times New Roman"/>
+          <w:color w:val="4FC1FF"/>
+          <w:sz w:val="20"/>
+          <w:szCs w:val="14"/>
+        </w:rPr>
+        <w:t>res</w:t>
+      </w:r>
+      <w:proofErr w:type="gramStart"/>
+      <w:r>
+        <w:rPr>
+          <w:rFonts w:ascii="Consolas" w:eastAsia="Times New Roman" w:hAnsi="Consolas" w:cs="Times New Roman"/>
+          <w:color w:val="569CD6"/>
+          <w:sz w:val="20"/>
+          <w:szCs w:val="14"/>
+        </w:rPr>
+        <w:t>}</w:t>
+      </w:r>
+      <w:r>
+        <w:rPr>
+          <w:rFonts w:ascii="Consolas" w:eastAsia="Times New Roman" w:hAnsi="Consolas" w:cs="Times New Roman"/>
+          <w:color w:val="CE9178"/>
+          <w:sz w:val="20"/>
+          <w:szCs w:val="14"/>
+        </w:rPr>
+        <w:t>`</w:t>
+      </w:r>
+      <w:proofErr w:type="gramEnd"/>
+      <w:r>
+        <w:rPr>
+          <w:rFonts w:ascii="Consolas" w:eastAsia="Times New Roman" w:hAnsi="Consolas" w:cs="Times New Roman"/>
+          <w:color w:val="D4D4D4"/>
+          <w:sz w:val="20"/>
+          <w:szCs w:val="14"/>
+        </w:rPr>
+        <w:t>;</w:t>
+      </w:r>
+    </w:p>
+    <w:p>
+      <w:pPr>
+        <w:shd w:val="clear" w:color="auto" w:fill="1F1F1F"/>
+        <w:spacing w:after="0" w:line="190" w:lineRule="atLeast"/>
+        <w:rPr>
+          <w:rFonts w:ascii="Consolas" w:eastAsia="Times New Roman" w:hAnsi="Consolas" w:cs="Times New Roman"/>
+          <w:color w:val="CCCCCC"/>
+          <w:sz w:val="20"/>
+          <w:szCs w:val="14"/>
+        </w:rPr>
+      </w:pPr>
+      <w:r>
+        <w:rPr>
+          <w:rFonts w:ascii="Consolas" w:eastAsia="Times New Roman" w:hAnsi="Consolas" w:cs="Times New Roman"/>
+          <w:color w:val="D4D4D4"/>
+          <w:sz w:val="20"/>
+          <w:szCs w:val="14"/>
+        </w:rPr>
+        <w:t xml:space="preserve">            </w:t>
       </w:r>
       <w:proofErr w:type="spellStart"/>
       <w:proofErr w:type="gramStart"/>
       <w:r>
         <w:rPr>
           <w:rFonts w:ascii="Consolas" w:eastAsia="Times New Roman" w:hAnsi="Consolas" w:cs="Times New Roman"/>
+          <w:color w:val="9CDCFE"/>
+          <w:sz w:val="20"/>
+          <w:szCs w:val="14"/>
+        </w:rPr>
+        <w:t>document</w:t>
+      </w:r>
+      <w:r>
+        <w:rPr>
+          <w:rFonts w:ascii="Consolas" w:eastAsia="Times New Roman" w:hAnsi="Consolas" w:cs="Times New Roman"/>
+          <w:color w:val="D4D4D4"/>
+          <w:sz w:val="20"/>
+          <w:szCs w:val="14"/>
+        </w:rPr>
+        <w:t>.</w:t>
+      </w:r>
+      <w:r>
+        <w:rPr>
+          <w:rFonts w:ascii="Consolas" w:eastAsia="Times New Roman" w:hAnsi="Consolas" w:cs="Times New Roman"/>
+          <w:color w:val="9CDCFE"/>
+          <w:sz w:val="20"/>
+          <w:szCs w:val="14"/>
+        </w:rPr>
+        <w:t>body</w:t>
+      </w:r>
+      <w:r>
+        <w:rPr>
+          <w:rFonts w:ascii="Consolas" w:eastAsia="Times New Roman" w:hAnsi="Consolas" w:cs="Times New Roman"/>
+          <w:color w:val="D4D4D4"/>
+          <w:sz w:val="20"/>
+          <w:szCs w:val="14"/>
+        </w:rPr>
+        <w:t>.</w:t>
+      </w:r>
+      <w:r>
+        <w:rPr>
+          <w:rFonts w:ascii="Consolas" w:eastAsia="Times New Roman" w:hAnsi="Consolas" w:cs="Times New Roman"/>
           <w:color w:val="DCDCAA"/>
-          <w:sz w:val="14"/>
-          <w:szCs w:val="14"/>
-        </w:rPr>
-        <w:t>handleSubmit</w:t>
+          <w:sz w:val="20"/>
+          <w:szCs w:val="14"/>
+        </w:rPr>
+        <w:t>appendChild</w:t>
       </w:r>
       <w:proofErr w:type="spellEnd"/>
       <w:r>
         <w:rPr>
           <w:rFonts w:ascii="Consolas" w:eastAsia="Times New Roman" w:hAnsi="Consolas" w:cs="Times New Roman"/>
-          <w:color w:val="CE9178"/>
-          <w:sz w:val="14"/>
+          <w:color w:val="D4D4D4"/>
+          <w:sz w:val="20"/>
           <w:szCs w:val="14"/>
         </w:rPr>
         <w:t>(</w:t>
@@ -875,29 +1870,20 @@
       <w:r>
         <w:rPr>
           <w:rFonts w:ascii="Consolas" w:eastAsia="Times New Roman" w:hAnsi="Consolas" w:cs="Times New Roman"/>
-          <w:color w:val="9CDCFE"/>
-          <w:sz w:val="14"/>
-          <w:szCs w:val="14"/>
-        </w:rPr>
-        <w:t>event</w:t>
-      </w:r>
-      <w:r>
-        <w:rPr>
-          <w:rFonts w:ascii="Consolas" w:eastAsia="Times New Roman" w:hAnsi="Consolas" w:cs="Times New Roman"/>
-          <w:color w:val="CE9178"/>
-          <w:sz w:val="14"/>
-          <w:szCs w:val="14"/>
-        </w:rPr>
-        <w:t>)"</w:t>
-      </w:r>
-      <w:r>
-        <w:rPr>
-          <w:rFonts w:ascii="Consolas" w:eastAsia="Times New Roman" w:hAnsi="Consolas" w:cs="Times New Roman"/>
-          <w:color w:val="808080"/>
-          <w:sz w:val="14"/>
-          <w:szCs w:val="14"/>
-        </w:rPr>
-        <w:t>&gt;</w:t>
+          <w:color w:val="4FC1FF"/>
+          <w:sz w:val="20"/>
+          <w:szCs w:val="14"/>
+        </w:rPr>
+        <w:t>p</w:t>
+      </w:r>
+      <w:r>
+        <w:rPr>
+          <w:rFonts w:ascii="Consolas" w:eastAsia="Times New Roman" w:hAnsi="Consolas" w:cs="Times New Roman"/>
+          <w:color w:val="D4D4D4"/>
+          <w:sz w:val="20"/>
+          <w:szCs w:val="14"/>
+        </w:rPr>
+        <w:t>);</w:t>
       </w:r>
     </w:p>
     <w:p>
@@ -907,198 +1893,18 @@
         <w:rPr>
           <w:rFonts w:ascii="Consolas" w:eastAsia="Times New Roman" w:hAnsi="Consolas" w:cs="Times New Roman"/>
           <w:color w:val="CCCCCC"/>
-          <w:sz w:val="14"/>
-          <w:szCs w:val="14"/>
-        </w:rPr>
-      </w:pPr>
-      <w:r>
-        <w:rPr>
-          <w:rFonts w:ascii="Consolas" w:eastAsia="Times New Roman" w:hAnsi="Consolas" w:cs="Times New Roman"/>
-          <w:color w:val="CCCCCC"/>
-          <w:sz w:val="14"/>
-          <w:szCs w:val="14"/>
-        </w:rPr>
-        <w:t xml:space="preserve">        </w:t>
-      </w:r>
-      <w:r>
-        <w:rPr>
-          <w:rFonts w:ascii="Consolas" w:eastAsia="Times New Roman" w:hAnsi="Consolas" w:cs="Times New Roman"/>
-          <w:color w:val="808080"/>
-          <w:sz w:val="14"/>
-          <w:szCs w:val="14"/>
-        </w:rPr>
-        <w:t>&lt;</w:t>
-      </w:r>
-      <w:r>
-        <w:rPr>
-          <w:rFonts w:ascii="Consolas" w:eastAsia="Times New Roman" w:hAnsi="Consolas" w:cs="Times New Roman"/>
-          <w:color w:val="569CD6"/>
-          <w:sz w:val="14"/>
-          <w:szCs w:val="14"/>
-        </w:rPr>
-        <w:t>input</w:t>
-      </w:r>
-      <w:r>
-        <w:rPr>
-          <w:rFonts w:ascii="Consolas" w:eastAsia="Times New Roman" w:hAnsi="Consolas" w:cs="Times New Roman"/>
-          <w:color w:val="CCCCCC"/>
-          <w:sz w:val="14"/>
-          <w:szCs w:val="14"/>
-        </w:rPr>
-        <w:t xml:space="preserve"> </w:t>
-      </w:r>
-      <w:r>
-        <w:rPr>
-          <w:rFonts w:ascii="Consolas" w:eastAsia="Times New Roman" w:hAnsi="Consolas" w:cs="Times New Roman"/>
-          <w:color w:val="9CDCFE"/>
-          <w:sz w:val="14"/>
-          <w:szCs w:val="14"/>
-        </w:rPr>
-        <w:t>type</w:t>
-      </w:r>
-      <w:r>
-        <w:rPr>
-          <w:rFonts w:ascii="Consolas" w:eastAsia="Times New Roman" w:hAnsi="Consolas" w:cs="Times New Roman"/>
-          <w:color w:val="CCCCCC"/>
-          <w:sz w:val="14"/>
-          <w:szCs w:val="14"/>
-        </w:rPr>
-        <w:t>=</w:t>
-      </w:r>
-      <w:r>
-        <w:rPr>
-          <w:rFonts w:ascii="Consolas" w:eastAsia="Times New Roman" w:hAnsi="Consolas" w:cs="Times New Roman"/>
-          <w:color w:val="CE9178"/>
-          <w:sz w:val="14"/>
-          <w:szCs w:val="14"/>
-        </w:rPr>
-        <w:t>"text"</w:t>
-      </w:r>
-      <w:r>
-        <w:rPr>
-          <w:rFonts w:ascii="Consolas" w:eastAsia="Times New Roman" w:hAnsi="Consolas" w:cs="Times New Roman"/>
-          <w:color w:val="CCCCCC"/>
-          <w:sz w:val="14"/>
-          <w:szCs w:val="14"/>
-        </w:rPr>
-        <w:t xml:space="preserve"> </w:t>
-      </w:r>
-      <w:r>
-        <w:rPr>
-          <w:rFonts w:ascii="Consolas" w:eastAsia="Times New Roman" w:hAnsi="Consolas" w:cs="Times New Roman"/>
-          <w:color w:val="9CDCFE"/>
-          <w:sz w:val="14"/>
-          <w:szCs w:val="14"/>
-        </w:rPr>
-        <w:t>name</w:t>
-      </w:r>
-      <w:r>
-        <w:rPr>
-          <w:rFonts w:ascii="Consolas" w:eastAsia="Times New Roman" w:hAnsi="Consolas" w:cs="Times New Roman"/>
-          <w:color w:val="CCCCCC"/>
-          <w:sz w:val="14"/>
-          <w:szCs w:val="14"/>
-        </w:rPr>
-        <w:t>=</w:t>
-      </w:r>
-      <w:r>
-        <w:rPr>
-          <w:rFonts w:ascii="Consolas" w:eastAsia="Times New Roman" w:hAnsi="Consolas" w:cs="Times New Roman"/>
-          <w:color w:val="CE9178"/>
-          <w:sz w:val="14"/>
-          <w:szCs w:val="14"/>
-        </w:rPr>
-        <w:t>"name"</w:t>
-      </w:r>
-      <w:r>
-        <w:rPr>
-          <w:rFonts w:ascii="Consolas" w:eastAsia="Times New Roman" w:hAnsi="Consolas" w:cs="Times New Roman"/>
-          <w:color w:val="CCCCCC"/>
-          <w:sz w:val="14"/>
-          <w:szCs w:val="14"/>
-        </w:rPr>
-        <w:t xml:space="preserve"> </w:t>
-      </w:r>
-      <w:r>
-        <w:rPr>
-          <w:rFonts w:ascii="Consolas" w:eastAsia="Times New Roman" w:hAnsi="Consolas" w:cs="Times New Roman"/>
-          <w:color w:val="9CDCFE"/>
-          <w:sz w:val="14"/>
-          <w:szCs w:val="14"/>
-        </w:rPr>
-        <w:t>id</w:t>
-      </w:r>
-      <w:r>
-        <w:rPr>
-          <w:rFonts w:ascii="Consolas" w:eastAsia="Times New Roman" w:hAnsi="Consolas" w:cs="Times New Roman"/>
-          <w:color w:val="CCCCCC"/>
-          <w:sz w:val="14"/>
-          <w:szCs w:val="14"/>
-        </w:rPr>
-        <w:t>=</w:t>
-      </w:r>
-      <w:r>
-        <w:rPr>
-          <w:rFonts w:ascii="Consolas" w:eastAsia="Times New Roman" w:hAnsi="Consolas" w:cs="Times New Roman"/>
-          <w:color w:val="CE9178"/>
-          <w:sz w:val="14"/>
-          <w:szCs w:val="14"/>
-        </w:rPr>
-        <w:t>"name"</w:t>
-      </w:r>
-      <w:r>
-        <w:rPr>
-          <w:rFonts w:ascii="Consolas" w:eastAsia="Times New Roman" w:hAnsi="Consolas" w:cs="Times New Roman"/>
-          <w:color w:val="CCCCCC"/>
-          <w:sz w:val="14"/>
-          <w:szCs w:val="14"/>
-        </w:rPr>
-        <w:t xml:space="preserve"> </w:t>
-      </w:r>
-      <w:r>
-        <w:rPr>
-          <w:rFonts w:ascii="Consolas" w:eastAsia="Times New Roman" w:hAnsi="Consolas" w:cs="Times New Roman"/>
-          <w:color w:val="9CDCFE"/>
-          <w:sz w:val="14"/>
-          <w:szCs w:val="14"/>
-        </w:rPr>
-        <w:t>placeholder</w:t>
-      </w:r>
-      <w:r>
-        <w:rPr>
-          <w:rFonts w:ascii="Consolas" w:eastAsia="Times New Roman" w:hAnsi="Consolas" w:cs="Times New Roman"/>
-          <w:color w:val="CCCCCC"/>
-          <w:sz w:val="14"/>
-          <w:szCs w:val="14"/>
-        </w:rPr>
-        <w:t>=</w:t>
-      </w:r>
-      <w:r>
-        <w:rPr>
-          <w:rFonts w:ascii="Consolas" w:eastAsia="Times New Roman" w:hAnsi="Consolas" w:cs="Times New Roman"/>
-          <w:color w:val="CE9178"/>
-          <w:sz w:val="14"/>
-          <w:szCs w:val="14"/>
-        </w:rPr>
-        <w:t>"Name"</w:t>
-      </w:r>
-      <w:r>
-        <w:rPr>
-          <w:rFonts w:ascii="Consolas" w:eastAsia="Times New Roman" w:hAnsi="Consolas" w:cs="Times New Roman"/>
-          <w:color w:val="CCCCCC"/>
-          <w:sz w:val="14"/>
-          <w:szCs w:val="14"/>
-        </w:rPr>
-        <w:t xml:space="preserve"> </w:t>
-      </w:r>
-      <w:r>
-        <w:rPr>
-          <w:rFonts w:ascii="Consolas" w:eastAsia="Times New Roman" w:hAnsi="Consolas" w:cs="Times New Roman"/>
-          <w:color w:val="808080"/>
-          <w:sz w:val="14"/>
-          <w:szCs w:val="14"/>
-        </w:rPr>
-        <w:t>/&gt;</w:t>
+          <w:sz w:val="20"/>
+          <w:szCs w:val="14"/>
+        </w:rPr>
+      </w:pPr>
+      <w:r>
+        <w:rPr>
+          <w:rFonts w:ascii="Consolas" w:eastAsia="Times New Roman" w:hAnsi="Consolas" w:cs="Times New Roman"/>
+          <w:color w:val="D4D4D4"/>
+          <w:sz w:val="20"/>
+          <w:szCs w:val="14"/>
+        </w:rPr>
+        <w:t>        }</w:t>
       </w:r>
     </w:p>
     <w:p>
@@ -1108,199 +1914,10 @@
         <w:rPr>
           <w:rFonts w:ascii="Consolas" w:eastAsia="Times New Roman" w:hAnsi="Consolas" w:cs="Times New Roman"/>
           <w:color w:val="CCCCCC"/>
-          <w:sz w:val="14"/>
-          <w:szCs w:val="14"/>
-        </w:rPr>
-      </w:pPr>
-      <w:r>
-        <w:rPr>
-          <w:rFonts w:ascii="Consolas" w:eastAsia="Times New Roman" w:hAnsi="Consolas" w:cs="Times New Roman"/>
-          <w:color w:val="CCCCCC"/>
-          <w:sz w:val="14"/>
-          <w:szCs w:val="14"/>
-        </w:rPr>
-        <w:t xml:space="preserve">        </w:t>
-      </w:r>
-      <w:r>
-        <w:rPr>
-          <w:rFonts w:ascii="Consolas" w:eastAsia="Times New Roman" w:hAnsi="Consolas" w:cs="Times New Roman"/>
-          <w:color w:val="808080"/>
-          <w:sz w:val="14"/>
-          <w:szCs w:val="14"/>
-        </w:rPr>
-        <w:t>&lt;</w:t>
-      </w:r>
-      <w:r>
-        <w:rPr>
-          <w:rFonts w:ascii="Consolas" w:eastAsia="Times New Roman" w:hAnsi="Consolas" w:cs="Times New Roman"/>
-          <w:color w:val="569CD6"/>
-          <w:sz w:val="14"/>
-          <w:szCs w:val="14"/>
-        </w:rPr>
-        <w:t>input</w:t>
-      </w:r>
-      <w:r>
-        <w:rPr>
-          <w:rFonts w:ascii="Consolas" w:eastAsia="Times New Roman" w:hAnsi="Consolas" w:cs="Times New Roman"/>
-          <w:color w:val="CCCCCC"/>
-          <w:sz w:val="14"/>
-          <w:szCs w:val="14"/>
-        </w:rPr>
-        <w:t xml:space="preserve"> </w:t>
-      </w:r>
-      <w:r>
-        <w:rPr>
-          <w:rFonts w:ascii="Consolas" w:eastAsia="Times New Roman" w:hAnsi="Consolas" w:cs="Times New Roman"/>
-          <w:color w:val="9CDCFE"/>
-          <w:sz w:val="14"/>
-          <w:szCs w:val="14"/>
-        </w:rPr>
-        <w:t>type</w:t>
-      </w:r>
-      <w:r>
-        <w:rPr>
-          <w:rFonts w:ascii="Consolas" w:eastAsia="Times New Roman" w:hAnsi="Consolas" w:cs="Times New Roman"/>
-          <w:color w:val="CCCCCC"/>
-          <w:sz w:val="14"/>
-          <w:szCs w:val="14"/>
-        </w:rPr>
-        <w:t>=</w:t>
-      </w:r>
-      <w:r>
-        <w:rPr>
-          <w:rFonts w:ascii="Consolas" w:eastAsia="Times New Roman" w:hAnsi="Consolas" w:cs="Times New Roman"/>
-          <w:color w:val="CE9178"/>
-          <w:sz w:val="14"/>
-          <w:szCs w:val="14"/>
-        </w:rPr>
-        <w:t>"email"</w:t>
-      </w:r>
-      <w:r>
-        <w:rPr>
-          <w:rFonts w:ascii="Consolas" w:eastAsia="Times New Roman" w:hAnsi="Consolas" w:cs="Times New Roman"/>
-          <w:color w:val="CCCCCC"/>
-          <w:sz w:val="14"/>
-          <w:szCs w:val="14"/>
-        </w:rPr>
-        <w:t xml:space="preserve"> </w:t>
-      </w:r>
-      <w:r>
-        <w:rPr>
-          <w:rFonts w:ascii="Consolas" w:eastAsia="Times New Roman" w:hAnsi="Consolas" w:cs="Times New Roman"/>
-          <w:color w:val="9CDCFE"/>
-          <w:sz w:val="14"/>
-          <w:szCs w:val="14"/>
-        </w:rPr>
-        <w:t>name</w:t>
-      </w:r>
-      <w:r>
-        <w:rPr>
-          <w:rFonts w:ascii="Consolas" w:eastAsia="Times New Roman" w:hAnsi="Consolas" w:cs="Times New Roman"/>
-          <w:color w:val="CCCCCC"/>
-          <w:sz w:val="14"/>
-          <w:szCs w:val="14"/>
-        </w:rPr>
-        <w:t>=</w:t>
-      </w:r>
-      <w:r>
-        <w:rPr>
-          <w:rFonts w:ascii="Consolas" w:eastAsia="Times New Roman" w:hAnsi="Consolas" w:cs="Times New Roman"/>
-          <w:color w:val="CE9178"/>
-          <w:sz w:val="14"/>
-          <w:szCs w:val="14"/>
-        </w:rPr>
-        <w:t>"email"</w:t>
-      </w:r>
-      <w:r>
-        <w:rPr>
-          <w:rFonts w:ascii="Consolas" w:eastAsia="Times New Roman" w:hAnsi="Consolas" w:cs="Times New Roman"/>
-          <w:color w:val="CCCCCC"/>
-          <w:sz w:val="14"/>
-          <w:szCs w:val="14"/>
-        </w:rPr>
-        <w:t xml:space="preserve"> </w:t>
-      </w:r>
-      <w:r>
-        <w:rPr>
-          <w:rFonts w:ascii="Consolas" w:eastAsia="Times New Roman" w:hAnsi="Consolas" w:cs="Times New Roman"/>
-          <w:color w:val="9CDCFE"/>
-          <w:sz w:val="14"/>
-          <w:szCs w:val="14"/>
-        </w:rPr>
-        <w:t>id</w:t>
-      </w:r>
-      <w:r>
-        <w:rPr>
-          <w:rFonts w:ascii="Consolas" w:eastAsia="Times New Roman" w:hAnsi="Consolas" w:cs="Times New Roman"/>
-          <w:color w:val="CCCCCC"/>
-          <w:sz w:val="14"/>
-          <w:szCs w:val="14"/>
-        </w:rPr>
-        <w:t>=</w:t>
-      </w:r>
-      <w:r>
-        <w:rPr>
-          <w:rFonts w:ascii="Consolas" w:eastAsia="Times New Roman" w:hAnsi="Consolas" w:cs="Times New Roman"/>
-          <w:color w:val="CE9178"/>
-          <w:sz w:val="14"/>
-          <w:szCs w:val="14"/>
-        </w:rPr>
-        <w:t>"email"</w:t>
-      </w:r>
-      <w:r>
-        <w:rPr>
-          <w:rFonts w:ascii="Consolas" w:eastAsia="Times New Roman" w:hAnsi="Consolas" w:cs="Times New Roman"/>
-          <w:color w:val="CCCCCC"/>
-          <w:sz w:val="14"/>
-          <w:szCs w:val="14"/>
-        </w:rPr>
-        <w:t xml:space="preserve"> </w:t>
-      </w:r>
-      <w:r>
-        <w:rPr>
-          <w:rFonts w:ascii="Consolas" w:eastAsia="Times New Roman" w:hAnsi="Consolas" w:cs="Times New Roman"/>
-          <w:color w:val="9CDCFE"/>
-          <w:sz w:val="14"/>
-          <w:szCs w:val="14"/>
-        </w:rPr>
-        <w:t>placeholder</w:t>
-      </w:r>
-      <w:r>
-        <w:rPr>
-          <w:rFonts w:ascii="Consolas" w:eastAsia="Times New Roman" w:hAnsi="Consolas" w:cs="Times New Roman"/>
-          <w:color w:val="CCCCCC"/>
-          <w:sz w:val="14"/>
-          <w:szCs w:val="14"/>
-        </w:rPr>
-        <w:t>=</w:t>
-      </w:r>
-      <w:r>
-        <w:rPr>
-          <w:rFonts w:ascii="Consolas" w:eastAsia="Times New Roman" w:hAnsi="Consolas" w:cs="Times New Roman"/>
-          <w:color w:val="CE9178"/>
-          <w:sz w:val="14"/>
-          <w:szCs w:val="14"/>
-        </w:rPr>
-        <w:t>"Email"</w:t>
-      </w:r>
-      <w:r>
-        <w:rPr>
-          <w:rFonts w:ascii="Consolas" w:eastAsia="Times New Roman" w:hAnsi="Consolas" w:cs="Times New Roman"/>
-          <w:color w:val="CCCCCC"/>
-          <w:sz w:val="14"/>
-          <w:szCs w:val="14"/>
-        </w:rPr>
-        <w:t xml:space="preserve"> </w:t>
-      </w:r>
-      <w:r>
-        <w:rPr>
-          <w:rFonts w:ascii="Consolas" w:eastAsia="Times New Roman" w:hAnsi="Consolas" w:cs="Times New Roman"/>
-          <w:color w:val="808080"/>
-          <w:sz w:val="14"/>
-          <w:szCs w:val="14"/>
-        </w:rPr>
-        <w:t>/&gt;</w:t>
-      </w:r>
+          <w:sz w:val="20"/>
+          <w:szCs w:val="14"/>
+        </w:rPr>
+      </w:pPr>
     </w:p>
     <w:p>
       <w:pPr>
@@ -1309,198 +1926,76 @@
         <w:rPr>
           <w:rFonts w:ascii="Consolas" w:eastAsia="Times New Roman" w:hAnsi="Consolas" w:cs="Times New Roman"/>
           <w:color w:val="CCCCCC"/>
-          <w:sz w:val="14"/>
-          <w:szCs w:val="14"/>
-        </w:rPr>
-      </w:pPr>
-      <w:r>
-        <w:rPr>
-          <w:rFonts w:ascii="Consolas" w:eastAsia="Times New Roman" w:hAnsi="Consolas" w:cs="Times New Roman"/>
-          <w:color w:val="CCCCCC"/>
-          <w:sz w:val="14"/>
+          <w:sz w:val="20"/>
+          <w:szCs w:val="14"/>
+        </w:rPr>
+      </w:pPr>
+      <w:r>
+        <w:rPr>
+          <w:rFonts w:ascii="Consolas" w:eastAsia="Times New Roman" w:hAnsi="Consolas" w:cs="Times New Roman"/>
+          <w:color w:val="D4D4D4"/>
+          <w:sz w:val="20"/>
           <w:szCs w:val="14"/>
         </w:rPr>
         <w:t xml:space="preserve">        </w:t>
       </w:r>
-      <w:r>
-        <w:rPr>
-          <w:rFonts w:ascii="Consolas" w:eastAsia="Times New Roman" w:hAnsi="Consolas" w:cs="Times New Roman"/>
-          <w:color w:val="808080"/>
-          <w:sz w:val="14"/>
-          <w:szCs w:val="14"/>
-        </w:rPr>
-        <w:t>&lt;</w:t>
-      </w:r>
+      <w:proofErr w:type="gramStart"/>
       <w:r>
         <w:rPr>
           <w:rFonts w:ascii="Consolas" w:eastAsia="Times New Roman" w:hAnsi="Consolas" w:cs="Times New Roman"/>
           <w:color w:val="569CD6"/>
-          <w:sz w:val="14"/>
-          <w:szCs w:val="14"/>
-        </w:rPr>
-        <w:t>input</w:t>
-      </w:r>
-      <w:r>
-        <w:rPr>
-          <w:rFonts w:ascii="Consolas" w:eastAsia="Times New Roman" w:hAnsi="Consolas" w:cs="Times New Roman"/>
-          <w:color w:val="CCCCCC"/>
-          <w:sz w:val="14"/>
+          <w:sz w:val="20"/>
+          <w:szCs w:val="14"/>
+        </w:rPr>
+        <w:t>const</w:t>
+      </w:r>
+      <w:proofErr w:type="gramEnd"/>
+      <w:r>
+        <w:rPr>
+          <w:rFonts w:ascii="Consolas" w:eastAsia="Times New Roman" w:hAnsi="Consolas" w:cs="Times New Roman"/>
+          <w:color w:val="D4D4D4"/>
+          <w:sz w:val="20"/>
           <w:szCs w:val="14"/>
         </w:rPr>
         <w:t xml:space="preserve"> </w:t>
       </w:r>
-      <w:r>
-        <w:rPr>
-          <w:rFonts w:ascii="Consolas" w:eastAsia="Times New Roman" w:hAnsi="Consolas" w:cs="Times New Roman"/>
-          <w:color w:val="9CDCFE"/>
-          <w:sz w:val="14"/>
-          <w:szCs w:val="14"/>
-        </w:rPr>
-        <w:t>type</w:t>
-      </w:r>
-      <w:r>
-        <w:rPr>
-          <w:rFonts w:ascii="Consolas" w:eastAsia="Times New Roman" w:hAnsi="Consolas" w:cs="Times New Roman"/>
-          <w:color w:val="CCCCCC"/>
-          <w:sz w:val="14"/>
-          <w:szCs w:val="14"/>
-        </w:rPr>
-        <w:t>=</w:t>
-      </w:r>
-      <w:r>
-        <w:rPr>
-          <w:rFonts w:ascii="Consolas" w:eastAsia="Times New Roman" w:hAnsi="Consolas" w:cs="Times New Roman"/>
-          <w:color w:val="CE9178"/>
-          <w:sz w:val="14"/>
-          <w:szCs w:val="14"/>
-        </w:rPr>
-        <w:t>"password"</w:t>
-      </w:r>
-      <w:r>
-        <w:rPr>
-          <w:rFonts w:ascii="Consolas" w:eastAsia="Times New Roman" w:hAnsi="Consolas" w:cs="Times New Roman"/>
-          <w:color w:val="CCCCCC"/>
-          <w:sz w:val="14"/>
-          <w:szCs w:val="14"/>
-        </w:rPr>
-        <w:t xml:space="preserve"> </w:t>
-      </w:r>
-      <w:r>
-        <w:rPr>
-          <w:rFonts w:ascii="Consolas" w:eastAsia="Times New Roman" w:hAnsi="Consolas" w:cs="Times New Roman"/>
-          <w:color w:val="9CDCFE"/>
-          <w:sz w:val="14"/>
-          <w:szCs w:val="14"/>
-        </w:rPr>
-        <w:t>name</w:t>
-      </w:r>
-      <w:r>
-        <w:rPr>
-          <w:rFonts w:ascii="Consolas" w:eastAsia="Times New Roman" w:hAnsi="Consolas" w:cs="Times New Roman"/>
-          <w:color w:val="CCCCCC"/>
-          <w:sz w:val="14"/>
-          <w:szCs w:val="14"/>
-        </w:rPr>
-        <w:t>=</w:t>
-      </w:r>
-      <w:r>
-        <w:rPr>
-          <w:rFonts w:ascii="Consolas" w:eastAsia="Times New Roman" w:hAnsi="Consolas" w:cs="Times New Roman"/>
-          <w:color w:val="CE9178"/>
-          <w:sz w:val="14"/>
-          <w:szCs w:val="14"/>
-        </w:rPr>
-        <w:t>"password"</w:t>
-      </w:r>
-      <w:r>
-        <w:rPr>
-          <w:rFonts w:ascii="Consolas" w:eastAsia="Times New Roman" w:hAnsi="Consolas" w:cs="Times New Roman"/>
-          <w:color w:val="CCCCCC"/>
-          <w:sz w:val="14"/>
-          <w:szCs w:val="14"/>
-        </w:rPr>
-        <w:t xml:space="preserve"> </w:t>
-      </w:r>
-      <w:r>
-        <w:rPr>
-          <w:rFonts w:ascii="Consolas" w:eastAsia="Times New Roman" w:hAnsi="Consolas" w:cs="Times New Roman"/>
-          <w:color w:val="9CDCFE"/>
-          <w:sz w:val="14"/>
-          <w:szCs w:val="14"/>
-        </w:rPr>
-        <w:t>id</w:t>
-      </w:r>
-      <w:r>
-        <w:rPr>
-          <w:rFonts w:ascii="Consolas" w:eastAsia="Times New Roman" w:hAnsi="Consolas" w:cs="Times New Roman"/>
-          <w:color w:val="CCCCCC"/>
-          <w:sz w:val="14"/>
-          <w:szCs w:val="14"/>
-        </w:rPr>
-        <w:t>=</w:t>
-      </w:r>
-      <w:r>
-        <w:rPr>
-          <w:rFonts w:ascii="Consolas" w:eastAsia="Times New Roman" w:hAnsi="Consolas" w:cs="Times New Roman"/>
-          <w:color w:val="CE9178"/>
-          <w:sz w:val="14"/>
-          <w:szCs w:val="14"/>
-        </w:rPr>
-        <w:t>"password"</w:t>
-      </w:r>
-      <w:r>
-        <w:rPr>
-          <w:rFonts w:ascii="Consolas" w:eastAsia="Times New Roman" w:hAnsi="Consolas" w:cs="Times New Roman"/>
-          <w:color w:val="CCCCCC"/>
-          <w:sz w:val="14"/>
-          <w:szCs w:val="14"/>
-        </w:rPr>
-        <w:t xml:space="preserve"> </w:t>
-      </w:r>
-      <w:r>
-        <w:rPr>
-          <w:rFonts w:ascii="Consolas" w:eastAsia="Times New Roman" w:hAnsi="Consolas" w:cs="Times New Roman"/>
-          <w:color w:val="9CDCFE"/>
-          <w:sz w:val="14"/>
-          <w:szCs w:val="14"/>
-        </w:rPr>
-        <w:t>placeholder</w:t>
-      </w:r>
-      <w:r>
-        <w:rPr>
-          <w:rFonts w:ascii="Consolas" w:eastAsia="Times New Roman" w:hAnsi="Consolas" w:cs="Times New Roman"/>
-          <w:color w:val="CCCCCC"/>
-          <w:sz w:val="14"/>
-          <w:szCs w:val="14"/>
-        </w:rPr>
-        <w:t>=</w:t>
-      </w:r>
-      <w:r>
-        <w:rPr>
-          <w:rFonts w:ascii="Consolas" w:eastAsia="Times New Roman" w:hAnsi="Consolas" w:cs="Times New Roman"/>
-          <w:color w:val="CE9178"/>
-          <w:sz w:val="14"/>
-          <w:szCs w:val="14"/>
-        </w:rPr>
-        <w:t>"Password"</w:t>
-      </w:r>
-      <w:r>
-        <w:rPr>
-          <w:rFonts w:ascii="Consolas" w:eastAsia="Times New Roman" w:hAnsi="Consolas" w:cs="Times New Roman"/>
-          <w:color w:val="CCCCCC"/>
-          <w:sz w:val="14"/>
-          <w:szCs w:val="14"/>
-        </w:rPr>
-        <w:t xml:space="preserve"> </w:t>
-      </w:r>
-      <w:r>
-        <w:rPr>
-          <w:rFonts w:ascii="Consolas" w:eastAsia="Times New Roman" w:hAnsi="Consolas" w:cs="Times New Roman"/>
-          <w:color w:val="808080"/>
-          <w:sz w:val="14"/>
-          <w:szCs w:val="14"/>
-        </w:rPr>
-        <w:t>/&gt;</w:t>
+      <w:proofErr w:type="spellStart"/>
+      <w:r>
+        <w:rPr>
+          <w:rFonts w:ascii="Consolas" w:eastAsia="Times New Roman" w:hAnsi="Consolas" w:cs="Times New Roman"/>
+          <w:color w:val="DCDCAA"/>
+          <w:sz w:val="20"/>
+          <w:szCs w:val="14"/>
+        </w:rPr>
+        <w:t>onConfirm</w:t>
+      </w:r>
+      <w:proofErr w:type="spellEnd"/>
+      <w:r>
+        <w:rPr>
+          <w:rFonts w:ascii="Consolas" w:eastAsia="Times New Roman" w:hAnsi="Consolas" w:cs="Times New Roman"/>
+          <w:color w:val="D4D4D4"/>
+          <w:sz w:val="20"/>
+          <w:szCs w:val="14"/>
+        </w:rPr>
+        <w:t xml:space="preserve"> = ()</w:t>
+      </w:r>
+      <w:r>
+        <w:rPr>
+          <w:rFonts w:ascii="Consolas" w:eastAsia="Times New Roman" w:hAnsi="Consolas" w:cs="Times New Roman"/>
+          <w:color w:val="569CD6"/>
+          <w:sz w:val="20"/>
+          <w:szCs w:val="14"/>
+        </w:rPr>
+        <w:t>=&gt;</w:t>
+      </w:r>
+      <w:r>
+        <w:rPr>
+          <w:rFonts w:ascii="Consolas" w:eastAsia="Times New Roman" w:hAnsi="Consolas" w:cs="Times New Roman"/>
+          <w:color w:val="D4D4D4"/>
+          <w:sz w:val="20"/>
+          <w:szCs w:val="14"/>
+        </w:rPr>
+        <w:t xml:space="preserve"> {</w:t>
       </w:r>
     </w:p>
     <w:p>
@@ -1510,42 +2005,35 @@
         <w:rPr>
           <w:rFonts w:ascii="Consolas" w:eastAsia="Times New Roman" w:hAnsi="Consolas" w:cs="Times New Roman"/>
           <w:color w:val="CCCCCC"/>
-          <w:sz w:val="14"/>
-          <w:szCs w:val="14"/>
-        </w:rPr>
-      </w:pPr>
-      <w:r>
-        <w:rPr>
-          <w:rFonts w:ascii="Consolas" w:eastAsia="Times New Roman" w:hAnsi="Consolas" w:cs="Times New Roman"/>
-          <w:color w:val="CCCCCC"/>
-          <w:sz w:val="14"/>
-          <w:szCs w:val="14"/>
-        </w:rPr>
-        <w:t xml:space="preserve">        </w:t>
-      </w:r>
-      <w:r>
-        <w:rPr>
-          <w:rFonts w:ascii="Consolas" w:eastAsia="Times New Roman" w:hAnsi="Consolas" w:cs="Times New Roman"/>
-          <w:color w:val="808080"/>
-          <w:sz w:val="14"/>
-          <w:szCs w:val="14"/>
-        </w:rPr>
-        <w:t>&lt;</w:t>
-      </w:r>
+          <w:sz w:val="20"/>
+          <w:szCs w:val="14"/>
+        </w:rPr>
+      </w:pPr>
+      <w:r>
+        <w:rPr>
+          <w:rFonts w:ascii="Consolas" w:eastAsia="Times New Roman" w:hAnsi="Consolas" w:cs="Times New Roman"/>
+          <w:color w:val="D4D4D4"/>
+          <w:sz w:val="20"/>
+          <w:szCs w:val="14"/>
+        </w:rPr>
+        <w:t xml:space="preserve">            </w:t>
+      </w:r>
+      <w:proofErr w:type="gramStart"/>
       <w:r>
         <w:rPr>
           <w:rFonts w:ascii="Consolas" w:eastAsia="Times New Roman" w:hAnsi="Consolas" w:cs="Times New Roman"/>
           <w:color w:val="569CD6"/>
-          <w:sz w:val="14"/>
-          <w:szCs w:val="14"/>
-        </w:rPr>
-        <w:t>button</w:t>
-      </w:r>
-      <w:r>
-        <w:rPr>
-          <w:rFonts w:ascii="Consolas" w:eastAsia="Times New Roman" w:hAnsi="Consolas" w:cs="Times New Roman"/>
-          <w:color w:val="CCCCCC"/>
-          <w:sz w:val="14"/>
+          <w:sz w:val="20"/>
+          <w:szCs w:val="14"/>
+        </w:rPr>
+        <w:t>const</w:t>
+      </w:r>
+      <w:proofErr w:type="gramEnd"/>
+      <w:r>
+        <w:rPr>
+          <w:rFonts w:ascii="Consolas" w:eastAsia="Times New Roman" w:hAnsi="Consolas" w:cs="Times New Roman"/>
+          <w:color w:val="D4D4D4"/>
+          <w:sz w:val="20"/>
           <w:szCs w:val="14"/>
         </w:rPr>
         <w:t xml:space="preserve"> </w:t>
@@ -1553,74 +2041,56 @@
       <w:r>
         <w:rPr>
           <w:rFonts w:ascii="Consolas" w:eastAsia="Times New Roman" w:hAnsi="Consolas" w:cs="Times New Roman"/>
-          <w:color w:val="9CDCFE"/>
-          <w:sz w:val="14"/>
-          <w:szCs w:val="14"/>
-        </w:rPr>
-        <w:t>type</w:t>
-      </w:r>
-      <w:r>
-        <w:rPr>
-          <w:rFonts w:ascii="Consolas" w:eastAsia="Times New Roman" w:hAnsi="Consolas" w:cs="Times New Roman"/>
-          <w:color w:val="CCCCCC"/>
-          <w:sz w:val="14"/>
-          <w:szCs w:val="14"/>
-        </w:rPr>
-        <w:t>=</w:t>
+          <w:color w:val="4FC1FF"/>
+          <w:sz w:val="20"/>
+          <w:szCs w:val="14"/>
+        </w:rPr>
+        <w:t>res</w:t>
+      </w:r>
+      <w:r>
+        <w:rPr>
+          <w:rFonts w:ascii="Consolas" w:eastAsia="Times New Roman" w:hAnsi="Consolas" w:cs="Times New Roman"/>
+          <w:color w:val="D4D4D4"/>
+          <w:sz w:val="20"/>
+          <w:szCs w:val="14"/>
+        </w:rPr>
+        <w:t xml:space="preserve"> = </w:t>
+      </w:r>
+      <w:r>
+        <w:rPr>
+          <w:rFonts w:ascii="Consolas" w:eastAsia="Times New Roman" w:hAnsi="Consolas" w:cs="Times New Roman"/>
+          <w:color w:val="DCDCAA"/>
+          <w:sz w:val="20"/>
+          <w:szCs w:val="14"/>
+        </w:rPr>
+        <w:t>confirm</w:t>
+      </w:r>
+      <w:r>
+        <w:rPr>
+          <w:rFonts w:ascii="Consolas" w:eastAsia="Times New Roman" w:hAnsi="Consolas" w:cs="Times New Roman"/>
+          <w:color w:val="D4D4D4"/>
+          <w:sz w:val="20"/>
+          <w:szCs w:val="14"/>
+        </w:rPr>
+        <w:t>(</w:t>
       </w:r>
       <w:r>
         <w:rPr>
           <w:rFonts w:ascii="Consolas" w:eastAsia="Times New Roman" w:hAnsi="Consolas" w:cs="Times New Roman"/>
           <w:color w:val="CE9178"/>
-          <w:sz w:val="14"/>
-          <w:szCs w:val="14"/>
-        </w:rPr>
-        <w:t>"submit"</w:t>
-      </w:r>
-      <w:r>
-        <w:rPr>
-          <w:rFonts w:ascii="Consolas" w:eastAsia="Times New Roman" w:hAnsi="Consolas" w:cs="Times New Roman"/>
-          <w:color w:val="808080"/>
-          <w:sz w:val="14"/>
-          <w:szCs w:val="14"/>
-        </w:rPr>
-        <w:t>&gt;</w:t>
-      </w:r>
-      <w:r>
-        <w:rPr>
-          <w:rFonts w:ascii="Consolas" w:eastAsia="Times New Roman" w:hAnsi="Consolas" w:cs="Times New Roman"/>
-          <w:color w:val="CCCCCC"/>
-          <w:sz w:val="14"/>
-          <w:szCs w:val="14"/>
-        </w:rPr>
-        <w:t>Login</w:t>
-      </w:r>
-      <w:r>
-        <w:rPr>
-          <w:rFonts w:ascii="Consolas" w:eastAsia="Times New Roman" w:hAnsi="Consolas" w:cs="Times New Roman"/>
-          <w:color w:val="808080"/>
-          <w:sz w:val="14"/>
-          <w:szCs w:val="14"/>
-        </w:rPr>
-        <w:t>&lt;/</w:t>
-      </w:r>
-      <w:r>
-        <w:rPr>
-          <w:rFonts w:ascii="Consolas" w:eastAsia="Times New Roman" w:hAnsi="Consolas" w:cs="Times New Roman"/>
-          <w:color w:val="569CD6"/>
-          <w:sz w:val="14"/>
-          <w:szCs w:val="14"/>
-        </w:rPr>
-        <w:t>button</w:t>
-      </w:r>
-      <w:r>
-        <w:rPr>
-          <w:rFonts w:ascii="Consolas" w:eastAsia="Times New Roman" w:hAnsi="Consolas" w:cs="Times New Roman"/>
-          <w:color w:val="808080"/>
-          <w:sz w:val="14"/>
-          <w:szCs w:val="14"/>
-        </w:rPr>
-        <w:t>&gt;</w:t>
+          <w:sz w:val="20"/>
+          <w:szCs w:val="14"/>
+        </w:rPr>
+        <w:t>"Are you sure you want to add the text?"</w:t>
+      </w:r>
+      <w:r>
+        <w:rPr>
+          <w:rFonts w:ascii="Consolas" w:eastAsia="Times New Roman" w:hAnsi="Consolas" w:cs="Times New Roman"/>
+          <w:color w:val="D4D4D4"/>
+          <w:sz w:val="20"/>
+          <w:szCs w:val="14"/>
+        </w:rPr>
+        <w:t>);</w:t>
       </w:r>
     </w:p>
     <w:p>
@@ -1630,45 +2100,56 @@
         <w:rPr>
           <w:rFonts w:ascii="Consolas" w:eastAsia="Times New Roman" w:hAnsi="Consolas" w:cs="Times New Roman"/>
           <w:color w:val="CCCCCC"/>
-          <w:sz w:val="14"/>
-          <w:szCs w:val="14"/>
-        </w:rPr>
-      </w:pPr>
-      <w:r>
-        <w:rPr>
-          <w:rFonts w:ascii="Consolas" w:eastAsia="Times New Roman" w:hAnsi="Consolas" w:cs="Times New Roman"/>
-          <w:color w:val="CCCCCC"/>
-          <w:sz w:val="14"/>
-          <w:szCs w:val="14"/>
-        </w:rPr>
-        <w:t xml:space="preserve">    </w:t>
-      </w:r>
-      <w:r>
-        <w:rPr>
-          <w:rFonts w:ascii="Consolas" w:eastAsia="Times New Roman" w:hAnsi="Consolas" w:cs="Times New Roman"/>
-          <w:color w:val="808080"/>
-          <w:sz w:val="14"/>
-          <w:szCs w:val="14"/>
-        </w:rPr>
-        <w:t>&lt;/</w:t>
-      </w:r>
-      <w:r>
-        <w:rPr>
-          <w:rFonts w:ascii="Consolas" w:eastAsia="Times New Roman" w:hAnsi="Consolas" w:cs="Times New Roman"/>
-          <w:color w:val="569CD6"/>
-          <w:sz w:val="14"/>
-          <w:szCs w:val="14"/>
-        </w:rPr>
-        <w:t>form</w:t>
-      </w:r>
-      <w:r>
-        <w:rPr>
-          <w:rFonts w:ascii="Consolas" w:eastAsia="Times New Roman" w:hAnsi="Consolas" w:cs="Times New Roman"/>
-          <w:color w:val="808080"/>
-          <w:sz w:val="14"/>
-          <w:szCs w:val="14"/>
-        </w:rPr>
-        <w:t>&gt;</w:t>
+          <w:sz w:val="20"/>
+          <w:szCs w:val="14"/>
+        </w:rPr>
+      </w:pPr>
+      <w:r>
+        <w:rPr>
+          <w:rFonts w:ascii="Consolas" w:eastAsia="Times New Roman" w:hAnsi="Consolas" w:cs="Times New Roman"/>
+          <w:color w:val="D4D4D4"/>
+          <w:sz w:val="20"/>
+          <w:szCs w:val="14"/>
+        </w:rPr>
+        <w:t xml:space="preserve">            </w:t>
+      </w:r>
+      <w:proofErr w:type="gramStart"/>
+      <w:r>
+        <w:rPr>
+          <w:rFonts w:ascii="Consolas" w:eastAsia="Times New Roman" w:hAnsi="Consolas" w:cs="Times New Roman"/>
+          <w:color w:val="C586C0"/>
+          <w:sz w:val="20"/>
+          <w:szCs w:val="14"/>
+        </w:rPr>
+        <w:t>if</w:t>
+      </w:r>
+      <w:r>
+        <w:rPr>
+          <w:rFonts w:ascii="Consolas" w:eastAsia="Times New Roman" w:hAnsi="Consolas" w:cs="Times New Roman"/>
+          <w:color w:val="D4D4D4"/>
+          <w:sz w:val="20"/>
+          <w:szCs w:val="14"/>
+        </w:rPr>
+        <w:t>(</w:t>
+      </w:r>
+      <w:proofErr w:type="gramEnd"/>
+      <w:r>
+        <w:rPr>
+          <w:rFonts w:ascii="Consolas" w:eastAsia="Times New Roman" w:hAnsi="Consolas" w:cs="Times New Roman"/>
+          <w:color w:val="4FC1FF"/>
+          <w:sz w:val="20"/>
+          <w:szCs w:val="14"/>
+        </w:rPr>
+        <w:t>res</w:t>
+      </w:r>
+      <w:r>
+        <w:rPr>
+          <w:rFonts w:ascii="Consolas" w:eastAsia="Times New Roman" w:hAnsi="Consolas" w:cs="Times New Roman"/>
+          <w:color w:val="D4D4D4"/>
+          <w:sz w:val="20"/>
+          <w:szCs w:val="14"/>
+        </w:rPr>
+        <w:t>) {</w:t>
       </w:r>
     </w:p>
     <w:p>
@@ -1678,10 +2159,113 @@
         <w:rPr>
           <w:rFonts w:ascii="Consolas" w:eastAsia="Times New Roman" w:hAnsi="Consolas" w:cs="Times New Roman"/>
           <w:color w:val="CCCCCC"/>
-          <w:sz w:val="14"/>
-          <w:szCs w:val="14"/>
-        </w:rPr>
-      </w:pPr>
+          <w:sz w:val="20"/>
+          <w:szCs w:val="14"/>
+        </w:rPr>
+      </w:pPr>
+      <w:r>
+        <w:rPr>
+          <w:rFonts w:ascii="Consolas" w:eastAsia="Times New Roman" w:hAnsi="Consolas" w:cs="Times New Roman"/>
+          <w:color w:val="D4D4D4"/>
+          <w:sz w:val="20"/>
+          <w:szCs w:val="14"/>
+        </w:rPr>
+        <w:t xml:space="preserve">                </w:t>
+      </w:r>
+      <w:proofErr w:type="gramStart"/>
+      <w:r>
+        <w:rPr>
+          <w:rFonts w:ascii="Consolas" w:eastAsia="Times New Roman" w:hAnsi="Consolas" w:cs="Times New Roman"/>
+          <w:color w:val="569CD6"/>
+          <w:sz w:val="20"/>
+          <w:szCs w:val="14"/>
+        </w:rPr>
+        <w:t>const</w:t>
+      </w:r>
+      <w:proofErr w:type="gramEnd"/>
+      <w:r>
+        <w:rPr>
+          <w:rFonts w:ascii="Consolas" w:eastAsia="Times New Roman" w:hAnsi="Consolas" w:cs="Times New Roman"/>
+          <w:color w:val="D4D4D4"/>
+          <w:sz w:val="20"/>
+          <w:szCs w:val="14"/>
+        </w:rPr>
+        <w:t xml:space="preserve"> </w:t>
+      </w:r>
+      <w:r>
+        <w:rPr>
+          <w:rFonts w:ascii="Consolas" w:eastAsia="Times New Roman" w:hAnsi="Consolas" w:cs="Times New Roman"/>
+          <w:color w:val="4FC1FF"/>
+          <w:sz w:val="20"/>
+          <w:szCs w:val="14"/>
+        </w:rPr>
+        <w:t>p</w:t>
+      </w:r>
+      <w:r>
+        <w:rPr>
+          <w:rFonts w:ascii="Consolas" w:eastAsia="Times New Roman" w:hAnsi="Consolas" w:cs="Times New Roman"/>
+          <w:color w:val="D4D4D4"/>
+          <w:sz w:val="20"/>
+          <w:szCs w:val="14"/>
+        </w:rPr>
+        <w:t xml:space="preserve"> = </w:t>
+      </w:r>
+      <w:proofErr w:type="spellStart"/>
+      <w:r>
+        <w:rPr>
+          <w:rFonts w:ascii="Consolas" w:eastAsia="Times New Roman" w:hAnsi="Consolas" w:cs="Times New Roman"/>
+          <w:color w:val="9CDCFE"/>
+          <w:sz w:val="20"/>
+          <w:szCs w:val="14"/>
+        </w:rPr>
+        <w:t>document</w:t>
+      </w:r>
+      <w:r>
+        <w:rPr>
+          <w:rFonts w:ascii="Consolas" w:eastAsia="Times New Roman" w:hAnsi="Consolas" w:cs="Times New Roman"/>
+          <w:color w:val="D4D4D4"/>
+          <w:sz w:val="20"/>
+          <w:szCs w:val="14"/>
+        </w:rPr>
+        <w:t>.</w:t>
+      </w:r>
+      <w:r>
+        <w:rPr>
+          <w:rFonts w:ascii="Consolas" w:eastAsia="Times New Roman" w:hAnsi="Consolas" w:cs="Times New Roman"/>
+          <w:color w:val="DCDCAA"/>
+          <w:sz w:val="20"/>
+          <w:szCs w:val="14"/>
+        </w:rPr>
+        <w:t>createElement</w:t>
+      </w:r>
+      <w:proofErr w:type="spellEnd"/>
+      <w:r>
+        <w:rPr>
+          <w:rFonts w:ascii="Consolas" w:eastAsia="Times New Roman" w:hAnsi="Consolas" w:cs="Times New Roman"/>
+          <w:color w:val="D4D4D4"/>
+          <w:sz w:val="20"/>
+          <w:szCs w:val="14"/>
+        </w:rPr>
+        <w:t>(</w:t>
+      </w:r>
+      <w:r>
+        <w:rPr>
+          <w:rFonts w:ascii="Consolas" w:eastAsia="Times New Roman" w:hAnsi="Consolas" w:cs="Times New Roman"/>
+          <w:color w:val="CE9178"/>
+          <w:sz w:val="20"/>
+          <w:szCs w:val="14"/>
+        </w:rPr>
+        <w:t>"p"</w:t>
+      </w:r>
+      <w:r>
+        <w:rPr>
+          <w:rFonts w:ascii="Consolas" w:eastAsia="Times New Roman" w:hAnsi="Consolas" w:cs="Times New Roman"/>
+          <w:color w:val="D4D4D4"/>
+          <w:sz w:val="20"/>
+          <w:szCs w:val="14"/>
+        </w:rPr>
+        <w:t>);</w:t>
+      </w:r>
     </w:p>
     <w:p>
       <w:pPr>
@@ -1690,47 +2274,74 @@
         <w:rPr>
           <w:rFonts w:ascii="Consolas" w:eastAsia="Times New Roman" w:hAnsi="Consolas" w:cs="Times New Roman"/>
           <w:color w:val="CCCCCC"/>
-          <w:sz w:val="14"/>
-          <w:szCs w:val="14"/>
-        </w:rPr>
-      </w:pPr>
-      <w:r>
-        <w:rPr>
-          <w:rFonts w:ascii="Consolas" w:eastAsia="Times New Roman" w:hAnsi="Consolas" w:cs="Times New Roman"/>
-          <w:color w:val="CCCCCC"/>
-          <w:sz w:val="14"/>
-          <w:szCs w:val="14"/>
-        </w:rPr>
-        <w:t xml:space="preserve">    </w:t>
-      </w:r>
-      <w:r>
-        <w:rPr>
-          <w:rFonts w:ascii="Consolas" w:eastAsia="Times New Roman" w:hAnsi="Consolas" w:cs="Times New Roman"/>
-          <w:color w:val="808080"/>
-          <w:sz w:val="14"/>
-          <w:szCs w:val="14"/>
-        </w:rPr>
-        <w:t>&lt;</w:t>
-      </w:r>
-      <w:proofErr w:type="gramStart"/>
-      <w:r>
-        <w:rPr>
-          <w:rFonts w:ascii="Consolas" w:eastAsia="Times New Roman" w:hAnsi="Consolas" w:cs="Times New Roman"/>
-          <w:color w:val="569CD6"/>
-          <w:sz w:val="14"/>
-          <w:szCs w:val="14"/>
-        </w:rPr>
-        <w:t>script</w:t>
-      </w:r>
-      <w:proofErr w:type="gramEnd"/>
-      <w:r>
-        <w:rPr>
-          <w:rFonts w:ascii="Consolas" w:eastAsia="Times New Roman" w:hAnsi="Consolas" w:cs="Times New Roman"/>
-          <w:color w:val="808080"/>
-          <w:sz w:val="14"/>
-          <w:szCs w:val="14"/>
-        </w:rPr>
-        <w:t>&gt;</w:t>
+          <w:sz w:val="20"/>
+          <w:szCs w:val="14"/>
+        </w:rPr>
+      </w:pPr>
+      <w:r>
+        <w:rPr>
+          <w:rFonts w:ascii="Consolas" w:eastAsia="Times New Roman" w:hAnsi="Consolas" w:cs="Times New Roman"/>
+          <w:color w:val="D4D4D4"/>
+          <w:sz w:val="20"/>
+          <w:szCs w:val="14"/>
+        </w:rPr>
+        <w:t xml:space="preserve">                </w:t>
+      </w:r>
+      <w:proofErr w:type="spellStart"/>
+      <w:r>
+        <w:rPr>
+          <w:rFonts w:ascii="Consolas" w:eastAsia="Times New Roman" w:hAnsi="Consolas" w:cs="Times New Roman"/>
+          <w:color w:val="4FC1FF"/>
+          <w:sz w:val="20"/>
+          <w:szCs w:val="14"/>
+        </w:rPr>
+        <w:t>p</w:t>
+      </w:r>
+      <w:r>
+        <w:rPr>
+          <w:rFonts w:ascii="Consolas" w:eastAsia="Times New Roman" w:hAnsi="Consolas" w:cs="Times New Roman"/>
+          <w:color w:val="D4D4D4"/>
+          <w:sz w:val="20"/>
+          <w:szCs w:val="14"/>
+        </w:rPr>
+        <w:t>.</w:t>
+      </w:r>
+      <w:r>
+        <w:rPr>
+          <w:rFonts w:ascii="Consolas" w:eastAsia="Times New Roman" w:hAnsi="Consolas" w:cs="Times New Roman"/>
+          <w:color w:val="9CDCFE"/>
+          <w:sz w:val="20"/>
+          <w:szCs w:val="14"/>
+        </w:rPr>
+        <w:t>innerHTML</w:t>
+      </w:r>
+      <w:proofErr w:type="spellEnd"/>
+      <w:r>
+        <w:rPr>
+          <w:rFonts w:ascii="Consolas" w:eastAsia="Times New Roman" w:hAnsi="Consolas" w:cs="Times New Roman"/>
+          <w:color w:val="D4D4D4"/>
+          <w:sz w:val="20"/>
+          <w:szCs w:val="14"/>
+        </w:rPr>
+        <w:t xml:space="preserve"> = </w:t>
+      </w:r>
+      <w:r>
+        <w:rPr>
+          <w:rFonts w:ascii="Consolas" w:eastAsia="Times New Roman" w:hAnsi="Consolas" w:cs="Times New Roman"/>
+          <w:color w:val="CE9178"/>
+          <w:sz w:val="20"/>
+          <w:szCs w:val="14"/>
+        </w:rPr>
+        <w:t>"Prompt text"</w:t>
+      </w:r>
+      <w:r>
+        <w:rPr>
+          <w:rFonts w:ascii="Consolas" w:eastAsia="Times New Roman" w:hAnsi="Consolas" w:cs="Times New Roman"/>
+          <w:color w:val="D4D4D4"/>
+          <w:sz w:val="20"/>
+          <w:szCs w:val="14"/>
+        </w:rPr>
+        <w:t>;</w:t>
       </w:r>
     </w:p>
     <w:p>
@@ -1740,7 +2351,7 @@
         <w:rPr>
           <w:rFonts w:ascii="Consolas" w:eastAsia="Times New Roman" w:hAnsi="Consolas" w:cs="Times New Roman"/>
           <w:color w:val="CCCCCC"/>
-          <w:sz w:val="14"/>
+          <w:sz w:val="20"/>
           <w:szCs w:val="14"/>
         </w:rPr>
       </w:pPr>
@@ -1748,68 +2359,86 @@
         <w:rPr>
           <w:rFonts w:ascii="Consolas" w:eastAsia="Times New Roman" w:hAnsi="Consolas" w:cs="Times New Roman"/>
           <w:color w:val="D4D4D4"/>
-          <w:sz w:val="14"/>
-          <w:szCs w:val="14"/>
-        </w:rPr>
-        <w:t xml:space="preserve">        </w:t>
-      </w:r>
+          <w:sz w:val="20"/>
+          <w:szCs w:val="14"/>
+        </w:rPr>
+        <w:t xml:space="preserve">                </w:t>
+      </w:r>
+      <w:proofErr w:type="spellStart"/>
       <w:proofErr w:type="gramStart"/>
       <w:r>
         <w:rPr>
           <w:rFonts w:ascii="Consolas" w:eastAsia="Times New Roman" w:hAnsi="Consolas" w:cs="Times New Roman"/>
-          <w:color w:val="569CD6"/>
-          <w:sz w:val="14"/>
-          <w:szCs w:val="14"/>
-        </w:rPr>
-        <w:t>function</w:t>
+          <w:color w:val="9CDCFE"/>
+          <w:sz w:val="20"/>
+          <w:szCs w:val="14"/>
+        </w:rPr>
+        <w:t>document</w:t>
+      </w:r>
+      <w:r>
+        <w:rPr>
+          <w:rFonts w:ascii="Consolas" w:eastAsia="Times New Roman" w:hAnsi="Consolas" w:cs="Times New Roman"/>
+          <w:color w:val="D4D4D4"/>
+          <w:sz w:val="20"/>
+          <w:szCs w:val="14"/>
+        </w:rPr>
+        <w:t>.</w:t>
+      </w:r>
+      <w:r>
+        <w:rPr>
+          <w:rFonts w:ascii="Consolas" w:eastAsia="Times New Roman" w:hAnsi="Consolas" w:cs="Times New Roman"/>
+          <w:color w:val="9CDCFE"/>
+          <w:sz w:val="20"/>
+          <w:szCs w:val="14"/>
+        </w:rPr>
+        <w:t>body</w:t>
+      </w:r>
+      <w:r>
+        <w:rPr>
+          <w:rFonts w:ascii="Consolas" w:eastAsia="Times New Roman" w:hAnsi="Consolas" w:cs="Times New Roman"/>
+          <w:color w:val="D4D4D4"/>
+          <w:sz w:val="20"/>
+          <w:szCs w:val="14"/>
+        </w:rPr>
+        <w:t>.</w:t>
+      </w:r>
+      <w:r>
+        <w:rPr>
+          <w:rFonts w:ascii="Consolas" w:eastAsia="Times New Roman" w:hAnsi="Consolas" w:cs="Times New Roman"/>
+          <w:color w:val="DCDCAA"/>
+          <w:sz w:val="20"/>
+          <w:szCs w:val="14"/>
+        </w:rPr>
+        <w:t>appendChild</w:t>
+      </w:r>
+      <w:proofErr w:type="spellEnd"/>
+      <w:r>
+        <w:rPr>
+          <w:rFonts w:ascii="Consolas" w:eastAsia="Times New Roman" w:hAnsi="Consolas" w:cs="Times New Roman"/>
+          <w:color w:val="D4D4D4"/>
+          <w:sz w:val="20"/>
+          <w:szCs w:val="14"/>
+        </w:rPr>
+        <w:t>(</w:t>
       </w:r>
       <w:proofErr w:type="gramEnd"/>
       <w:r>
         <w:rPr>
           <w:rFonts w:ascii="Consolas" w:eastAsia="Times New Roman" w:hAnsi="Consolas" w:cs="Times New Roman"/>
+          <w:color w:val="4FC1FF"/>
+          <w:sz w:val="20"/>
+          <w:szCs w:val="14"/>
+        </w:rPr>
+        <w:t>p</w:t>
+      </w:r>
+      <w:r>
+        <w:rPr>
+          <w:rFonts w:ascii="Consolas" w:eastAsia="Times New Roman" w:hAnsi="Consolas" w:cs="Times New Roman"/>
           <w:color w:val="D4D4D4"/>
-          <w:sz w:val="14"/>
-          <w:szCs w:val="14"/>
-        </w:rPr>
-        <w:t xml:space="preserve"> </w:t>
-      </w:r>
-      <w:proofErr w:type="spellStart"/>
-      <w:r>
-        <w:rPr>
-          <w:rFonts w:ascii="Consolas" w:eastAsia="Times New Roman" w:hAnsi="Consolas" w:cs="Times New Roman"/>
-          <w:color w:val="DCDCAA"/>
-          <w:sz w:val="14"/>
-          <w:szCs w:val="14"/>
-        </w:rPr>
-        <w:t>handleSubmit</w:t>
-      </w:r>
-      <w:proofErr w:type="spellEnd"/>
-      <w:r>
-        <w:rPr>
-          <w:rFonts w:ascii="Consolas" w:eastAsia="Times New Roman" w:hAnsi="Consolas" w:cs="Times New Roman"/>
-          <w:color w:val="D4D4D4"/>
-          <w:sz w:val="14"/>
-          <w:szCs w:val="14"/>
-        </w:rPr>
-        <w:t>(</w:t>
-      </w:r>
-      <w:r>
-        <w:rPr>
-          <w:rFonts w:ascii="Consolas" w:eastAsia="Times New Roman" w:hAnsi="Consolas" w:cs="Times New Roman"/>
-          <w:color w:val="9CDCFE"/>
-          <w:sz w:val="14"/>
-          <w:szCs w:val="14"/>
-        </w:rPr>
-        <w:t>e</w:t>
-      </w:r>
-      <w:r>
-        <w:rPr>
-          <w:rFonts w:ascii="Consolas" w:eastAsia="Times New Roman" w:hAnsi="Consolas" w:cs="Times New Roman"/>
-          <w:color w:val="D4D4D4"/>
-          <w:sz w:val="14"/>
-          <w:szCs w:val="14"/>
-        </w:rPr>
-        <w:t>) {</w:t>
+          <w:sz w:val="20"/>
+          <w:szCs w:val="14"/>
+        </w:rPr>
+        <w:t>);</w:t>
       </w:r>
     </w:p>
     <w:p>
@@ -1819,7 +2448,7 @@
         <w:rPr>
           <w:rFonts w:ascii="Consolas" w:eastAsia="Times New Roman" w:hAnsi="Consolas" w:cs="Times New Roman"/>
           <w:color w:val="CCCCCC"/>
-          <w:sz w:val="14"/>
+          <w:sz w:val="20"/>
           <w:szCs w:val="14"/>
         </w:rPr>
       </w:pPr>
@@ -1827,59 +2456,10 @@
         <w:rPr>
           <w:rFonts w:ascii="Consolas" w:eastAsia="Times New Roman" w:hAnsi="Consolas" w:cs="Times New Roman"/>
           <w:color w:val="D4D4D4"/>
-          <w:sz w:val="14"/>
-          <w:szCs w:val="14"/>
-        </w:rPr>
-        <w:t xml:space="preserve">            </w:t>
-      </w:r>
-      <w:proofErr w:type="spellStart"/>
-      <w:proofErr w:type="gramStart"/>
-      <w:r>
-        <w:rPr>
-          <w:rFonts w:ascii="Consolas" w:eastAsia="Times New Roman" w:hAnsi="Consolas" w:cs="Times New Roman"/>
-          <w:color w:val="9CDCFE"/>
-          <w:sz w:val="14"/>
-          <w:szCs w:val="14"/>
-        </w:rPr>
-        <w:t>e</w:t>
-      </w:r>
-      <w:r>
-        <w:rPr>
-          <w:rFonts w:ascii="Consolas" w:eastAsia="Times New Roman" w:hAnsi="Consolas" w:cs="Times New Roman"/>
-          <w:color w:val="D4D4D4"/>
-          <w:sz w:val="14"/>
-          <w:szCs w:val="14"/>
-        </w:rPr>
-        <w:t>.</w:t>
-      </w:r>
-      <w:r>
-        <w:rPr>
-          <w:rFonts w:ascii="Consolas" w:eastAsia="Times New Roman" w:hAnsi="Consolas" w:cs="Times New Roman"/>
-          <w:color w:val="DCDCAA"/>
-          <w:sz w:val="14"/>
-          <w:szCs w:val="14"/>
-        </w:rPr>
-        <w:t>preventDefault</w:t>
-      </w:r>
-      <w:proofErr w:type="spellEnd"/>
-      <w:r>
-        <w:rPr>
-          <w:rFonts w:ascii="Consolas" w:eastAsia="Times New Roman" w:hAnsi="Consolas" w:cs="Times New Roman"/>
-          <w:color w:val="D4D4D4"/>
-          <w:sz w:val="14"/>
-          <w:szCs w:val="14"/>
-        </w:rPr>
-        <w:t>(</w:t>
-      </w:r>
-      <w:proofErr w:type="gramEnd"/>
-      <w:r>
-        <w:rPr>
-          <w:rFonts w:ascii="Consolas" w:eastAsia="Times New Roman" w:hAnsi="Consolas" w:cs="Times New Roman"/>
-          <w:color w:val="D4D4D4"/>
-          <w:sz w:val="14"/>
-          <w:szCs w:val="14"/>
-        </w:rPr>
-        <w:t>);</w:t>
+          <w:sz w:val="20"/>
+          <w:szCs w:val="14"/>
+        </w:rPr>
+        <w:t>            }</w:t>
       </w:r>
     </w:p>
     <w:p>
@@ -1889,7 +2469,7 @@
         <w:rPr>
           <w:rFonts w:ascii="Consolas" w:eastAsia="Times New Roman" w:hAnsi="Consolas" w:cs="Times New Roman"/>
           <w:color w:val="CCCCCC"/>
-          <w:sz w:val="14"/>
+          <w:sz w:val="20"/>
           <w:szCs w:val="14"/>
         </w:rPr>
       </w:pPr>
@@ -1897,48 +2477,10 @@
         <w:rPr>
           <w:rFonts w:ascii="Consolas" w:eastAsia="Times New Roman" w:hAnsi="Consolas" w:cs="Times New Roman"/>
           <w:color w:val="D4D4D4"/>
-          <w:sz w:val="14"/>
-          <w:szCs w:val="14"/>
-        </w:rPr>
-        <w:t xml:space="preserve">            </w:t>
-      </w:r>
-      <w:proofErr w:type="gramStart"/>
-      <w:r>
-        <w:rPr>
-          <w:rFonts w:ascii="Consolas" w:eastAsia="Times New Roman" w:hAnsi="Consolas" w:cs="Times New Roman"/>
-          <w:color w:val="DCDCAA"/>
-          <w:sz w:val="14"/>
-          <w:szCs w:val="14"/>
-        </w:rPr>
-        <w:t>alert</w:t>
-      </w:r>
-      <w:r>
-        <w:rPr>
-          <w:rFonts w:ascii="Consolas" w:eastAsia="Times New Roman" w:hAnsi="Consolas" w:cs="Times New Roman"/>
-          <w:color w:val="D4D4D4"/>
-          <w:sz w:val="14"/>
-          <w:szCs w:val="14"/>
-        </w:rPr>
-        <w:t>(</w:t>
-      </w:r>
-      <w:proofErr w:type="gramEnd"/>
-      <w:r>
-        <w:rPr>
-          <w:rFonts w:ascii="Consolas" w:eastAsia="Times New Roman" w:hAnsi="Consolas" w:cs="Times New Roman"/>
-          <w:color w:val="CE9178"/>
-          <w:sz w:val="14"/>
-          <w:szCs w:val="14"/>
-        </w:rPr>
-        <w:t>"Login"</w:t>
-      </w:r>
-      <w:r>
-        <w:rPr>
-          <w:rFonts w:ascii="Consolas" w:eastAsia="Times New Roman" w:hAnsi="Consolas" w:cs="Times New Roman"/>
-          <w:color w:val="D4D4D4"/>
-          <w:sz w:val="14"/>
-          <w:szCs w:val="14"/>
-        </w:rPr>
-        <w:t>);</w:t>
+          <w:sz w:val="20"/>
+          <w:szCs w:val="14"/>
+        </w:rPr>
+        <w:t>        }</w:t>
       </w:r>
     </w:p>
     <w:p>
@@ -1948,7 +2490,7 @@
         <w:rPr>
           <w:rFonts w:ascii="Consolas" w:eastAsia="Times New Roman" w:hAnsi="Consolas" w:cs="Times New Roman"/>
           <w:color w:val="CCCCCC"/>
-          <w:sz w:val="14"/>
+          <w:sz w:val="20"/>
           <w:szCs w:val="14"/>
         </w:rPr>
       </w:pPr>
@@ -1956,10 +2498,37 @@
         <w:rPr>
           <w:rFonts w:ascii="Consolas" w:eastAsia="Times New Roman" w:hAnsi="Consolas" w:cs="Times New Roman"/>
           <w:color w:val="D4D4D4"/>
-          <w:sz w:val="14"/>
-          <w:szCs w:val="14"/>
-        </w:rPr>
-        <w:t>        }</w:t>
+          <w:sz w:val="20"/>
+          <w:szCs w:val="14"/>
+        </w:rPr>
+        <w:t xml:space="preserve">    </w:t>
+      </w:r>
+      <w:r>
+        <w:rPr>
+          <w:rFonts w:ascii="Consolas" w:eastAsia="Times New Roman" w:hAnsi="Consolas" w:cs="Times New Roman"/>
+          <w:color w:val="808080"/>
+          <w:sz w:val="20"/>
+          <w:szCs w:val="14"/>
+        </w:rPr>
+        <w:t>&lt;/</w:t>
+      </w:r>
+      <w:r>
+        <w:rPr>
+          <w:rFonts w:ascii="Consolas" w:eastAsia="Times New Roman" w:hAnsi="Consolas" w:cs="Times New Roman"/>
+          <w:color w:val="569CD6"/>
+          <w:sz w:val="20"/>
+          <w:szCs w:val="14"/>
+        </w:rPr>
+        <w:t>script</w:t>
+      </w:r>
+      <w:r>
+        <w:rPr>
+          <w:rFonts w:ascii="Consolas" w:eastAsia="Times New Roman" w:hAnsi="Consolas" w:cs="Times New Roman"/>
+          <w:color w:val="808080"/>
+          <w:sz w:val="20"/>
+          <w:szCs w:val="14"/>
+        </w:rPr>
+        <w:t>&gt;</w:t>
       </w:r>
     </w:p>
     <w:p>
@@ -1969,24 +2538,15 @@
         <w:rPr>
           <w:rFonts w:ascii="Consolas" w:eastAsia="Times New Roman" w:hAnsi="Consolas" w:cs="Times New Roman"/>
           <w:color w:val="CCCCCC"/>
-          <w:sz w:val="14"/>
-          <w:szCs w:val="14"/>
-        </w:rPr>
-      </w:pPr>
-      <w:r>
-        <w:rPr>
-          <w:rFonts w:ascii="Consolas" w:eastAsia="Times New Roman" w:hAnsi="Consolas" w:cs="Times New Roman"/>
-          <w:color w:val="D4D4D4"/>
-          <w:sz w:val="14"/>
-          <w:szCs w:val="14"/>
-        </w:rPr>
-        <w:t xml:space="preserve">    </w:t>
-      </w:r>
+          <w:sz w:val="20"/>
+          <w:szCs w:val="14"/>
+        </w:rPr>
+      </w:pPr>
       <w:r>
         <w:rPr>
           <w:rFonts w:ascii="Consolas" w:eastAsia="Times New Roman" w:hAnsi="Consolas" w:cs="Times New Roman"/>
           <w:color w:val="808080"/>
-          <w:sz w:val="14"/>
+          <w:sz w:val="20"/>
           <w:szCs w:val="14"/>
         </w:rPr>
         <w:t>&lt;/</w:t>
@@ -1995,16 +2555,16 @@
         <w:rPr>
           <w:rFonts w:ascii="Consolas" w:eastAsia="Times New Roman" w:hAnsi="Consolas" w:cs="Times New Roman"/>
           <w:color w:val="569CD6"/>
-          <w:sz w:val="14"/>
-          <w:szCs w:val="14"/>
-        </w:rPr>
-        <w:t>script</w:t>
+          <w:sz w:val="20"/>
+          <w:szCs w:val="14"/>
+        </w:rPr>
+        <w:t>body</w:t>
       </w:r>
       <w:r>
         <w:rPr>
           <w:rFonts w:ascii="Consolas" w:eastAsia="Times New Roman" w:hAnsi="Consolas" w:cs="Times New Roman"/>
           <w:color w:val="808080"/>
-          <w:sz w:val="14"/>
+          <w:sz w:val="20"/>
           <w:szCs w:val="14"/>
         </w:rPr>
         <w:t>&gt;</w:t>
@@ -2017,28 +2577,7 @@
         <w:rPr>
           <w:rFonts w:ascii="Consolas" w:eastAsia="Times New Roman" w:hAnsi="Consolas" w:cs="Times New Roman"/>
           <w:color w:val="CCCCCC"/>
-          <w:sz w:val="14"/>
-          <w:szCs w:val="14"/>
-        </w:rPr>
-      </w:pPr>
-      <w:r>
-        <w:rPr>
-          <w:rFonts w:ascii="Consolas" w:eastAsia="Times New Roman" w:hAnsi="Consolas" w:cs="Times New Roman"/>
-          <w:color w:val="CCCCCC"/>
-          <w:sz w:val="14"/>
-          <w:szCs w:val="14"/>
-        </w:rPr>
-        <w:t xml:space="preserve">    </w:t>
-      </w:r>
-    </w:p>
-    <w:p>
-      <w:pPr>
-        <w:shd w:val="clear" w:color="auto" w:fill="1F1F1F"/>
-        <w:spacing w:after="0" w:line="190" w:lineRule="atLeast"/>
-        <w:rPr>
-          <w:rFonts w:ascii="Consolas" w:eastAsia="Times New Roman" w:hAnsi="Consolas" w:cs="Times New Roman"/>
-          <w:color w:val="CCCCCC"/>
-          <w:sz w:val="14"/>
+          <w:sz w:val="20"/>
           <w:szCs w:val="14"/>
         </w:rPr>
       </w:pPr>
@@ -2046,7 +2585,7 @@
         <w:rPr>
           <w:rFonts w:ascii="Consolas" w:eastAsia="Times New Roman" w:hAnsi="Consolas" w:cs="Times New Roman"/>
           <w:color w:val="808080"/>
-          <w:sz w:val="14"/>
+          <w:sz w:val="20"/>
           <w:szCs w:val="14"/>
         </w:rPr>
         <w:t>&lt;/</w:t>
@@ -2055,55 +2594,16 @@
         <w:rPr>
           <w:rFonts w:ascii="Consolas" w:eastAsia="Times New Roman" w:hAnsi="Consolas" w:cs="Times New Roman"/>
           <w:color w:val="569CD6"/>
-          <w:sz w:val="14"/>
-          <w:szCs w:val="14"/>
-        </w:rPr>
-        <w:t>body</w:t>
+          <w:sz w:val="20"/>
+          <w:szCs w:val="14"/>
+        </w:rPr>
+        <w:t>html</w:t>
       </w:r>
       <w:r>
         <w:rPr>
           <w:rFonts w:ascii="Consolas" w:eastAsia="Times New Roman" w:hAnsi="Consolas" w:cs="Times New Roman"/>
           <w:color w:val="808080"/>
-          <w:sz w:val="14"/>
-          <w:szCs w:val="14"/>
-        </w:rPr>
-        <w:t>&gt;</w:t>
-      </w:r>
-    </w:p>
-    <w:p>
-      <w:pPr>
-        <w:shd w:val="clear" w:color="auto" w:fill="1F1F1F"/>
-        <w:spacing w:after="0" w:line="190" w:lineRule="atLeast"/>
-        <w:rPr>
-          <w:rFonts w:ascii="Consolas" w:eastAsia="Times New Roman" w:hAnsi="Consolas" w:cs="Times New Roman"/>
-          <w:color w:val="CCCCCC"/>
-          <w:sz w:val="14"/>
-          <w:szCs w:val="14"/>
-        </w:rPr>
-      </w:pPr>
-      <w:r>
-        <w:rPr>
-          <w:rFonts w:ascii="Consolas" w:eastAsia="Times New Roman" w:hAnsi="Consolas" w:cs="Times New Roman"/>
-          <w:color w:val="808080"/>
-          <w:sz w:val="14"/>
-          <w:szCs w:val="14"/>
-        </w:rPr>
-        <w:t>&lt;/</w:t>
-      </w:r>
-      <w:r>
-        <w:rPr>
-          <w:rFonts w:ascii="Consolas" w:eastAsia="Times New Roman" w:hAnsi="Consolas" w:cs="Times New Roman"/>
-          <w:color w:val="569CD6"/>
-          <w:sz w:val="14"/>
-          <w:szCs w:val="14"/>
-        </w:rPr>
-        <w:t>html</w:t>
-      </w:r>
-      <w:r>
-        <w:rPr>
-          <w:rFonts w:ascii="Consolas" w:eastAsia="Times New Roman" w:hAnsi="Consolas" w:cs="Times New Roman"/>
-          <w:color w:val="808080"/>
-          <w:sz w:val="14"/>
+          <w:sz w:val="20"/>
           <w:szCs w:val="14"/>
         </w:rPr>
         <w:t>&gt;</w:t>
@@ -2121,6 +2621,7 @@
     <w:p>
       <w:pPr>
         <w:rPr>
+          <w:rFonts w:cstheme="minorHAnsi"/>
           <w:b/>
           <w:sz w:val="32"/>
           <w:szCs w:val="32"/>
@@ -2128,15 +2629,29 @@
           <w:lang w:val="en-IN"/>
         </w:rPr>
       </w:pPr>
-      <w:r>
-        <w:rPr>
+      <w:proofErr w:type="spellStart"/>
+      <w:r>
+        <w:rPr>
+          <w:rFonts w:cstheme="minorHAnsi"/>
+          <w:b/>
+          <w:color w:val="000000"/>
+          <w:sz w:val="32"/>
+          <w:szCs w:val="32"/>
+          <w:u w:val="single"/>
+        </w:rPr>
+        <w:t>ExternalElementsTest</w:t>
+      </w:r>
+      <w:proofErr w:type="spellEnd"/>
+      <w:r>
+        <w:rPr>
+          <w:rFonts w:cstheme="minorHAnsi"/>
           <w:b/>
           <w:sz w:val="32"/>
           <w:szCs w:val="32"/>
           <w:u w:val="single"/>
           <w:lang w:val="en-IN"/>
         </w:rPr>
-        <w:t>DemoTest.java:</w:t>
+        <w:t>.java:</w:t>
       </w:r>
     </w:p>
     <w:p>
@@ -2147,7 +2662,7 @@
         <w:spacing w:after="0" w:line="240" w:lineRule="auto"/>
         <w:rPr>
           <w:rFonts w:ascii="Consolas" w:hAnsi="Consolas" w:cs="Consolas"/>
-          <w:sz w:val="28"/>
+          <w:sz w:val="24"/>
           <w:szCs w:val="28"/>
         </w:rPr>
       </w:pPr>
@@ -2158,40 +2673,20 @@
           <w:b/>
           <w:bCs/>
           <w:color w:val="7F0055"/>
-          <w:sz w:val="28"/>
-          <w:szCs w:val="28"/>
-        </w:rPr>
-        <w:t>import</w:t>
+          <w:sz w:val="24"/>
+          <w:szCs w:val="28"/>
+        </w:rPr>
+        <w:t>package</w:t>
       </w:r>
       <w:proofErr w:type="gramEnd"/>
       <w:r>
         <w:rPr>
           <w:rFonts w:ascii="Consolas" w:hAnsi="Consolas" w:cs="Consolas"/>
           <w:color w:val="000000"/>
-          <w:sz w:val="28"/>
-          <w:szCs w:val="28"/>
-        </w:rPr>
-        <w:t xml:space="preserve"> </w:t>
-      </w:r>
-      <w:proofErr w:type="spellStart"/>
-      <w:r>
-        <w:rPr>
-          <w:rFonts w:ascii="Consolas" w:hAnsi="Consolas" w:cs="Consolas"/>
-          <w:color w:val="000000"/>
-          <w:sz w:val="28"/>
-          <w:szCs w:val="28"/>
-        </w:rPr>
-        <w:t>org.openqa.selenium.By</w:t>
-      </w:r>
-      <w:proofErr w:type="spellEnd"/>
-      <w:r>
-        <w:rPr>
-          <w:rFonts w:ascii="Consolas" w:hAnsi="Consolas" w:cs="Consolas"/>
-          <w:color w:val="000000"/>
-          <w:sz w:val="28"/>
-          <w:szCs w:val="28"/>
-        </w:rPr>
-        <w:t>;</w:t>
+          <w:sz w:val="24"/>
+          <w:szCs w:val="28"/>
+        </w:rPr>
+        <w:t xml:space="preserve"> com;</w:t>
       </w:r>
     </w:p>
     <w:p>
@@ -2202,53 +2697,10 @@
         <w:spacing w:after="0" w:line="240" w:lineRule="auto"/>
         <w:rPr>
           <w:rFonts w:ascii="Consolas" w:hAnsi="Consolas" w:cs="Consolas"/>
-          <w:sz w:val="28"/>
-          <w:szCs w:val="28"/>
-        </w:rPr>
-      </w:pPr>
-      <w:proofErr w:type="gramStart"/>
-      <w:r>
-        <w:rPr>
-          <w:rFonts w:ascii="Consolas" w:hAnsi="Consolas" w:cs="Consolas"/>
-          <w:b/>
-          <w:bCs/>
-          <w:color w:val="7F0055"/>
-          <w:sz w:val="28"/>
-          <w:szCs w:val="28"/>
-        </w:rPr>
-        <w:t>import</w:t>
-      </w:r>
-      <w:proofErr w:type="gramEnd"/>
-      <w:r>
-        <w:rPr>
-          <w:rFonts w:ascii="Consolas" w:hAnsi="Consolas" w:cs="Consolas"/>
-          <w:color w:val="000000"/>
-          <w:sz w:val="28"/>
-          <w:szCs w:val="28"/>
-        </w:rPr>
-        <w:t xml:space="preserve"> </w:t>
-      </w:r>
-      <w:proofErr w:type="spellStart"/>
-      <w:r>
-        <w:rPr>
-          <w:rFonts w:ascii="Consolas" w:hAnsi="Consolas" w:cs="Consolas"/>
-          <w:color w:val="000000"/>
-          <w:sz w:val="28"/>
-          <w:szCs w:val="28"/>
-          <w:u w:val="single"/>
-        </w:rPr>
-        <w:t>org.openqa.selenium.JavascriptExecutor</w:t>
-      </w:r>
-      <w:proofErr w:type="spellEnd"/>
-      <w:r>
-        <w:rPr>
-          <w:rFonts w:ascii="Consolas" w:hAnsi="Consolas" w:cs="Consolas"/>
-          <w:color w:val="000000"/>
-          <w:sz w:val="28"/>
-          <w:szCs w:val="28"/>
-        </w:rPr>
-        <w:t>;</w:t>
-      </w:r>
+          <w:sz w:val="24"/>
+          <w:szCs w:val="28"/>
+        </w:rPr>
+      </w:pPr>
     </w:p>
     <w:p>
       <w:pPr>
@@ -2258,7 +2710,7 @@
         <w:spacing w:after="0" w:line="240" w:lineRule="auto"/>
         <w:rPr>
           <w:rFonts w:ascii="Consolas" w:hAnsi="Consolas" w:cs="Consolas"/>
-          <w:sz w:val="28"/>
+          <w:sz w:val="24"/>
           <w:szCs w:val="28"/>
         </w:rPr>
       </w:pPr>
@@ -2269,7 +2721,7 @@
           <w:b/>
           <w:bCs/>
           <w:color w:val="7F0055"/>
-          <w:sz w:val="28"/>
+          <w:sz w:val="24"/>
           <w:szCs w:val="28"/>
         </w:rPr>
         <w:t>import</w:t>
@@ -2279,7 +2731,7 @@
         <w:rPr>
           <w:rFonts w:ascii="Consolas" w:hAnsi="Consolas" w:cs="Consolas"/>
           <w:color w:val="000000"/>
-          <w:sz w:val="28"/>
+          <w:sz w:val="24"/>
           <w:szCs w:val="28"/>
         </w:rPr>
         <w:t xml:space="preserve"> </w:t>
@@ -2289,17 +2741,17 @@
         <w:rPr>
           <w:rFonts w:ascii="Consolas" w:hAnsi="Consolas" w:cs="Consolas"/>
           <w:color w:val="000000"/>
-          <w:sz w:val="28"/>
-          <w:szCs w:val="28"/>
-        </w:rPr>
-        <w:t>org.openqa.selenium.WebDriver</w:t>
+          <w:sz w:val="24"/>
+          <w:szCs w:val="28"/>
+        </w:rPr>
+        <w:t>org.openqa.selenium.By</w:t>
       </w:r>
       <w:proofErr w:type="spellEnd"/>
       <w:r>
         <w:rPr>
           <w:rFonts w:ascii="Consolas" w:hAnsi="Consolas" w:cs="Consolas"/>
           <w:color w:val="000000"/>
-          <w:sz w:val="28"/>
+          <w:sz w:val="24"/>
           <w:szCs w:val="28"/>
         </w:rPr>
         <w:t>;</w:t>
@@ -2313,7 +2765,7 @@
         <w:spacing w:after="0" w:line="240" w:lineRule="auto"/>
         <w:rPr>
           <w:rFonts w:ascii="Consolas" w:hAnsi="Consolas" w:cs="Consolas"/>
-          <w:sz w:val="28"/>
+          <w:sz w:val="24"/>
           <w:szCs w:val="28"/>
         </w:rPr>
       </w:pPr>
@@ -2324,7 +2776,7 @@
           <w:b/>
           <w:bCs/>
           <w:color w:val="7F0055"/>
-          <w:sz w:val="28"/>
+          <w:sz w:val="24"/>
           <w:szCs w:val="28"/>
         </w:rPr>
         <w:t>import</w:t>
@@ -2334,7 +2786,7 @@
         <w:rPr>
           <w:rFonts w:ascii="Consolas" w:hAnsi="Consolas" w:cs="Consolas"/>
           <w:color w:val="000000"/>
-          <w:sz w:val="28"/>
+          <w:sz w:val="24"/>
           <w:szCs w:val="28"/>
         </w:rPr>
         <w:t xml:space="preserve"> </w:t>
@@ -2344,17 +2796,17 @@
         <w:rPr>
           <w:rFonts w:ascii="Consolas" w:hAnsi="Consolas" w:cs="Consolas"/>
           <w:color w:val="000000"/>
-          <w:sz w:val="28"/>
-          <w:szCs w:val="28"/>
-        </w:rPr>
-        <w:t>org.openqa.selenium.WebElement</w:t>
+          <w:sz w:val="24"/>
+          <w:szCs w:val="28"/>
+        </w:rPr>
+        <w:t>org.openqa.selenium.WebDriver</w:t>
       </w:r>
       <w:proofErr w:type="spellEnd"/>
       <w:r>
         <w:rPr>
           <w:rFonts w:ascii="Consolas" w:hAnsi="Consolas" w:cs="Consolas"/>
           <w:color w:val="000000"/>
-          <w:sz w:val="28"/>
+          <w:sz w:val="24"/>
           <w:szCs w:val="28"/>
         </w:rPr>
         <w:t>;</w:t>
@@ -2368,7 +2820,7 @@
         <w:spacing w:after="0" w:line="240" w:lineRule="auto"/>
         <w:rPr>
           <w:rFonts w:ascii="Consolas" w:hAnsi="Consolas" w:cs="Consolas"/>
-          <w:sz w:val="28"/>
+          <w:sz w:val="24"/>
           <w:szCs w:val="28"/>
         </w:rPr>
       </w:pPr>
@@ -2379,7 +2831,7 @@
           <w:b/>
           <w:bCs/>
           <w:color w:val="7F0055"/>
-          <w:sz w:val="28"/>
+          <w:sz w:val="24"/>
           <w:szCs w:val="28"/>
         </w:rPr>
         <w:t>import</w:t>
@@ -2389,7 +2841,7 @@
         <w:rPr>
           <w:rFonts w:ascii="Consolas" w:hAnsi="Consolas" w:cs="Consolas"/>
           <w:color w:val="000000"/>
-          <w:sz w:val="28"/>
+          <w:sz w:val="24"/>
           <w:szCs w:val="28"/>
         </w:rPr>
         <w:t xml:space="preserve"> </w:t>
@@ -2399,17 +2851,17 @@
         <w:rPr>
           <w:rFonts w:ascii="Consolas" w:hAnsi="Consolas" w:cs="Consolas"/>
           <w:color w:val="000000"/>
-          <w:sz w:val="28"/>
-          <w:szCs w:val="28"/>
-        </w:rPr>
-        <w:t>org.openqa.selenium.chrome.ChromeDriver</w:t>
+          <w:sz w:val="24"/>
+          <w:szCs w:val="28"/>
+        </w:rPr>
+        <w:t>org.openqa.selenium.WebElement</w:t>
       </w:r>
       <w:proofErr w:type="spellEnd"/>
       <w:r>
         <w:rPr>
           <w:rFonts w:ascii="Consolas" w:hAnsi="Consolas" w:cs="Consolas"/>
           <w:color w:val="000000"/>
-          <w:sz w:val="28"/>
+          <w:sz w:val="24"/>
           <w:szCs w:val="28"/>
         </w:rPr>
         <w:t>;</w:t>
@@ -2423,10 +2875,52 @@
         <w:spacing w:after="0" w:line="240" w:lineRule="auto"/>
         <w:rPr>
           <w:rFonts w:ascii="Consolas" w:hAnsi="Consolas" w:cs="Consolas"/>
-          <w:sz w:val="28"/>
-          <w:szCs w:val="28"/>
-        </w:rPr>
-      </w:pPr>
+          <w:sz w:val="24"/>
+          <w:szCs w:val="28"/>
+        </w:rPr>
+      </w:pPr>
+      <w:proofErr w:type="gramStart"/>
+      <w:r>
+        <w:rPr>
+          <w:rFonts w:ascii="Consolas" w:hAnsi="Consolas" w:cs="Consolas"/>
+          <w:b/>
+          <w:bCs/>
+          <w:color w:val="7F0055"/>
+          <w:sz w:val="24"/>
+          <w:szCs w:val="28"/>
+        </w:rPr>
+        <w:t>import</w:t>
+      </w:r>
+      <w:proofErr w:type="gramEnd"/>
+      <w:r>
+        <w:rPr>
+          <w:rFonts w:ascii="Consolas" w:hAnsi="Consolas" w:cs="Consolas"/>
+          <w:color w:val="000000"/>
+          <w:sz w:val="24"/>
+          <w:szCs w:val="28"/>
+        </w:rPr>
+        <w:t xml:space="preserve"> </w:t>
+      </w:r>
+      <w:proofErr w:type="spellStart"/>
+      <w:r>
+        <w:rPr>
+          <w:rFonts w:ascii="Consolas" w:hAnsi="Consolas" w:cs="Consolas"/>
+          <w:color w:val="000000"/>
+          <w:sz w:val="24"/>
+          <w:szCs w:val="28"/>
+        </w:rPr>
+        <w:t>org.openqa.selenium.chrome.ChromeDriver</w:t>
+      </w:r>
+      <w:proofErr w:type="spellEnd"/>
+      <w:r>
+        <w:rPr>
+          <w:rFonts w:ascii="Consolas" w:hAnsi="Consolas" w:cs="Consolas"/>
+          <w:color w:val="000000"/>
+          <w:sz w:val="24"/>
+          <w:szCs w:val="28"/>
+        </w:rPr>
+        <w:t>;</w:t>
+      </w:r>
     </w:p>
     <w:p>
       <w:pPr>
@@ -2436,72 +2930,10 @@
         <w:spacing w:after="0" w:line="240" w:lineRule="auto"/>
         <w:rPr>
           <w:rFonts w:ascii="Consolas" w:hAnsi="Consolas" w:cs="Consolas"/>
-          <w:sz w:val="28"/>
-          <w:szCs w:val="28"/>
-        </w:rPr>
-      </w:pPr>
-      <w:proofErr w:type="gramStart"/>
-      <w:r>
-        <w:rPr>
-          <w:rFonts w:ascii="Consolas" w:hAnsi="Consolas" w:cs="Consolas"/>
-          <w:b/>
-          <w:bCs/>
-          <w:color w:val="7F0055"/>
-          <w:sz w:val="28"/>
-          <w:szCs w:val="28"/>
-        </w:rPr>
-        <w:t>public</w:t>
-      </w:r>
-      <w:proofErr w:type="gramEnd"/>
-      <w:r>
-        <w:rPr>
-          <w:rFonts w:ascii="Consolas" w:hAnsi="Consolas" w:cs="Consolas"/>
-          <w:color w:val="000000"/>
-          <w:sz w:val="28"/>
-          <w:szCs w:val="28"/>
-        </w:rPr>
-        <w:t xml:space="preserve"> </w:t>
-      </w:r>
-      <w:r>
-        <w:rPr>
-          <w:rFonts w:ascii="Consolas" w:hAnsi="Consolas" w:cs="Consolas"/>
-          <w:b/>
-          <w:bCs/>
-          <w:color w:val="7F0055"/>
-          <w:sz w:val="28"/>
-          <w:szCs w:val="28"/>
-        </w:rPr>
-        <w:t>class</w:t>
-      </w:r>
-      <w:r>
-        <w:rPr>
-          <w:rFonts w:ascii="Consolas" w:hAnsi="Consolas" w:cs="Consolas"/>
-          <w:color w:val="000000"/>
-          <w:sz w:val="28"/>
-          <w:szCs w:val="28"/>
-        </w:rPr>
-        <w:t xml:space="preserve"> </w:t>
-      </w:r>
-      <w:proofErr w:type="spellStart"/>
-      <w:r>
-        <w:rPr>
-          <w:rFonts w:ascii="Consolas" w:hAnsi="Consolas" w:cs="Consolas"/>
-          <w:color w:val="000000"/>
-          <w:sz w:val="28"/>
-          <w:szCs w:val="28"/>
-        </w:rPr>
-        <w:t>DemoTest</w:t>
-      </w:r>
-      <w:proofErr w:type="spellEnd"/>
-      <w:r>
-        <w:rPr>
-          <w:rFonts w:ascii="Consolas" w:hAnsi="Consolas" w:cs="Consolas"/>
-          <w:color w:val="000000"/>
-          <w:sz w:val="28"/>
-          <w:szCs w:val="28"/>
-        </w:rPr>
-        <w:t xml:space="preserve"> {</w:t>
-      </w:r>
+          <w:sz w:val="24"/>
+          <w:szCs w:val="28"/>
+        </w:rPr>
+      </w:pPr>
     </w:p>
     <w:p>
       <w:pPr>
@@ -2511,10 +2943,72 @@
         <w:spacing w:after="0" w:line="240" w:lineRule="auto"/>
         <w:rPr>
           <w:rFonts w:ascii="Consolas" w:hAnsi="Consolas" w:cs="Consolas"/>
-          <w:sz w:val="28"/>
-          <w:szCs w:val="28"/>
-        </w:rPr>
-      </w:pPr>
+          <w:sz w:val="24"/>
+          <w:szCs w:val="28"/>
+        </w:rPr>
+      </w:pPr>
+      <w:proofErr w:type="gramStart"/>
+      <w:r>
+        <w:rPr>
+          <w:rFonts w:ascii="Consolas" w:hAnsi="Consolas" w:cs="Consolas"/>
+          <w:b/>
+          <w:bCs/>
+          <w:color w:val="7F0055"/>
+          <w:sz w:val="24"/>
+          <w:szCs w:val="28"/>
+        </w:rPr>
+        <w:t>public</w:t>
+      </w:r>
+      <w:proofErr w:type="gramEnd"/>
+      <w:r>
+        <w:rPr>
+          <w:rFonts w:ascii="Consolas" w:hAnsi="Consolas" w:cs="Consolas"/>
+          <w:color w:val="000000"/>
+          <w:sz w:val="24"/>
+          <w:szCs w:val="28"/>
+        </w:rPr>
+        <w:t xml:space="preserve"> </w:t>
+      </w:r>
+      <w:r>
+        <w:rPr>
+          <w:rFonts w:ascii="Consolas" w:hAnsi="Consolas" w:cs="Consolas"/>
+          <w:b/>
+          <w:bCs/>
+          <w:color w:val="7F0055"/>
+          <w:sz w:val="24"/>
+          <w:szCs w:val="28"/>
+        </w:rPr>
+        <w:t>class</w:t>
+      </w:r>
+      <w:r>
+        <w:rPr>
+          <w:rFonts w:ascii="Consolas" w:hAnsi="Consolas" w:cs="Consolas"/>
+          <w:color w:val="000000"/>
+          <w:sz w:val="24"/>
+          <w:szCs w:val="28"/>
+        </w:rPr>
+        <w:t xml:space="preserve"> </w:t>
+      </w:r>
+      <w:proofErr w:type="spellStart"/>
+      <w:r>
+        <w:rPr>
+          <w:rFonts w:ascii="Consolas" w:hAnsi="Consolas" w:cs="Consolas"/>
+          <w:color w:val="000000"/>
+          <w:sz w:val="24"/>
+          <w:szCs w:val="28"/>
+        </w:rPr>
+        <w:t>ExternalElementsTest</w:t>
+      </w:r>
+      <w:proofErr w:type="spellEnd"/>
+      <w:r>
+        <w:rPr>
+          <w:rFonts w:ascii="Consolas" w:hAnsi="Consolas" w:cs="Consolas"/>
+          <w:color w:val="000000"/>
+          <w:sz w:val="24"/>
+          <w:szCs w:val="28"/>
+        </w:rPr>
+        <w:t xml:space="preserve"> {</w:t>
+      </w:r>
     </w:p>
     <w:p>
       <w:pPr>
@@ -2524,121 +3018,10 @@
         <w:spacing w:after="0" w:line="240" w:lineRule="auto"/>
         <w:rPr>
           <w:rFonts w:ascii="Consolas" w:hAnsi="Consolas" w:cs="Consolas"/>
-          <w:sz w:val="28"/>
-          <w:szCs w:val="28"/>
-        </w:rPr>
-      </w:pPr>
-      <w:r>
-        <w:rPr>
-          <w:rFonts w:ascii="Consolas" w:hAnsi="Consolas" w:cs="Consolas"/>
-          <w:color w:val="000000"/>
-          <w:sz w:val="28"/>
-          <w:szCs w:val="28"/>
-        </w:rPr>
-        <w:tab/>
-      </w:r>
-      <w:proofErr w:type="gramStart"/>
-      <w:r>
-        <w:rPr>
-          <w:rFonts w:ascii="Consolas" w:hAnsi="Consolas" w:cs="Consolas"/>
-          <w:b/>
-          <w:bCs/>
-          <w:color w:val="7F0055"/>
-          <w:sz w:val="28"/>
-          <w:szCs w:val="28"/>
-        </w:rPr>
-        <w:t>public</w:t>
-      </w:r>
-      <w:proofErr w:type="gramEnd"/>
-      <w:r>
-        <w:rPr>
-          <w:rFonts w:ascii="Consolas" w:hAnsi="Consolas" w:cs="Consolas"/>
-          <w:color w:val="000000"/>
-          <w:sz w:val="28"/>
-          <w:szCs w:val="28"/>
-        </w:rPr>
-        <w:t xml:space="preserve"> </w:t>
-      </w:r>
-      <w:r>
-        <w:rPr>
-          <w:rFonts w:ascii="Consolas" w:hAnsi="Consolas" w:cs="Consolas"/>
-          <w:b/>
-          <w:bCs/>
-          <w:color w:val="7F0055"/>
-          <w:sz w:val="28"/>
-          <w:szCs w:val="28"/>
-        </w:rPr>
-        <w:t>static</w:t>
-      </w:r>
-      <w:r>
-        <w:rPr>
-          <w:rFonts w:ascii="Consolas" w:hAnsi="Consolas" w:cs="Consolas"/>
-          <w:color w:val="000000"/>
-          <w:sz w:val="28"/>
-          <w:szCs w:val="28"/>
-        </w:rPr>
-        <w:t xml:space="preserve"> </w:t>
-      </w:r>
-      <w:r>
-        <w:rPr>
-          <w:rFonts w:ascii="Consolas" w:hAnsi="Consolas" w:cs="Consolas"/>
-          <w:b/>
-          <w:bCs/>
-          <w:color w:val="7F0055"/>
-          <w:sz w:val="28"/>
-          <w:szCs w:val="28"/>
-        </w:rPr>
-        <w:t>void</w:t>
-      </w:r>
-      <w:r>
-        <w:rPr>
-          <w:rFonts w:ascii="Consolas" w:hAnsi="Consolas" w:cs="Consolas"/>
-          <w:color w:val="000000"/>
-          <w:sz w:val="28"/>
-          <w:szCs w:val="28"/>
-        </w:rPr>
-        <w:t xml:space="preserve"> main(String[] </w:t>
-      </w:r>
-      <w:proofErr w:type="spellStart"/>
-      <w:r>
-        <w:rPr>
-          <w:rFonts w:ascii="Consolas" w:hAnsi="Consolas" w:cs="Consolas"/>
-          <w:color w:val="6A3E3E"/>
-          <w:sz w:val="28"/>
-          <w:szCs w:val="28"/>
-        </w:rPr>
-        <w:t>args</w:t>
-      </w:r>
-      <w:proofErr w:type="spellEnd"/>
-      <w:r>
-        <w:rPr>
-          <w:rFonts w:ascii="Consolas" w:hAnsi="Consolas" w:cs="Consolas"/>
-          <w:color w:val="000000"/>
-          <w:sz w:val="28"/>
-          <w:szCs w:val="28"/>
-        </w:rPr>
-        <w:t xml:space="preserve">) </w:t>
-      </w:r>
-      <w:r>
-        <w:rPr>
-          <w:rFonts w:ascii="Consolas" w:hAnsi="Consolas" w:cs="Consolas"/>
-          <w:b/>
-          <w:bCs/>
-          <w:color w:val="7F0055"/>
-          <w:sz w:val="28"/>
-          <w:szCs w:val="28"/>
-        </w:rPr>
-        <w:t>throws</w:t>
-      </w:r>
-      <w:r>
-        <w:rPr>
-          <w:rFonts w:ascii="Consolas" w:hAnsi="Consolas" w:cs="Consolas"/>
-          <w:color w:val="000000"/>
-          <w:sz w:val="28"/>
-          <w:szCs w:val="28"/>
-        </w:rPr>
-        <w:t xml:space="preserve"> Exception {</w:t>
-      </w:r>
+          <w:sz w:val="24"/>
+          <w:szCs w:val="28"/>
+        </w:rPr>
+      </w:pPr>
     </w:p>
     <w:p>
       <w:pPr>
@@ -2648,116 +3031,120 @@
         <w:spacing w:after="0" w:line="240" w:lineRule="auto"/>
         <w:rPr>
           <w:rFonts w:ascii="Consolas" w:hAnsi="Consolas" w:cs="Consolas"/>
-          <w:sz w:val="28"/>
-          <w:szCs w:val="28"/>
-        </w:rPr>
-      </w:pPr>
-      <w:r>
-        <w:rPr>
-          <w:rFonts w:ascii="Consolas" w:hAnsi="Consolas" w:cs="Consolas"/>
-          <w:color w:val="000000"/>
-          <w:sz w:val="28"/>
+          <w:sz w:val="24"/>
+          <w:szCs w:val="28"/>
+        </w:rPr>
+      </w:pPr>
+      <w:r>
+        <w:rPr>
+          <w:rFonts w:ascii="Consolas" w:hAnsi="Consolas" w:cs="Consolas"/>
+          <w:color w:val="000000"/>
+          <w:sz w:val="24"/>
           <w:szCs w:val="28"/>
         </w:rPr>
         <w:tab/>
       </w:r>
-      <w:r>
-        <w:rPr>
-          <w:rFonts w:ascii="Consolas" w:hAnsi="Consolas" w:cs="Consolas"/>
-          <w:color w:val="000000"/>
-          <w:sz w:val="28"/>
-          <w:szCs w:val="28"/>
-        </w:rPr>
-        <w:tab/>
-      </w:r>
-      <w:proofErr w:type="spellStart"/>
-      <w:r>
-        <w:rPr>
-          <w:rFonts w:ascii="Consolas" w:hAnsi="Consolas" w:cs="Consolas"/>
-          <w:color w:val="000000"/>
-          <w:sz w:val="28"/>
-          <w:szCs w:val="28"/>
-        </w:rPr>
-        <w:t>WebDriver</w:t>
-      </w:r>
-      <w:proofErr w:type="spellEnd"/>
-      <w:r>
-        <w:rPr>
-          <w:rFonts w:ascii="Consolas" w:hAnsi="Consolas" w:cs="Consolas"/>
-          <w:color w:val="000000"/>
-          <w:sz w:val="28"/>
-          <w:szCs w:val="28"/>
-        </w:rPr>
-        <w:t xml:space="preserve"> </w:t>
-      </w:r>
-      <w:r>
-        <w:rPr>
-          <w:rFonts w:ascii="Consolas" w:hAnsi="Consolas" w:cs="Consolas"/>
-          <w:color w:val="6A3E3E"/>
-          <w:sz w:val="28"/>
-          <w:szCs w:val="28"/>
-        </w:rPr>
-        <w:t>driver</w:t>
-      </w:r>
-      <w:r>
-        <w:rPr>
-          <w:rFonts w:ascii="Consolas" w:hAnsi="Consolas" w:cs="Consolas"/>
-          <w:color w:val="000000"/>
-          <w:sz w:val="28"/>
-          <w:szCs w:val="28"/>
-        </w:rPr>
-        <w:t xml:space="preserve"> = </w:t>
-      </w:r>
+      <w:proofErr w:type="gramStart"/>
       <w:r>
         <w:rPr>
           <w:rFonts w:ascii="Consolas" w:hAnsi="Consolas" w:cs="Consolas"/>
           <w:b/>
           <w:bCs/>
           <w:color w:val="7F0055"/>
-          <w:sz w:val="28"/>
-          <w:szCs w:val="28"/>
-        </w:rPr>
-        <w:t>new</w:t>
-      </w:r>
-      <w:r>
-        <w:rPr>
-          <w:rFonts w:ascii="Consolas" w:hAnsi="Consolas" w:cs="Consolas"/>
-          <w:color w:val="000000"/>
-          <w:sz w:val="28"/>
+          <w:sz w:val="24"/>
+          <w:szCs w:val="28"/>
+        </w:rPr>
+        <w:t>public</w:t>
+      </w:r>
+      <w:proofErr w:type="gramEnd"/>
+      <w:r>
+        <w:rPr>
+          <w:rFonts w:ascii="Consolas" w:hAnsi="Consolas" w:cs="Consolas"/>
+          <w:color w:val="000000"/>
+          <w:sz w:val="24"/>
           <w:szCs w:val="28"/>
         </w:rPr>
         <w:t xml:space="preserve"> </w:t>
       </w:r>
+      <w:r>
+        <w:rPr>
+          <w:rFonts w:ascii="Consolas" w:hAnsi="Consolas" w:cs="Consolas"/>
+          <w:b/>
+          <w:bCs/>
+          <w:color w:val="7F0055"/>
+          <w:sz w:val="24"/>
+          <w:szCs w:val="28"/>
+        </w:rPr>
+        <w:t>static</w:t>
+      </w:r>
+      <w:r>
+        <w:rPr>
+          <w:rFonts w:ascii="Consolas" w:hAnsi="Consolas" w:cs="Consolas"/>
+          <w:color w:val="000000"/>
+          <w:sz w:val="24"/>
+          <w:szCs w:val="28"/>
+        </w:rPr>
+        <w:t xml:space="preserve"> </w:t>
+      </w:r>
+      <w:r>
+        <w:rPr>
+          <w:rFonts w:ascii="Consolas" w:hAnsi="Consolas" w:cs="Consolas"/>
+          <w:b/>
+          <w:bCs/>
+          <w:color w:val="7F0055"/>
+          <w:sz w:val="24"/>
+          <w:szCs w:val="28"/>
+        </w:rPr>
+        <w:t>void</w:t>
+      </w:r>
+      <w:r>
+        <w:rPr>
+          <w:rFonts w:ascii="Consolas" w:hAnsi="Consolas" w:cs="Consolas"/>
+          <w:color w:val="000000"/>
+          <w:sz w:val="24"/>
+          <w:szCs w:val="28"/>
+        </w:rPr>
+        <w:t xml:space="preserve"> main(String[] </w:t>
+      </w:r>
       <w:proofErr w:type="spellStart"/>
-      <w:proofErr w:type="gramStart"/>
-      <w:r>
-        <w:rPr>
-          <w:rFonts w:ascii="Consolas" w:hAnsi="Consolas" w:cs="Consolas"/>
-          <w:color w:val="000000"/>
-          <w:sz w:val="28"/>
-          <w:szCs w:val="28"/>
-        </w:rPr>
-        <w:t>ChromeDriver</w:t>
+      <w:r>
+        <w:rPr>
+          <w:rFonts w:ascii="Consolas" w:hAnsi="Consolas" w:cs="Consolas"/>
+          <w:color w:val="6A3E3E"/>
+          <w:sz w:val="24"/>
+          <w:szCs w:val="28"/>
+        </w:rPr>
+        <w:t>args</w:t>
       </w:r>
       <w:proofErr w:type="spellEnd"/>
       <w:r>
         <w:rPr>
           <w:rFonts w:ascii="Consolas" w:hAnsi="Consolas" w:cs="Consolas"/>
           <w:color w:val="000000"/>
-          <w:sz w:val="28"/>
-          <w:szCs w:val="28"/>
-        </w:rPr>
-        <w:t>(</w:t>
-      </w:r>
-      <w:proofErr w:type="gramEnd"/>
-      <w:r>
-        <w:rPr>
-          <w:rFonts w:ascii="Consolas" w:hAnsi="Consolas" w:cs="Consolas"/>
-          <w:color w:val="000000"/>
-          <w:sz w:val="28"/>
-          <w:szCs w:val="28"/>
-        </w:rPr>
-        <w:t>);</w:t>
+          <w:sz w:val="24"/>
+          <w:szCs w:val="28"/>
+        </w:rPr>
+        <w:t xml:space="preserve">) </w:t>
+      </w:r>
+      <w:r>
+        <w:rPr>
+          <w:rFonts w:ascii="Consolas" w:hAnsi="Consolas" w:cs="Consolas"/>
+          <w:b/>
+          <w:bCs/>
+          <w:color w:val="7F0055"/>
+          <w:sz w:val="24"/>
+          <w:szCs w:val="28"/>
+        </w:rPr>
+        <w:t>throws</w:t>
+      </w:r>
+      <w:r>
+        <w:rPr>
+          <w:rFonts w:ascii="Consolas" w:hAnsi="Consolas" w:cs="Consolas"/>
+          <w:color w:val="000000"/>
+          <w:sz w:val="24"/>
+          <w:szCs w:val="28"/>
+        </w:rPr>
+        <w:t xml:space="preserve"> Exception {</w:t>
       </w:r>
     </w:p>
     <w:p>
@@ -2768,15 +3155,15 @@
         <w:spacing w:after="0" w:line="240" w:lineRule="auto"/>
         <w:rPr>
           <w:rFonts w:ascii="Consolas" w:hAnsi="Consolas" w:cs="Consolas"/>
-          <w:sz w:val="28"/>
-          <w:szCs w:val="28"/>
-        </w:rPr>
-      </w:pPr>
-      <w:r>
-        <w:rPr>
-          <w:rFonts w:ascii="Consolas" w:hAnsi="Consolas" w:cs="Consolas"/>
-          <w:color w:val="000000"/>
-          <w:sz w:val="28"/>
+          <w:sz w:val="24"/>
+          <w:szCs w:val="28"/>
+        </w:rPr>
+      </w:pPr>
+      <w:r>
+        <w:rPr>
+          <w:rFonts w:ascii="Consolas" w:hAnsi="Consolas" w:cs="Consolas"/>
+          <w:color w:val="000000"/>
+          <w:sz w:val="24"/>
           <w:szCs w:val="28"/>
         </w:rPr>
         <w:tab/>
@@ -2785,37 +3172,86 @@
         <w:rPr>
           <w:rFonts w:ascii="Consolas" w:hAnsi="Consolas" w:cs="Consolas"/>
           <w:color w:val="000000"/>
-          <w:sz w:val="28"/>
+          <w:sz w:val="24"/>
           <w:szCs w:val="28"/>
         </w:rPr>
         <w:tab/>
+      </w:r>
+      <w:proofErr w:type="spellStart"/>
+      <w:r>
+        <w:rPr>
+          <w:rFonts w:ascii="Consolas" w:hAnsi="Consolas" w:cs="Consolas"/>
+          <w:color w:val="000000"/>
+          <w:sz w:val="24"/>
+          <w:szCs w:val="28"/>
+        </w:rPr>
+        <w:t>WebDriver</w:t>
+      </w:r>
+      <w:proofErr w:type="spellEnd"/>
+      <w:r>
+        <w:rPr>
+          <w:rFonts w:ascii="Consolas" w:hAnsi="Consolas" w:cs="Consolas"/>
+          <w:color w:val="000000"/>
+          <w:sz w:val="24"/>
+          <w:szCs w:val="28"/>
+        </w:rPr>
+        <w:t xml:space="preserve"> </w:t>
+      </w:r>
+      <w:r>
+        <w:rPr>
+          <w:rFonts w:ascii="Consolas" w:hAnsi="Consolas" w:cs="Consolas"/>
+          <w:color w:val="6A3E3E"/>
+          <w:sz w:val="24"/>
+          <w:szCs w:val="28"/>
+        </w:rPr>
+        <w:t>driver</w:t>
+      </w:r>
+      <w:r>
+        <w:rPr>
+          <w:rFonts w:ascii="Consolas" w:hAnsi="Consolas" w:cs="Consolas"/>
+          <w:color w:val="000000"/>
+          <w:sz w:val="24"/>
+          <w:szCs w:val="28"/>
+        </w:rPr>
+        <w:t xml:space="preserve"> = </w:t>
+      </w:r>
+      <w:r>
+        <w:rPr>
+          <w:rFonts w:ascii="Consolas" w:hAnsi="Consolas" w:cs="Consolas"/>
+          <w:b/>
+          <w:bCs/>
+          <w:color w:val="7F0055"/>
+          <w:sz w:val="24"/>
+          <w:szCs w:val="28"/>
+        </w:rPr>
+        <w:t>new</w:t>
+      </w:r>
+      <w:r>
+        <w:rPr>
+          <w:rFonts w:ascii="Consolas" w:hAnsi="Consolas" w:cs="Consolas"/>
+          <w:color w:val="000000"/>
+          <w:sz w:val="24"/>
+          <w:szCs w:val="28"/>
+        </w:rPr>
+        <w:t xml:space="preserve"> </w:t>
       </w:r>
       <w:proofErr w:type="spellStart"/>
       <w:proofErr w:type="gramStart"/>
       <w:r>
         <w:rPr>
           <w:rFonts w:ascii="Consolas" w:hAnsi="Consolas" w:cs="Consolas"/>
-          <w:color w:val="6A3E3E"/>
-          <w:sz w:val="28"/>
-          <w:szCs w:val="28"/>
-        </w:rPr>
-        <w:t>driver</w:t>
-      </w:r>
-      <w:r>
-        <w:rPr>
-          <w:rFonts w:ascii="Consolas" w:hAnsi="Consolas" w:cs="Consolas"/>
-          <w:color w:val="000000"/>
-          <w:sz w:val="28"/>
-          <w:szCs w:val="28"/>
-        </w:rPr>
-        <w:t>.manage</w:t>
+          <w:color w:val="000000"/>
+          <w:sz w:val="24"/>
+          <w:szCs w:val="28"/>
+        </w:rPr>
+        <w:t>ChromeDriver</w:t>
       </w:r>
       <w:proofErr w:type="spellEnd"/>
       <w:r>
         <w:rPr>
           <w:rFonts w:ascii="Consolas" w:hAnsi="Consolas" w:cs="Consolas"/>
           <w:color w:val="000000"/>
-          <w:sz w:val="28"/>
+          <w:sz w:val="24"/>
           <w:szCs w:val="28"/>
         </w:rPr>
         <w:t>(</w:t>
@@ -2825,10 +3261,10 @@
         <w:rPr>
           <w:rFonts w:ascii="Consolas" w:hAnsi="Consolas" w:cs="Consolas"/>
           <w:color w:val="000000"/>
-          <w:sz w:val="28"/>
-          <w:szCs w:val="28"/>
-        </w:rPr>
-        <w:t>).window().maximize();</w:t>
+          <w:sz w:val="24"/>
+          <w:szCs w:val="28"/>
+        </w:rPr>
+        <w:t>);</w:t>
       </w:r>
     </w:p>
     <w:p>
@@ -2839,15 +3275,15 @@
         <w:spacing w:after="0" w:line="240" w:lineRule="auto"/>
         <w:rPr>
           <w:rFonts w:ascii="Consolas" w:hAnsi="Consolas" w:cs="Consolas"/>
-          <w:sz w:val="28"/>
-          <w:szCs w:val="28"/>
-        </w:rPr>
-      </w:pPr>
-      <w:r>
-        <w:rPr>
-          <w:rFonts w:ascii="Consolas" w:hAnsi="Consolas" w:cs="Consolas"/>
-          <w:color w:val="000000"/>
-          <w:sz w:val="28"/>
+          <w:sz w:val="24"/>
+          <w:szCs w:val="28"/>
+        </w:rPr>
+      </w:pPr>
+      <w:r>
+        <w:rPr>
+          <w:rFonts w:ascii="Consolas" w:hAnsi="Consolas" w:cs="Consolas"/>
+          <w:color w:val="000000"/>
+          <w:sz w:val="24"/>
           <w:szCs w:val="28"/>
         </w:rPr>
         <w:tab/>
@@ -2856,7 +3292,7 @@
         <w:rPr>
           <w:rFonts w:ascii="Consolas" w:hAnsi="Consolas" w:cs="Consolas"/>
           <w:color w:val="000000"/>
-          <w:sz w:val="28"/>
+          <w:sz w:val="24"/>
           <w:szCs w:val="28"/>
         </w:rPr>
         <w:tab/>
@@ -2867,7 +3303,7 @@
         <w:rPr>
           <w:rFonts w:ascii="Consolas" w:hAnsi="Consolas" w:cs="Consolas"/>
           <w:color w:val="6A3E3E"/>
-          <w:sz w:val="28"/>
+          <w:sz w:val="24"/>
           <w:szCs w:val="28"/>
         </w:rPr>
         <w:t>driver</w:t>
@@ -2876,17 +3312,17 @@
         <w:rPr>
           <w:rFonts w:ascii="Consolas" w:hAnsi="Consolas" w:cs="Consolas"/>
           <w:color w:val="000000"/>
-          <w:sz w:val="28"/>
-          <w:szCs w:val="28"/>
-        </w:rPr>
-        <w:t>.get</w:t>
+          <w:sz w:val="24"/>
+          <w:szCs w:val="28"/>
+        </w:rPr>
+        <w:t>.manage</w:t>
       </w:r>
       <w:proofErr w:type="spellEnd"/>
       <w:r>
         <w:rPr>
           <w:rFonts w:ascii="Consolas" w:hAnsi="Consolas" w:cs="Consolas"/>
           <w:color w:val="000000"/>
-          <w:sz w:val="28"/>
+          <w:sz w:val="24"/>
           <w:szCs w:val="28"/>
         </w:rPr>
         <w:t>(</w:t>
@@ -2895,20 +3331,11 @@
       <w:r>
         <w:rPr>
           <w:rFonts w:ascii="Consolas" w:hAnsi="Consolas" w:cs="Consolas"/>
-          <w:color w:val="2A00FF"/>
-          <w:sz w:val="28"/>
-          <w:szCs w:val="28"/>
-        </w:rPr>
-        <w:t>"http://127.0.0.1:5500/index.html"</w:t>
-      </w:r>
-      <w:r>
-        <w:rPr>
-          <w:rFonts w:ascii="Consolas" w:hAnsi="Consolas" w:cs="Consolas"/>
-          <w:color w:val="000000"/>
-          <w:sz w:val="28"/>
-          <w:szCs w:val="28"/>
-        </w:rPr>
-        <w:t>);</w:t>
+          <w:color w:val="000000"/>
+          <w:sz w:val="24"/>
+          <w:szCs w:val="28"/>
+        </w:rPr>
+        <w:t>).window().maximize();</w:t>
       </w:r>
     </w:p>
     <w:p>
@@ -2919,69 +3346,66 @@
         <w:spacing w:after="0" w:line="240" w:lineRule="auto"/>
         <w:rPr>
           <w:rFonts w:ascii="Consolas" w:hAnsi="Consolas" w:cs="Consolas"/>
-          <w:sz w:val="28"/>
-          <w:szCs w:val="28"/>
-        </w:rPr>
-      </w:pPr>
-      <w:r>
-        <w:rPr>
-          <w:rFonts w:ascii="Consolas" w:hAnsi="Consolas" w:cs="Consolas"/>
-          <w:color w:val="000000"/>
-          <w:sz w:val="28"/>
-          <w:szCs w:val="28"/>
-        </w:rPr>
+          <w:sz w:val="24"/>
+          <w:szCs w:val="28"/>
+        </w:rPr>
+      </w:pPr>
+      <w:r>
+        <w:rPr>
+          <w:rFonts w:ascii="Consolas" w:hAnsi="Consolas" w:cs="Consolas"/>
+          <w:color w:val="000000"/>
+          <w:sz w:val="24"/>
+          <w:szCs w:val="28"/>
+        </w:rPr>
+        <w:lastRenderedPageBreak/>
         <w:tab/>
       </w:r>
       <w:r>
         <w:rPr>
           <w:rFonts w:ascii="Consolas" w:hAnsi="Consolas" w:cs="Consolas"/>
           <w:color w:val="000000"/>
-          <w:sz w:val="28"/>
+          <w:sz w:val="24"/>
           <w:szCs w:val="28"/>
         </w:rPr>
         <w:tab/>
       </w:r>
-      <w:proofErr w:type="spellStart"/>
       <w:proofErr w:type="gramStart"/>
       <w:r>
         <w:rPr>
           <w:rFonts w:ascii="Consolas" w:hAnsi="Consolas" w:cs="Consolas"/>
-          <w:color w:val="000000"/>
-          <w:sz w:val="28"/>
-          <w:szCs w:val="28"/>
-        </w:rPr>
-        <w:t>Thread.</w:t>
-      </w:r>
-      <w:r>
-        <w:rPr>
-          <w:rFonts w:ascii="Consolas" w:hAnsi="Consolas" w:cs="Consolas"/>
-          <w:i/>
-          <w:iCs/>
-          <w:color w:val="000000"/>
-          <w:sz w:val="28"/>
-          <w:szCs w:val="28"/>
-        </w:rPr>
-        <w:t>sleep</w:t>
-      </w:r>
-      <w:proofErr w:type="spellEnd"/>
-      <w:r>
-        <w:rPr>
-          <w:rFonts w:ascii="Consolas" w:hAnsi="Consolas" w:cs="Consolas"/>
-          <w:color w:val="000000"/>
-          <w:sz w:val="28"/>
-          <w:szCs w:val="28"/>
-        </w:rPr>
-        <w:t>(</w:t>
+          <w:color w:val="6A3E3E"/>
+          <w:sz w:val="24"/>
+          <w:szCs w:val="28"/>
+        </w:rPr>
+        <w:t>driver</w:t>
+      </w:r>
+      <w:r>
+        <w:rPr>
+          <w:rFonts w:ascii="Consolas" w:hAnsi="Consolas" w:cs="Consolas"/>
+          <w:color w:val="000000"/>
+          <w:sz w:val="24"/>
+          <w:szCs w:val="28"/>
+        </w:rPr>
+        <w:t>.get(</w:t>
       </w:r>
       <w:proofErr w:type="gramEnd"/>
       <w:r>
         <w:rPr>
           <w:rFonts w:ascii="Consolas" w:hAnsi="Consolas" w:cs="Consolas"/>
-          <w:color w:val="000000"/>
-          <w:sz w:val="28"/>
-          <w:szCs w:val="28"/>
-        </w:rPr>
-        <w:t>2000);</w:t>
+          <w:color w:val="2A00FF"/>
+          <w:sz w:val="24"/>
+          <w:szCs w:val="28"/>
+        </w:rPr>
+        <w:t>"C:\\Users\\tusha\\OneDrive\\Desktop\\java-fsd\\Phase-5\\Cycle-1\\Assisted Practice Projects(code)\\demo.html"</w:t>
+      </w:r>
+      <w:r>
+        <w:rPr>
+          <w:rFonts w:ascii="Consolas" w:hAnsi="Consolas" w:cs="Consolas"/>
+          <w:color w:val="000000"/>
+          <w:sz w:val="24"/>
+          <w:szCs w:val="28"/>
+        </w:rPr>
+        <w:t>);</w:t>
       </w:r>
     </w:p>
     <w:p>
@@ -2992,15 +3416,15 @@
         <w:spacing w:after="0" w:line="240" w:lineRule="auto"/>
         <w:rPr>
           <w:rFonts w:ascii="Consolas" w:hAnsi="Consolas" w:cs="Consolas"/>
-          <w:sz w:val="28"/>
-          <w:szCs w:val="28"/>
-        </w:rPr>
-      </w:pPr>
-      <w:r>
-        <w:rPr>
-          <w:rFonts w:ascii="Consolas" w:hAnsi="Consolas" w:cs="Consolas"/>
-          <w:color w:val="000000"/>
-          <w:sz w:val="28"/>
+          <w:sz w:val="24"/>
+          <w:szCs w:val="28"/>
+        </w:rPr>
+      </w:pPr>
+      <w:r>
+        <w:rPr>
+          <w:rFonts w:ascii="Consolas" w:hAnsi="Consolas" w:cs="Consolas"/>
+          <w:color w:val="000000"/>
+          <w:sz w:val="24"/>
           <w:szCs w:val="28"/>
         </w:rPr>
         <w:tab/>
@@ -3009,88 +3433,21 @@
         <w:rPr>
           <w:rFonts w:ascii="Consolas" w:hAnsi="Consolas" w:cs="Consolas"/>
           <w:color w:val="000000"/>
-          <w:sz w:val="28"/>
+          <w:sz w:val="24"/>
           <w:szCs w:val="28"/>
         </w:rPr>
         <w:tab/>
-      </w:r>
-      <w:proofErr w:type="spellStart"/>
-      <w:r>
-        <w:rPr>
-          <w:rFonts w:ascii="Consolas" w:hAnsi="Consolas" w:cs="Consolas"/>
-          <w:color w:val="000000"/>
-          <w:sz w:val="28"/>
-          <w:szCs w:val="28"/>
-        </w:rPr>
-        <w:t>WebElement</w:t>
-      </w:r>
-      <w:proofErr w:type="spellEnd"/>
-      <w:r>
-        <w:rPr>
-          <w:rFonts w:ascii="Consolas" w:hAnsi="Consolas" w:cs="Consolas"/>
-          <w:color w:val="000000"/>
-          <w:sz w:val="28"/>
-          <w:szCs w:val="28"/>
-        </w:rPr>
-        <w:t xml:space="preserve"> </w:t>
-      </w:r>
-      <w:r>
-        <w:rPr>
-          <w:rFonts w:ascii="Consolas" w:hAnsi="Consolas" w:cs="Consolas"/>
-          <w:color w:val="6A3E3E"/>
-          <w:sz w:val="28"/>
-          <w:szCs w:val="28"/>
-        </w:rPr>
-        <w:t>name</w:t>
-      </w:r>
-      <w:r>
-        <w:rPr>
-          <w:rFonts w:ascii="Consolas" w:hAnsi="Consolas" w:cs="Consolas"/>
-          <w:color w:val="000000"/>
-          <w:sz w:val="28"/>
-          <w:szCs w:val="28"/>
-        </w:rPr>
-        <w:t xml:space="preserve"> = </w:t>
       </w:r>
       <w:proofErr w:type="spellStart"/>
       <w:proofErr w:type="gramStart"/>
       <w:r>
         <w:rPr>
           <w:rFonts w:ascii="Consolas" w:hAnsi="Consolas" w:cs="Consolas"/>
-          <w:color w:val="6A3E3E"/>
-          <w:sz w:val="28"/>
-          <w:szCs w:val="28"/>
-        </w:rPr>
-        <w:t>driver</w:t>
-      </w:r>
-      <w:r>
-        <w:rPr>
-          <w:rFonts w:ascii="Consolas" w:hAnsi="Consolas" w:cs="Consolas"/>
-          <w:color w:val="000000"/>
-          <w:sz w:val="28"/>
-          <w:szCs w:val="28"/>
-        </w:rPr>
-        <w:t>.findElement</w:t>
-      </w:r>
-      <w:proofErr w:type="spellEnd"/>
-      <w:r>
-        <w:rPr>
-          <w:rFonts w:ascii="Consolas" w:hAnsi="Consolas" w:cs="Consolas"/>
-          <w:color w:val="000000"/>
-          <w:sz w:val="28"/>
-          <w:szCs w:val="28"/>
-        </w:rPr>
-        <w:t>(</w:t>
-      </w:r>
-      <w:proofErr w:type="gramEnd"/>
-      <w:r>
-        <w:rPr>
-          <w:rFonts w:ascii="Consolas" w:hAnsi="Consolas" w:cs="Consolas"/>
-          <w:color w:val="000000"/>
-          <w:sz w:val="28"/>
-          <w:szCs w:val="28"/>
-        </w:rPr>
-        <w:t>By.</w:t>
+          <w:color w:val="000000"/>
+          <w:sz w:val="24"/>
+          <w:szCs w:val="28"/>
+        </w:rPr>
+        <w:t>Thread.</w:t>
       </w:r>
       <w:r>
         <w:rPr>
@@ -3098,37 +3455,30 @@
           <w:i/>
           <w:iCs/>
           <w:color w:val="000000"/>
-          <w:sz w:val="28"/>
-          <w:szCs w:val="28"/>
-        </w:rPr>
-        <w:t>name</w:t>
-      </w:r>
-      <w:r>
-        <w:rPr>
-          <w:rFonts w:ascii="Consolas" w:hAnsi="Consolas" w:cs="Consolas"/>
-          <w:color w:val="000000"/>
-          <w:sz w:val="28"/>
+          <w:sz w:val="24"/>
+          <w:szCs w:val="28"/>
+        </w:rPr>
+        <w:t>sleep</w:t>
+      </w:r>
+      <w:proofErr w:type="spellEnd"/>
+      <w:r>
+        <w:rPr>
+          <w:rFonts w:ascii="Consolas" w:hAnsi="Consolas" w:cs="Consolas"/>
+          <w:color w:val="000000"/>
+          <w:sz w:val="24"/>
           <w:szCs w:val="28"/>
         </w:rPr>
         <w:t>(</w:t>
       </w:r>
-      <w:r>
-        <w:rPr>
-          <w:rFonts w:ascii="Consolas" w:hAnsi="Consolas" w:cs="Consolas"/>
-          <w:color w:val="2A00FF"/>
-          <w:sz w:val="28"/>
-          <w:szCs w:val="28"/>
-        </w:rPr>
-        <w:t>"name"</w:t>
-      </w:r>
-      <w:r>
-        <w:rPr>
-          <w:rFonts w:ascii="Consolas" w:hAnsi="Consolas" w:cs="Consolas"/>
-          <w:color w:val="000000"/>
-          <w:sz w:val="28"/>
-          <w:szCs w:val="28"/>
-        </w:rPr>
-        <w:t>));</w:t>
+      <w:proofErr w:type="gramEnd"/>
+      <w:r>
+        <w:rPr>
+          <w:rFonts w:ascii="Consolas" w:hAnsi="Consolas" w:cs="Consolas"/>
+          <w:color w:val="000000"/>
+          <w:sz w:val="24"/>
+          <w:szCs w:val="28"/>
+        </w:rPr>
+        <w:t>2000);</w:t>
       </w:r>
     </w:p>
     <w:p>
@@ -3139,15 +3489,15 @@
         <w:spacing w:after="0" w:line="240" w:lineRule="auto"/>
         <w:rPr>
           <w:rFonts w:ascii="Consolas" w:hAnsi="Consolas" w:cs="Consolas"/>
-          <w:sz w:val="28"/>
-          <w:szCs w:val="28"/>
-        </w:rPr>
-      </w:pPr>
-      <w:r>
-        <w:rPr>
-          <w:rFonts w:ascii="Consolas" w:hAnsi="Consolas" w:cs="Consolas"/>
-          <w:color w:val="000000"/>
-          <w:sz w:val="28"/>
+          <w:sz w:val="24"/>
+          <w:szCs w:val="28"/>
+        </w:rPr>
+      </w:pPr>
+      <w:r>
+        <w:rPr>
+          <w:rFonts w:ascii="Consolas" w:hAnsi="Consolas" w:cs="Consolas"/>
+          <w:color w:val="000000"/>
+          <w:sz w:val="24"/>
           <w:szCs w:val="28"/>
         </w:rPr>
         <w:tab/>
@@ -3156,10 +3506,48 @@
         <w:rPr>
           <w:rFonts w:ascii="Consolas" w:hAnsi="Consolas" w:cs="Consolas"/>
           <w:color w:val="000000"/>
-          <w:sz w:val="28"/>
+          <w:sz w:val="24"/>
           <w:szCs w:val="28"/>
         </w:rPr>
         <w:tab/>
+      </w:r>
+      <w:proofErr w:type="spellStart"/>
+      <w:r>
+        <w:rPr>
+          <w:rFonts w:ascii="Consolas" w:hAnsi="Consolas" w:cs="Consolas"/>
+          <w:color w:val="000000"/>
+          <w:sz w:val="24"/>
+          <w:szCs w:val="28"/>
+        </w:rPr>
+        <w:t>WebElement</w:t>
+      </w:r>
+      <w:proofErr w:type="spellEnd"/>
+      <w:r>
+        <w:rPr>
+          <w:rFonts w:ascii="Consolas" w:hAnsi="Consolas" w:cs="Consolas"/>
+          <w:color w:val="000000"/>
+          <w:sz w:val="24"/>
+          <w:szCs w:val="28"/>
+        </w:rPr>
+        <w:t xml:space="preserve"> </w:t>
+      </w:r>
+      <w:r>
+        <w:rPr>
+          <w:rFonts w:ascii="Consolas" w:hAnsi="Consolas" w:cs="Consolas"/>
+          <w:color w:val="6A3E3E"/>
+          <w:sz w:val="24"/>
+          <w:szCs w:val="28"/>
+        </w:rPr>
+        <w:t>alert</w:t>
+      </w:r>
+      <w:r>
+        <w:rPr>
+          <w:rFonts w:ascii="Consolas" w:hAnsi="Consolas" w:cs="Consolas"/>
+          <w:color w:val="000000"/>
+          <w:sz w:val="24"/>
+          <w:szCs w:val="28"/>
+        </w:rPr>
+        <w:t xml:space="preserve"> = </w:t>
       </w:r>
       <w:proofErr w:type="spellStart"/>
       <w:proofErr w:type="gramStart"/>
@@ -3167,26 +3555,26 @@
         <w:rPr>
           <w:rFonts w:ascii="Consolas" w:hAnsi="Consolas" w:cs="Consolas"/>
           <w:color w:val="6A3E3E"/>
-          <w:sz w:val="28"/>
-          <w:szCs w:val="28"/>
-        </w:rPr>
-        <w:t>name</w:t>
-      </w:r>
-      <w:r>
-        <w:rPr>
-          <w:rFonts w:ascii="Consolas" w:hAnsi="Consolas" w:cs="Consolas"/>
-          <w:color w:val="000000"/>
-          <w:sz w:val="28"/>
-          <w:szCs w:val="28"/>
-        </w:rPr>
-        <w:t>.sendKeys</w:t>
+          <w:sz w:val="24"/>
+          <w:szCs w:val="28"/>
+        </w:rPr>
+        <w:t>driver</w:t>
+      </w:r>
+      <w:r>
+        <w:rPr>
+          <w:rFonts w:ascii="Consolas" w:hAnsi="Consolas" w:cs="Consolas"/>
+          <w:color w:val="000000"/>
+          <w:sz w:val="24"/>
+          <w:szCs w:val="28"/>
+        </w:rPr>
+        <w:t>.findElement</w:t>
       </w:r>
       <w:proofErr w:type="spellEnd"/>
       <w:r>
         <w:rPr>
           <w:rFonts w:ascii="Consolas" w:hAnsi="Consolas" w:cs="Consolas"/>
           <w:color w:val="000000"/>
-          <w:sz w:val="28"/>
+          <w:sz w:val="24"/>
           <w:szCs w:val="28"/>
         </w:rPr>
         <w:t>(</w:t>
@@ -3195,40 +3583,49 @@
       <w:r>
         <w:rPr>
           <w:rFonts w:ascii="Consolas" w:hAnsi="Consolas" w:cs="Consolas"/>
+          <w:color w:val="000000"/>
+          <w:sz w:val="24"/>
+          <w:szCs w:val="28"/>
+        </w:rPr>
+        <w:t>By.</w:t>
+      </w:r>
+      <w:r>
+        <w:rPr>
+          <w:rFonts w:ascii="Consolas" w:hAnsi="Consolas" w:cs="Consolas"/>
+          <w:i/>
+          <w:iCs/>
+          <w:color w:val="000000"/>
+          <w:sz w:val="24"/>
+          <w:szCs w:val="28"/>
+        </w:rPr>
+        <w:t>id</w:t>
+      </w:r>
+      <w:r>
+        <w:rPr>
+          <w:rFonts w:ascii="Consolas" w:hAnsi="Consolas" w:cs="Consolas"/>
+          <w:color w:val="000000"/>
+          <w:sz w:val="24"/>
+          <w:szCs w:val="28"/>
+        </w:rPr>
+        <w:t>(</w:t>
+      </w:r>
+      <w:r>
+        <w:rPr>
+          <w:rFonts w:ascii="Consolas" w:hAnsi="Consolas" w:cs="Consolas"/>
           <w:color w:val="2A00FF"/>
-          <w:sz w:val="28"/>
-          <w:szCs w:val="28"/>
-        </w:rPr>
-        <w:t xml:space="preserve">"Tushar </w:t>
-      </w:r>
-      <w:proofErr w:type="spellStart"/>
-      <w:r>
-        <w:rPr>
-          <w:rFonts w:ascii="Consolas" w:hAnsi="Consolas" w:cs="Consolas"/>
-          <w:color w:val="2A00FF"/>
-          <w:sz w:val="28"/>
-          <w:szCs w:val="28"/>
-        </w:rPr>
-        <w:t>Ranjan</w:t>
-      </w:r>
-      <w:proofErr w:type="spellEnd"/>
-      <w:r>
-        <w:rPr>
-          <w:rFonts w:ascii="Consolas" w:hAnsi="Consolas" w:cs="Consolas"/>
-          <w:color w:val="2A00FF"/>
-          <w:sz w:val="28"/>
-          <w:szCs w:val="28"/>
-        </w:rPr>
-        <w:t xml:space="preserve"> Nayak"</w:t>
-      </w:r>
-      <w:r>
-        <w:rPr>
-          <w:rFonts w:ascii="Consolas" w:hAnsi="Consolas" w:cs="Consolas"/>
-          <w:color w:val="000000"/>
-          <w:sz w:val="28"/>
-          <w:szCs w:val="28"/>
-        </w:rPr>
-        <w:t>);</w:t>
+          <w:sz w:val="24"/>
+          <w:szCs w:val="28"/>
+        </w:rPr>
+        <w:t>"alert"</w:t>
+      </w:r>
+      <w:r>
+        <w:rPr>
+          <w:rFonts w:ascii="Consolas" w:hAnsi="Consolas" w:cs="Consolas"/>
+          <w:color w:val="000000"/>
+          <w:sz w:val="24"/>
+          <w:szCs w:val="28"/>
+        </w:rPr>
+        <w:t>));</w:t>
       </w:r>
     </w:p>
     <w:p>
@@ -3239,15 +3636,15 @@
         <w:spacing w:after="0" w:line="240" w:lineRule="auto"/>
         <w:rPr>
           <w:rFonts w:ascii="Consolas" w:hAnsi="Consolas" w:cs="Consolas"/>
-          <w:sz w:val="28"/>
-          <w:szCs w:val="28"/>
-        </w:rPr>
-      </w:pPr>
-      <w:r>
-        <w:rPr>
-          <w:rFonts w:ascii="Consolas" w:hAnsi="Consolas" w:cs="Consolas"/>
-          <w:color w:val="000000"/>
-          <w:sz w:val="28"/>
+          <w:sz w:val="24"/>
+          <w:szCs w:val="28"/>
+        </w:rPr>
+      </w:pPr>
+      <w:r>
+        <w:rPr>
+          <w:rFonts w:ascii="Consolas" w:hAnsi="Consolas" w:cs="Consolas"/>
+          <w:color w:val="000000"/>
+          <w:sz w:val="24"/>
           <w:szCs w:val="28"/>
         </w:rPr>
         <w:tab/>
@@ -3256,7 +3653,7 @@
         <w:rPr>
           <w:rFonts w:ascii="Consolas" w:hAnsi="Consolas" w:cs="Consolas"/>
           <w:color w:val="000000"/>
-          <w:sz w:val="28"/>
+          <w:sz w:val="24"/>
           <w:szCs w:val="28"/>
         </w:rPr>
         <w:tab/>
@@ -3266,29 +3663,27 @@
       <w:r>
         <w:rPr>
           <w:rFonts w:ascii="Consolas" w:hAnsi="Consolas" w:cs="Consolas"/>
-          <w:color w:val="000000"/>
-          <w:sz w:val="28"/>
-          <w:szCs w:val="28"/>
-        </w:rPr>
-        <w:t>Thread.</w:t>
-      </w:r>
-      <w:r>
-        <w:rPr>
-          <w:rFonts w:ascii="Consolas" w:hAnsi="Consolas" w:cs="Consolas"/>
-          <w:i/>
-          <w:iCs/>
-          <w:color w:val="000000"/>
-          <w:sz w:val="28"/>
-          <w:szCs w:val="28"/>
-        </w:rPr>
-        <w:t>sleep</w:t>
+          <w:color w:val="6A3E3E"/>
+          <w:sz w:val="24"/>
+          <w:szCs w:val="28"/>
+        </w:rPr>
+        <w:t>alert</w:t>
+      </w:r>
+      <w:r>
+        <w:rPr>
+          <w:rFonts w:ascii="Consolas" w:hAnsi="Consolas" w:cs="Consolas"/>
+          <w:color w:val="000000"/>
+          <w:sz w:val="24"/>
+          <w:szCs w:val="28"/>
+        </w:rPr>
+        <w:t>.click</w:t>
       </w:r>
       <w:proofErr w:type="spellEnd"/>
       <w:r>
         <w:rPr>
           <w:rFonts w:ascii="Consolas" w:hAnsi="Consolas" w:cs="Consolas"/>
           <w:color w:val="000000"/>
-          <w:sz w:val="28"/>
+          <w:sz w:val="24"/>
           <w:szCs w:val="28"/>
         </w:rPr>
         <w:t>(</w:t>
@@ -3298,10 +3693,10 @@
         <w:rPr>
           <w:rFonts w:ascii="Consolas" w:hAnsi="Consolas" w:cs="Consolas"/>
           <w:color w:val="000000"/>
-          <w:sz w:val="28"/>
-          <w:szCs w:val="28"/>
-        </w:rPr>
-        <w:t>2000);</w:t>
+          <w:sz w:val="24"/>
+          <w:szCs w:val="28"/>
+        </w:rPr>
+        <w:t>);</w:t>
       </w:r>
     </w:p>
     <w:p>
@@ -3312,15 +3707,15 @@
         <w:spacing w:after="0" w:line="240" w:lineRule="auto"/>
         <w:rPr>
           <w:rFonts w:ascii="Consolas" w:hAnsi="Consolas" w:cs="Consolas"/>
-          <w:sz w:val="28"/>
-          <w:szCs w:val="28"/>
-        </w:rPr>
-      </w:pPr>
-      <w:r>
-        <w:rPr>
-          <w:rFonts w:ascii="Consolas" w:hAnsi="Consolas" w:cs="Consolas"/>
-          <w:color w:val="000000"/>
-          <w:sz w:val="28"/>
+          <w:sz w:val="24"/>
+          <w:szCs w:val="28"/>
+        </w:rPr>
+      </w:pPr>
+      <w:r>
+        <w:rPr>
+          <w:rFonts w:ascii="Consolas" w:hAnsi="Consolas" w:cs="Consolas"/>
+          <w:color w:val="000000"/>
+          <w:sz w:val="24"/>
           <w:szCs w:val="28"/>
         </w:rPr>
         <w:tab/>
@@ -3329,88 +3724,21 @@
         <w:rPr>
           <w:rFonts w:ascii="Consolas" w:hAnsi="Consolas" w:cs="Consolas"/>
           <w:color w:val="000000"/>
-          <w:sz w:val="28"/>
+          <w:sz w:val="24"/>
           <w:szCs w:val="28"/>
         </w:rPr>
         <w:tab/>
-      </w:r>
-      <w:proofErr w:type="spellStart"/>
-      <w:r>
-        <w:rPr>
-          <w:rFonts w:ascii="Consolas" w:hAnsi="Consolas" w:cs="Consolas"/>
-          <w:color w:val="000000"/>
-          <w:sz w:val="28"/>
-          <w:szCs w:val="28"/>
-        </w:rPr>
-        <w:t>WebElement</w:t>
-      </w:r>
-      <w:proofErr w:type="spellEnd"/>
-      <w:r>
-        <w:rPr>
-          <w:rFonts w:ascii="Consolas" w:hAnsi="Consolas" w:cs="Consolas"/>
-          <w:color w:val="000000"/>
-          <w:sz w:val="28"/>
-          <w:szCs w:val="28"/>
-        </w:rPr>
-        <w:t xml:space="preserve"> </w:t>
-      </w:r>
-      <w:r>
-        <w:rPr>
-          <w:rFonts w:ascii="Consolas" w:hAnsi="Consolas" w:cs="Consolas"/>
-          <w:color w:val="6A3E3E"/>
-          <w:sz w:val="28"/>
-          <w:szCs w:val="28"/>
-        </w:rPr>
-        <w:t>email</w:t>
-      </w:r>
-      <w:r>
-        <w:rPr>
-          <w:rFonts w:ascii="Consolas" w:hAnsi="Consolas" w:cs="Consolas"/>
-          <w:color w:val="000000"/>
-          <w:sz w:val="28"/>
-          <w:szCs w:val="28"/>
-        </w:rPr>
-        <w:t xml:space="preserve"> = </w:t>
       </w:r>
       <w:proofErr w:type="spellStart"/>
       <w:proofErr w:type="gramStart"/>
       <w:r>
         <w:rPr>
           <w:rFonts w:ascii="Consolas" w:hAnsi="Consolas" w:cs="Consolas"/>
-          <w:color w:val="6A3E3E"/>
-          <w:sz w:val="28"/>
-          <w:szCs w:val="28"/>
-        </w:rPr>
-        <w:t>driver</w:t>
-      </w:r>
-      <w:r>
-        <w:rPr>
-          <w:rFonts w:ascii="Consolas" w:hAnsi="Consolas" w:cs="Consolas"/>
-          <w:color w:val="000000"/>
-          <w:sz w:val="28"/>
-          <w:szCs w:val="28"/>
-        </w:rPr>
-        <w:t>.findElement</w:t>
-      </w:r>
-      <w:proofErr w:type="spellEnd"/>
-      <w:r>
-        <w:rPr>
-          <w:rFonts w:ascii="Consolas" w:hAnsi="Consolas" w:cs="Consolas"/>
-          <w:color w:val="000000"/>
-          <w:sz w:val="28"/>
-          <w:szCs w:val="28"/>
-        </w:rPr>
-        <w:t>(</w:t>
-      </w:r>
-      <w:proofErr w:type="gramEnd"/>
-      <w:r>
-        <w:rPr>
-          <w:rFonts w:ascii="Consolas" w:hAnsi="Consolas" w:cs="Consolas"/>
-          <w:color w:val="000000"/>
-          <w:sz w:val="28"/>
-          <w:szCs w:val="28"/>
-        </w:rPr>
-        <w:t>By.</w:t>
+          <w:color w:val="000000"/>
+          <w:sz w:val="24"/>
+          <w:szCs w:val="28"/>
+        </w:rPr>
+        <w:t>Thread.</w:t>
       </w:r>
       <w:r>
         <w:rPr>
@@ -3418,37 +3746,30 @@
           <w:i/>
           <w:iCs/>
           <w:color w:val="000000"/>
-          <w:sz w:val="28"/>
-          <w:szCs w:val="28"/>
-        </w:rPr>
-        <w:t>id</w:t>
-      </w:r>
-      <w:r>
-        <w:rPr>
-          <w:rFonts w:ascii="Consolas" w:hAnsi="Consolas" w:cs="Consolas"/>
-          <w:color w:val="000000"/>
-          <w:sz w:val="28"/>
+          <w:sz w:val="24"/>
+          <w:szCs w:val="28"/>
+        </w:rPr>
+        <w:t>sleep</w:t>
+      </w:r>
+      <w:proofErr w:type="spellEnd"/>
+      <w:r>
+        <w:rPr>
+          <w:rFonts w:ascii="Consolas" w:hAnsi="Consolas" w:cs="Consolas"/>
+          <w:color w:val="000000"/>
+          <w:sz w:val="24"/>
           <w:szCs w:val="28"/>
         </w:rPr>
         <w:t>(</w:t>
       </w:r>
-      <w:r>
-        <w:rPr>
-          <w:rFonts w:ascii="Consolas" w:hAnsi="Consolas" w:cs="Consolas"/>
-          <w:color w:val="2A00FF"/>
-          <w:sz w:val="28"/>
-          <w:szCs w:val="28"/>
-        </w:rPr>
-        <w:t>"email"</w:t>
-      </w:r>
-      <w:r>
-        <w:rPr>
-          <w:rFonts w:ascii="Consolas" w:hAnsi="Consolas" w:cs="Consolas"/>
-          <w:color w:val="000000"/>
-          <w:sz w:val="28"/>
-          <w:szCs w:val="28"/>
-        </w:rPr>
-        <w:t>));</w:t>
+      <w:proofErr w:type="gramEnd"/>
+      <w:r>
+        <w:rPr>
+          <w:rFonts w:ascii="Consolas" w:hAnsi="Consolas" w:cs="Consolas"/>
+          <w:color w:val="000000"/>
+          <w:sz w:val="24"/>
+          <w:szCs w:val="28"/>
+        </w:rPr>
+        <w:t>2000);</w:t>
       </w:r>
     </w:p>
     <w:p>
@@ -3459,15 +3780,15 @@
         <w:spacing w:after="0" w:line="240" w:lineRule="auto"/>
         <w:rPr>
           <w:rFonts w:ascii="Consolas" w:hAnsi="Consolas" w:cs="Consolas"/>
-          <w:sz w:val="28"/>
-          <w:szCs w:val="28"/>
-        </w:rPr>
-      </w:pPr>
-      <w:r>
-        <w:rPr>
-          <w:rFonts w:ascii="Consolas" w:hAnsi="Consolas" w:cs="Consolas"/>
-          <w:color w:val="000000"/>
-          <w:sz w:val="28"/>
+          <w:sz w:val="24"/>
+          <w:szCs w:val="28"/>
+        </w:rPr>
+      </w:pPr>
+      <w:r>
+        <w:rPr>
+          <w:rFonts w:ascii="Consolas" w:hAnsi="Consolas" w:cs="Consolas"/>
+          <w:color w:val="000000"/>
+          <w:sz w:val="24"/>
           <w:szCs w:val="28"/>
         </w:rPr>
         <w:tab/>
@@ -3476,7 +3797,7 @@
         <w:rPr>
           <w:rFonts w:ascii="Consolas" w:hAnsi="Consolas" w:cs="Consolas"/>
           <w:color w:val="000000"/>
-          <w:sz w:val="28"/>
+          <w:sz w:val="24"/>
           <w:szCs w:val="28"/>
         </w:rPr>
         <w:tab/>
@@ -3487,26 +3808,26 @@
         <w:rPr>
           <w:rFonts w:ascii="Consolas" w:hAnsi="Consolas" w:cs="Consolas"/>
           <w:color w:val="6A3E3E"/>
-          <w:sz w:val="28"/>
-          <w:szCs w:val="28"/>
-        </w:rPr>
-        <w:t>email</w:t>
-      </w:r>
-      <w:r>
-        <w:rPr>
-          <w:rFonts w:ascii="Consolas" w:hAnsi="Consolas" w:cs="Consolas"/>
-          <w:color w:val="000000"/>
-          <w:sz w:val="28"/>
-          <w:szCs w:val="28"/>
-        </w:rPr>
-        <w:t>.sendKeys</w:t>
+          <w:sz w:val="24"/>
+          <w:szCs w:val="28"/>
+        </w:rPr>
+        <w:t>driver</w:t>
+      </w:r>
+      <w:r>
+        <w:rPr>
+          <w:rFonts w:ascii="Consolas" w:hAnsi="Consolas" w:cs="Consolas"/>
+          <w:color w:val="000000"/>
+          <w:sz w:val="24"/>
+          <w:szCs w:val="28"/>
+        </w:rPr>
+        <w:t>.switchTo</w:t>
       </w:r>
       <w:proofErr w:type="spellEnd"/>
       <w:r>
         <w:rPr>
           <w:rFonts w:ascii="Consolas" w:hAnsi="Consolas" w:cs="Consolas"/>
           <w:color w:val="000000"/>
-          <w:sz w:val="28"/>
+          <w:sz w:val="24"/>
           <w:szCs w:val="28"/>
         </w:rPr>
         <w:t>(</w:t>
@@ -3515,20 +3836,11 @@
       <w:r>
         <w:rPr>
           <w:rFonts w:ascii="Consolas" w:hAnsi="Consolas" w:cs="Consolas"/>
-          <w:color w:val="2A00FF"/>
-          <w:sz w:val="28"/>
-          <w:szCs w:val="28"/>
-        </w:rPr>
-        <w:t>"tushar@gmail.com"</w:t>
-      </w:r>
-      <w:r>
-        <w:rPr>
-          <w:rFonts w:ascii="Consolas" w:hAnsi="Consolas" w:cs="Consolas"/>
-          <w:color w:val="000000"/>
-          <w:sz w:val="28"/>
-          <w:szCs w:val="28"/>
-        </w:rPr>
-        <w:t>);</w:t>
+          <w:color w:val="000000"/>
+          <w:sz w:val="24"/>
+          <w:szCs w:val="28"/>
+        </w:rPr>
+        <w:t>).alert().accept();</w:t>
       </w:r>
     </w:p>
     <w:p>
@@ -3539,15 +3851,15 @@
         <w:spacing w:after="0" w:line="240" w:lineRule="auto"/>
         <w:rPr>
           <w:rFonts w:ascii="Consolas" w:hAnsi="Consolas" w:cs="Consolas"/>
-          <w:sz w:val="28"/>
-          <w:szCs w:val="28"/>
-        </w:rPr>
-      </w:pPr>
-      <w:r>
-        <w:rPr>
-          <w:rFonts w:ascii="Consolas" w:hAnsi="Consolas" w:cs="Consolas"/>
-          <w:color w:val="000000"/>
-          <w:sz w:val="28"/>
+          <w:sz w:val="24"/>
+          <w:szCs w:val="28"/>
+        </w:rPr>
+      </w:pPr>
+      <w:r>
+        <w:rPr>
+          <w:rFonts w:ascii="Consolas" w:hAnsi="Consolas" w:cs="Consolas"/>
+          <w:color w:val="000000"/>
+          <w:sz w:val="24"/>
           <w:szCs w:val="28"/>
         </w:rPr>
         <w:tab/>
@@ -3556,7 +3868,7 @@
         <w:rPr>
           <w:rFonts w:ascii="Consolas" w:hAnsi="Consolas" w:cs="Consolas"/>
           <w:color w:val="000000"/>
-          <w:sz w:val="28"/>
+          <w:sz w:val="24"/>
           <w:szCs w:val="28"/>
         </w:rPr>
         <w:tab/>
@@ -3567,7 +3879,7 @@
         <w:rPr>
           <w:rFonts w:ascii="Consolas" w:hAnsi="Consolas" w:cs="Consolas"/>
           <w:color w:val="000000"/>
-          <w:sz w:val="28"/>
+          <w:sz w:val="24"/>
           <w:szCs w:val="28"/>
         </w:rPr>
         <w:t>Thread.</w:t>
@@ -3578,7 +3890,7 @@
           <w:i/>
           <w:iCs/>
           <w:color w:val="000000"/>
-          <w:sz w:val="28"/>
+          <w:sz w:val="24"/>
           <w:szCs w:val="28"/>
         </w:rPr>
         <w:t>sleep</w:t>
@@ -3588,7 +3900,7 @@
         <w:rPr>
           <w:rFonts w:ascii="Consolas" w:hAnsi="Consolas" w:cs="Consolas"/>
           <w:color w:val="000000"/>
-          <w:sz w:val="28"/>
+          <w:sz w:val="24"/>
           <w:szCs w:val="28"/>
         </w:rPr>
         <w:t>(</w:t>
@@ -3598,7 +3910,7 @@
         <w:rPr>
           <w:rFonts w:ascii="Consolas" w:hAnsi="Consolas" w:cs="Consolas"/>
           <w:color w:val="000000"/>
-          <w:sz w:val="28"/>
+          <w:sz w:val="24"/>
           <w:szCs w:val="28"/>
         </w:rPr>
         <w:t>2000);</w:t>
@@ -3612,25 +3924,24 @@
         <w:spacing w:after="0" w:line="240" w:lineRule="auto"/>
         <w:rPr>
           <w:rFonts w:ascii="Consolas" w:hAnsi="Consolas" w:cs="Consolas"/>
-          <w:sz w:val="28"/>
-          <w:szCs w:val="28"/>
-        </w:rPr>
-      </w:pPr>
-      <w:r>
-        <w:rPr>
-          <w:rFonts w:ascii="Consolas" w:hAnsi="Consolas" w:cs="Consolas"/>
-          <w:color w:val="000000"/>
-          <w:sz w:val="28"/>
-          <w:szCs w:val="28"/>
-        </w:rPr>
-        <w:lastRenderedPageBreak/>
+          <w:sz w:val="24"/>
+          <w:szCs w:val="28"/>
+        </w:rPr>
+      </w:pPr>
+      <w:r>
+        <w:rPr>
+          <w:rFonts w:ascii="Consolas" w:hAnsi="Consolas" w:cs="Consolas"/>
+          <w:color w:val="000000"/>
+          <w:sz w:val="24"/>
+          <w:szCs w:val="28"/>
+        </w:rPr>
         <w:tab/>
       </w:r>
       <w:r>
         <w:rPr>
           <w:rFonts w:ascii="Consolas" w:hAnsi="Consolas" w:cs="Consolas"/>
           <w:color w:val="000000"/>
-          <w:sz w:val="28"/>
+          <w:sz w:val="24"/>
           <w:szCs w:val="28"/>
         </w:rPr>
         <w:tab/>
@@ -3640,7 +3951,7 @@
         <w:rPr>
           <w:rFonts w:ascii="Consolas" w:hAnsi="Consolas" w:cs="Consolas"/>
           <w:color w:val="000000"/>
-          <w:sz w:val="28"/>
+          <w:sz w:val="24"/>
           <w:szCs w:val="28"/>
         </w:rPr>
         <w:t>WebElement</w:t>
@@ -3650,7 +3961,7 @@
         <w:rPr>
           <w:rFonts w:ascii="Consolas" w:hAnsi="Consolas" w:cs="Consolas"/>
           <w:color w:val="000000"/>
-          <w:sz w:val="28"/>
+          <w:sz w:val="24"/>
           <w:szCs w:val="28"/>
         </w:rPr>
         <w:t xml:space="preserve"> </w:t>
@@ -3659,16 +3970,16 @@
         <w:rPr>
           <w:rFonts w:ascii="Consolas" w:hAnsi="Consolas" w:cs="Consolas"/>
           <w:color w:val="6A3E3E"/>
-          <w:sz w:val="28"/>
-          <w:szCs w:val="28"/>
-        </w:rPr>
-        <w:t>password</w:t>
-      </w:r>
-      <w:r>
-        <w:rPr>
-          <w:rFonts w:ascii="Consolas" w:hAnsi="Consolas" w:cs="Consolas"/>
-          <w:color w:val="000000"/>
-          <w:sz w:val="28"/>
+          <w:sz w:val="24"/>
+          <w:szCs w:val="28"/>
+        </w:rPr>
+        <w:t>confirm</w:t>
+      </w:r>
+      <w:r>
+        <w:rPr>
+          <w:rFonts w:ascii="Consolas" w:hAnsi="Consolas" w:cs="Consolas"/>
+          <w:color w:val="000000"/>
+          <w:sz w:val="24"/>
           <w:szCs w:val="28"/>
         </w:rPr>
         <w:t xml:space="preserve"> = </w:t>
@@ -3679,7 +3990,7 @@
         <w:rPr>
           <w:rFonts w:ascii="Consolas" w:hAnsi="Consolas" w:cs="Consolas"/>
           <w:color w:val="6A3E3E"/>
-          <w:sz w:val="28"/>
+          <w:sz w:val="24"/>
           <w:szCs w:val="28"/>
         </w:rPr>
         <w:t>driver</w:t>
@@ -3688,7 +3999,7 @@
         <w:rPr>
           <w:rFonts w:ascii="Consolas" w:hAnsi="Consolas" w:cs="Consolas"/>
           <w:color w:val="000000"/>
-          <w:sz w:val="28"/>
+          <w:sz w:val="24"/>
           <w:szCs w:val="28"/>
         </w:rPr>
         <w:t>.findElement</w:t>
@@ -3698,18 +4009,17 @@
         <w:rPr>
           <w:rFonts w:ascii="Consolas" w:hAnsi="Consolas" w:cs="Consolas"/>
           <w:color w:val="000000"/>
-          <w:sz w:val="28"/>
+          <w:sz w:val="24"/>
           <w:szCs w:val="28"/>
         </w:rPr>
         <w:t>(</w:t>
       </w:r>
-      <w:proofErr w:type="spellStart"/>
       <w:proofErr w:type="gramEnd"/>
       <w:r>
         <w:rPr>
           <w:rFonts w:ascii="Consolas" w:hAnsi="Consolas" w:cs="Consolas"/>
           <w:color w:val="000000"/>
-          <w:sz w:val="28"/>
+          <w:sz w:val="24"/>
           <w:szCs w:val="28"/>
         </w:rPr>
         <w:t>By.</w:t>
@@ -3720,17 +4030,16 @@
           <w:i/>
           <w:iCs/>
           <w:color w:val="000000"/>
-          <w:sz w:val="28"/>
-          <w:szCs w:val="28"/>
-        </w:rPr>
-        <w:t>cssSelector</w:t>
-      </w:r>
-      <w:proofErr w:type="spellEnd"/>
-      <w:r>
-        <w:rPr>
-          <w:rFonts w:ascii="Consolas" w:hAnsi="Consolas" w:cs="Consolas"/>
-          <w:color w:val="000000"/>
-          <w:sz w:val="28"/>
+          <w:sz w:val="24"/>
+          <w:szCs w:val="28"/>
+        </w:rPr>
+        <w:t>id</w:t>
+      </w:r>
+      <w:r>
+        <w:rPr>
+          <w:rFonts w:ascii="Consolas" w:hAnsi="Consolas" w:cs="Consolas"/>
+          <w:color w:val="000000"/>
+          <w:sz w:val="24"/>
           <w:szCs w:val="28"/>
         </w:rPr>
         <w:t>(</w:t>
@@ -3739,36 +4048,16 @@
         <w:rPr>
           <w:rFonts w:ascii="Consolas" w:hAnsi="Consolas" w:cs="Consolas"/>
           <w:color w:val="2A00FF"/>
-          <w:sz w:val="28"/>
-          <w:szCs w:val="28"/>
-        </w:rPr>
-        <w:t>"</w:t>
-      </w:r>
-      <w:proofErr w:type="spellStart"/>
-      <w:r>
-        <w:rPr>
-          <w:rFonts w:ascii="Consolas" w:hAnsi="Consolas" w:cs="Consolas"/>
-          <w:color w:val="2A00FF"/>
-          <w:sz w:val="28"/>
-          <w:szCs w:val="28"/>
-        </w:rPr>
-        <w:t>input#password</w:t>
-      </w:r>
-      <w:proofErr w:type="spellEnd"/>
-      <w:r>
-        <w:rPr>
-          <w:rFonts w:ascii="Consolas" w:hAnsi="Consolas" w:cs="Consolas"/>
-          <w:color w:val="2A00FF"/>
-          <w:sz w:val="28"/>
-          <w:szCs w:val="28"/>
-        </w:rPr>
-        <w:t>"</w:t>
-      </w:r>
-      <w:r>
-        <w:rPr>
-          <w:rFonts w:ascii="Consolas" w:hAnsi="Consolas" w:cs="Consolas"/>
-          <w:color w:val="000000"/>
-          <w:sz w:val="28"/>
+          <w:sz w:val="24"/>
+          <w:szCs w:val="28"/>
+        </w:rPr>
+        <w:t>"confirm"</w:t>
+      </w:r>
+      <w:r>
+        <w:rPr>
+          <w:rFonts w:ascii="Consolas" w:hAnsi="Consolas" w:cs="Consolas"/>
+          <w:color w:val="000000"/>
+          <w:sz w:val="24"/>
           <w:szCs w:val="28"/>
         </w:rPr>
         <w:t>));</w:t>
@@ -3782,15 +4071,15 @@
         <w:spacing w:after="0" w:line="240" w:lineRule="auto"/>
         <w:rPr>
           <w:rFonts w:ascii="Consolas" w:hAnsi="Consolas" w:cs="Consolas"/>
-          <w:sz w:val="28"/>
-          <w:szCs w:val="28"/>
-        </w:rPr>
-      </w:pPr>
-      <w:r>
-        <w:rPr>
-          <w:rFonts w:ascii="Consolas" w:hAnsi="Consolas" w:cs="Consolas"/>
-          <w:color w:val="000000"/>
-          <w:sz w:val="28"/>
+          <w:sz w:val="24"/>
+          <w:szCs w:val="28"/>
+        </w:rPr>
+      </w:pPr>
+      <w:r>
+        <w:rPr>
+          <w:rFonts w:ascii="Consolas" w:hAnsi="Consolas" w:cs="Consolas"/>
+          <w:color w:val="000000"/>
+          <w:sz w:val="24"/>
           <w:szCs w:val="28"/>
         </w:rPr>
         <w:tab/>
@@ -3799,7 +4088,7 @@
         <w:rPr>
           <w:rFonts w:ascii="Consolas" w:hAnsi="Consolas" w:cs="Consolas"/>
           <w:color w:val="000000"/>
-          <w:sz w:val="28"/>
+          <w:sz w:val="24"/>
           <w:szCs w:val="28"/>
         </w:rPr>
         <w:tab/>
@@ -3810,26 +4099,26 @@
         <w:rPr>
           <w:rFonts w:ascii="Consolas" w:hAnsi="Consolas" w:cs="Consolas"/>
           <w:color w:val="6A3E3E"/>
-          <w:sz w:val="28"/>
-          <w:szCs w:val="28"/>
-        </w:rPr>
-        <w:t>password</w:t>
-      </w:r>
-      <w:r>
-        <w:rPr>
-          <w:rFonts w:ascii="Consolas" w:hAnsi="Consolas" w:cs="Consolas"/>
-          <w:color w:val="000000"/>
-          <w:sz w:val="28"/>
-          <w:szCs w:val="28"/>
-        </w:rPr>
-        <w:t>.sendKeys</w:t>
+          <w:sz w:val="24"/>
+          <w:szCs w:val="28"/>
+        </w:rPr>
+        <w:t>confirm</w:t>
+      </w:r>
+      <w:r>
+        <w:rPr>
+          <w:rFonts w:ascii="Consolas" w:hAnsi="Consolas" w:cs="Consolas"/>
+          <w:color w:val="000000"/>
+          <w:sz w:val="24"/>
+          <w:szCs w:val="28"/>
+        </w:rPr>
+        <w:t>.click</w:t>
       </w:r>
       <w:proofErr w:type="spellEnd"/>
       <w:r>
         <w:rPr>
           <w:rFonts w:ascii="Consolas" w:hAnsi="Consolas" w:cs="Consolas"/>
           <w:color w:val="000000"/>
-          <w:sz w:val="28"/>
+          <w:sz w:val="24"/>
           <w:szCs w:val="28"/>
         </w:rPr>
         <w:t>(</w:t>
@@ -3838,17 +4127,8 @@
       <w:r>
         <w:rPr>
           <w:rFonts w:ascii="Consolas" w:hAnsi="Consolas" w:cs="Consolas"/>
-          <w:color w:val="2A00FF"/>
-          <w:sz w:val="28"/>
-          <w:szCs w:val="28"/>
-        </w:rPr>
-        <w:t>"Test123@"</w:t>
-      </w:r>
-      <w:r>
-        <w:rPr>
-          <w:rFonts w:ascii="Consolas" w:hAnsi="Consolas" w:cs="Consolas"/>
-          <w:color w:val="000000"/>
-          <w:sz w:val="28"/>
+          <w:color w:val="000000"/>
+          <w:sz w:val="24"/>
           <w:szCs w:val="28"/>
         </w:rPr>
         <w:t>);</w:t>
@@ -3862,15 +4142,15 @@
         <w:spacing w:after="0" w:line="240" w:lineRule="auto"/>
         <w:rPr>
           <w:rFonts w:ascii="Consolas" w:hAnsi="Consolas" w:cs="Consolas"/>
-          <w:sz w:val="28"/>
-          <w:szCs w:val="28"/>
-        </w:rPr>
-      </w:pPr>
-      <w:r>
-        <w:rPr>
-          <w:rFonts w:ascii="Consolas" w:hAnsi="Consolas" w:cs="Consolas"/>
-          <w:color w:val="000000"/>
-          <w:sz w:val="28"/>
+          <w:sz w:val="24"/>
+          <w:szCs w:val="28"/>
+        </w:rPr>
+      </w:pPr>
+      <w:r>
+        <w:rPr>
+          <w:rFonts w:ascii="Consolas" w:hAnsi="Consolas" w:cs="Consolas"/>
+          <w:color w:val="000000"/>
+          <w:sz w:val="24"/>
           <w:szCs w:val="28"/>
         </w:rPr>
         <w:tab/>
@@ -3879,7 +4159,7 @@
         <w:rPr>
           <w:rFonts w:ascii="Consolas" w:hAnsi="Consolas" w:cs="Consolas"/>
           <w:color w:val="000000"/>
-          <w:sz w:val="28"/>
+          <w:sz w:val="24"/>
           <w:szCs w:val="28"/>
         </w:rPr>
         <w:tab/>
@@ -3890,7 +4170,7 @@
         <w:rPr>
           <w:rFonts w:ascii="Consolas" w:hAnsi="Consolas" w:cs="Consolas"/>
           <w:color w:val="000000"/>
-          <w:sz w:val="28"/>
+          <w:sz w:val="24"/>
           <w:szCs w:val="28"/>
         </w:rPr>
         <w:t>Thread.</w:t>
@@ -3901,7 +4181,7 @@
           <w:i/>
           <w:iCs/>
           <w:color w:val="000000"/>
-          <w:sz w:val="28"/>
+          <w:sz w:val="24"/>
           <w:szCs w:val="28"/>
         </w:rPr>
         <w:t>sleep</w:t>
@@ -3911,7 +4191,7 @@
         <w:rPr>
           <w:rFonts w:ascii="Consolas" w:hAnsi="Consolas" w:cs="Consolas"/>
           <w:color w:val="000000"/>
-          <w:sz w:val="28"/>
+          <w:sz w:val="24"/>
           <w:szCs w:val="28"/>
         </w:rPr>
         <w:t>(</w:t>
@@ -3921,7 +4201,7 @@
         <w:rPr>
           <w:rFonts w:ascii="Consolas" w:hAnsi="Consolas" w:cs="Consolas"/>
           <w:color w:val="000000"/>
-          <w:sz w:val="28"/>
+          <w:sz w:val="24"/>
           <w:szCs w:val="28"/>
         </w:rPr>
         <w:t>2000);</w:t>
@@ -3935,15 +4215,15 @@
         <w:spacing w:after="0" w:line="240" w:lineRule="auto"/>
         <w:rPr>
           <w:rFonts w:ascii="Consolas" w:hAnsi="Consolas" w:cs="Consolas"/>
-          <w:sz w:val="28"/>
-          <w:szCs w:val="28"/>
-        </w:rPr>
-      </w:pPr>
-      <w:r>
-        <w:rPr>
-          <w:rFonts w:ascii="Consolas" w:hAnsi="Consolas" w:cs="Consolas"/>
-          <w:color w:val="000000"/>
-          <w:sz w:val="28"/>
+          <w:sz w:val="24"/>
+          <w:szCs w:val="28"/>
+        </w:rPr>
+      </w:pPr>
+      <w:r>
+        <w:rPr>
+          <w:rFonts w:ascii="Consolas" w:hAnsi="Consolas" w:cs="Consolas"/>
+          <w:color w:val="000000"/>
+          <w:sz w:val="24"/>
           <w:szCs w:val="28"/>
         </w:rPr>
         <w:tab/>
@@ -3952,50 +4232,10 @@
         <w:rPr>
           <w:rFonts w:ascii="Consolas" w:hAnsi="Consolas" w:cs="Consolas"/>
           <w:color w:val="000000"/>
-          <w:sz w:val="28"/>
+          <w:sz w:val="24"/>
           <w:szCs w:val="28"/>
         </w:rPr>
         <w:tab/>
-      </w:r>
-      <w:proofErr w:type="spellStart"/>
-      <w:r>
-        <w:rPr>
-          <w:rFonts w:ascii="Consolas" w:hAnsi="Consolas" w:cs="Consolas"/>
-          <w:color w:val="000000"/>
-          <w:sz w:val="28"/>
-          <w:szCs w:val="28"/>
-        </w:rPr>
-        <w:t>WebElement</w:t>
-      </w:r>
-      <w:proofErr w:type="spellEnd"/>
-      <w:r>
-        <w:rPr>
-          <w:rFonts w:ascii="Consolas" w:hAnsi="Consolas" w:cs="Consolas"/>
-          <w:color w:val="000000"/>
-          <w:sz w:val="28"/>
-          <w:szCs w:val="28"/>
-        </w:rPr>
-        <w:t xml:space="preserve"> </w:t>
-      </w:r>
-      <w:proofErr w:type="spellStart"/>
-      <w:r>
-        <w:rPr>
-          <w:rFonts w:ascii="Consolas" w:hAnsi="Consolas" w:cs="Consolas"/>
-          <w:color w:val="6A3E3E"/>
-          <w:sz w:val="28"/>
-          <w:szCs w:val="28"/>
-        </w:rPr>
-        <w:t>submitBtn</w:t>
-      </w:r>
-      <w:proofErr w:type="spellEnd"/>
-      <w:r>
-        <w:rPr>
-          <w:rFonts w:ascii="Consolas" w:hAnsi="Consolas" w:cs="Consolas"/>
-          <w:color w:val="000000"/>
-          <w:sz w:val="28"/>
-          <w:szCs w:val="28"/>
-        </w:rPr>
-        <w:t xml:space="preserve"> = </w:t>
       </w:r>
       <w:proofErr w:type="spellStart"/>
       <w:proofErr w:type="gramStart"/>
@@ -4003,7 +4243,7 @@
         <w:rPr>
           <w:rFonts w:ascii="Consolas" w:hAnsi="Consolas" w:cs="Consolas"/>
           <w:color w:val="6A3E3E"/>
-          <w:sz w:val="28"/>
+          <w:sz w:val="24"/>
           <w:szCs w:val="28"/>
         </w:rPr>
         <w:t>driver</w:t>
@@ -4012,70 +4252,30 @@
         <w:rPr>
           <w:rFonts w:ascii="Consolas" w:hAnsi="Consolas" w:cs="Consolas"/>
           <w:color w:val="000000"/>
-          <w:sz w:val="28"/>
-          <w:szCs w:val="28"/>
-        </w:rPr>
-        <w:t>.findElement</w:t>
+          <w:sz w:val="24"/>
+          <w:szCs w:val="28"/>
+        </w:rPr>
+        <w:t>.switchTo</w:t>
       </w:r>
       <w:proofErr w:type="spellEnd"/>
       <w:r>
         <w:rPr>
           <w:rFonts w:ascii="Consolas" w:hAnsi="Consolas" w:cs="Consolas"/>
           <w:color w:val="000000"/>
-          <w:sz w:val="28"/>
+          <w:sz w:val="24"/>
           <w:szCs w:val="28"/>
         </w:rPr>
         <w:t>(</w:t>
       </w:r>
-      <w:proofErr w:type="spellStart"/>
       <w:proofErr w:type="gramEnd"/>
       <w:r>
         <w:rPr>
           <w:rFonts w:ascii="Consolas" w:hAnsi="Consolas" w:cs="Consolas"/>
           <w:color w:val="000000"/>
-          <w:sz w:val="28"/>
-          <w:szCs w:val="28"/>
-        </w:rPr>
-        <w:t>By.</w:t>
-      </w:r>
-      <w:r>
-        <w:rPr>
-          <w:rFonts w:ascii="Consolas" w:hAnsi="Consolas" w:cs="Consolas"/>
-          <w:i/>
-          <w:iCs/>
-          <w:color w:val="000000"/>
-          <w:sz w:val="28"/>
-          <w:szCs w:val="28"/>
-        </w:rPr>
-        <w:t>cssSelector</w:t>
-      </w:r>
-      <w:proofErr w:type="spellEnd"/>
-      <w:r>
-        <w:rPr>
-          <w:rFonts w:ascii="Consolas" w:hAnsi="Consolas" w:cs="Consolas"/>
-          <w:color w:val="000000"/>
-          <w:sz w:val="28"/>
-          <w:szCs w:val="28"/>
-        </w:rPr>
-        <w:t>(</w:t>
-      </w:r>
-      <w:r>
-        <w:rPr>
-          <w:rFonts w:ascii="Consolas" w:hAnsi="Consolas" w:cs="Consolas"/>
-          <w:color w:val="2A00FF"/>
-          <w:sz w:val="28"/>
-          <w:szCs w:val="28"/>
-        </w:rPr>
-        <w:t>"button[type=submit]"</w:t>
-      </w:r>
-      <w:r>
-        <w:rPr>
-          <w:rFonts w:ascii="Consolas" w:hAnsi="Consolas" w:cs="Consolas"/>
-          <w:color w:val="000000"/>
-          <w:sz w:val="28"/>
-          <w:szCs w:val="28"/>
-        </w:rPr>
-        <w:t>));</w:t>
+          <w:sz w:val="24"/>
+          <w:szCs w:val="28"/>
+        </w:rPr>
+        <w:t>).alert().accept();</w:t>
       </w:r>
     </w:p>
     <w:p>
@@ -4086,15 +4286,15 @@
         <w:spacing w:after="0" w:line="240" w:lineRule="auto"/>
         <w:rPr>
           <w:rFonts w:ascii="Consolas" w:hAnsi="Consolas" w:cs="Consolas"/>
-          <w:sz w:val="28"/>
-          <w:szCs w:val="28"/>
-        </w:rPr>
-      </w:pPr>
-      <w:r>
-        <w:rPr>
-          <w:rFonts w:ascii="Consolas" w:hAnsi="Consolas" w:cs="Consolas"/>
-          <w:color w:val="000000"/>
-          <w:sz w:val="28"/>
+          <w:sz w:val="24"/>
+          <w:szCs w:val="28"/>
+        </w:rPr>
+      </w:pPr>
+      <w:r>
+        <w:rPr>
+          <w:rFonts w:ascii="Consolas" w:hAnsi="Consolas" w:cs="Consolas"/>
+          <w:color w:val="000000"/>
+          <w:sz w:val="24"/>
           <w:szCs w:val="28"/>
         </w:rPr>
         <w:tab/>
@@ -4103,7 +4303,7 @@
         <w:rPr>
           <w:rFonts w:ascii="Consolas" w:hAnsi="Consolas" w:cs="Consolas"/>
           <w:color w:val="000000"/>
-          <w:sz w:val="28"/>
+          <w:sz w:val="24"/>
           <w:szCs w:val="28"/>
         </w:rPr>
         <w:tab/>
@@ -4113,27 +4313,29 @@
       <w:r>
         <w:rPr>
           <w:rFonts w:ascii="Consolas" w:hAnsi="Consolas" w:cs="Consolas"/>
-          <w:color w:val="6A3E3E"/>
-          <w:sz w:val="28"/>
-          <w:szCs w:val="28"/>
-        </w:rPr>
-        <w:t>submitBtn</w:t>
-      </w:r>
-      <w:r>
-        <w:rPr>
-          <w:rFonts w:ascii="Consolas" w:hAnsi="Consolas" w:cs="Consolas"/>
-          <w:color w:val="000000"/>
-          <w:sz w:val="28"/>
-          <w:szCs w:val="28"/>
-        </w:rPr>
-        <w:t>.click</w:t>
+          <w:color w:val="000000"/>
+          <w:sz w:val="24"/>
+          <w:szCs w:val="28"/>
+        </w:rPr>
+        <w:t>Thread.</w:t>
+      </w:r>
+      <w:r>
+        <w:rPr>
+          <w:rFonts w:ascii="Consolas" w:hAnsi="Consolas" w:cs="Consolas"/>
+          <w:i/>
+          <w:iCs/>
+          <w:color w:val="000000"/>
+          <w:sz w:val="24"/>
+          <w:szCs w:val="28"/>
+        </w:rPr>
+        <w:t>sleep</w:t>
       </w:r>
       <w:proofErr w:type="spellEnd"/>
       <w:r>
         <w:rPr>
           <w:rFonts w:ascii="Consolas" w:hAnsi="Consolas" w:cs="Consolas"/>
           <w:color w:val="000000"/>
-          <w:sz w:val="28"/>
+          <w:sz w:val="24"/>
           <w:szCs w:val="28"/>
         </w:rPr>
         <w:t>(</w:t>
@@ -4143,10 +4345,10 @@
         <w:rPr>
           <w:rFonts w:ascii="Consolas" w:hAnsi="Consolas" w:cs="Consolas"/>
           <w:color w:val="000000"/>
-          <w:sz w:val="28"/>
-          <w:szCs w:val="28"/>
-        </w:rPr>
-        <w:t>);</w:t>
+          <w:sz w:val="24"/>
+          <w:szCs w:val="28"/>
+        </w:rPr>
+        <w:t>2000);</w:t>
       </w:r>
     </w:p>
     <w:p>
@@ -4157,15 +4359,15 @@
         <w:spacing w:after="0" w:line="240" w:lineRule="auto"/>
         <w:rPr>
           <w:rFonts w:ascii="Consolas" w:hAnsi="Consolas" w:cs="Consolas"/>
-          <w:sz w:val="28"/>
-          <w:szCs w:val="28"/>
-        </w:rPr>
-      </w:pPr>
-      <w:r>
-        <w:rPr>
-          <w:rFonts w:ascii="Consolas" w:hAnsi="Consolas" w:cs="Consolas"/>
-          <w:color w:val="000000"/>
-          <w:sz w:val="28"/>
+          <w:sz w:val="24"/>
+          <w:szCs w:val="28"/>
+        </w:rPr>
+      </w:pPr>
+      <w:r>
+        <w:rPr>
+          <w:rFonts w:ascii="Consolas" w:hAnsi="Consolas" w:cs="Consolas"/>
+          <w:color w:val="000000"/>
+          <w:sz w:val="24"/>
           <w:szCs w:val="28"/>
         </w:rPr>
         <w:tab/>
@@ -4174,21 +4376,88 @@
         <w:rPr>
           <w:rFonts w:ascii="Consolas" w:hAnsi="Consolas" w:cs="Consolas"/>
           <w:color w:val="000000"/>
-          <w:sz w:val="28"/>
+          <w:sz w:val="24"/>
           <w:szCs w:val="28"/>
         </w:rPr>
         <w:tab/>
+      </w:r>
+      <w:proofErr w:type="spellStart"/>
+      <w:r>
+        <w:rPr>
+          <w:rFonts w:ascii="Consolas" w:hAnsi="Consolas" w:cs="Consolas"/>
+          <w:color w:val="000000"/>
+          <w:sz w:val="24"/>
+          <w:szCs w:val="28"/>
+        </w:rPr>
+        <w:t>WebElement</w:t>
+      </w:r>
+      <w:proofErr w:type="spellEnd"/>
+      <w:r>
+        <w:rPr>
+          <w:rFonts w:ascii="Consolas" w:hAnsi="Consolas" w:cs="Consolas"/>
+          <w:color w:val="000000"/>
+          <w:sz w:val="24"/>
+          <w:szCs w:val="28"/>
+        </w:rPr>
+        <w:t xml:space="preserve"> </w:t>
+      </w:r>
+      <w:r>
+        <w:rPr>
+          <w:rFonts w:ascii="Consolas" w:hAnsi="Consolas" w:cs="Consolas"/>
+          <w:color w:val="6A3E3E"/>
+          <w:sz w:val="24"/>
+          <w:szCs w:val="28"/>
+        </w:rPr>
+        <w:t>prompt</w:t>
+      </w:r>
+      <w:r>
+        <w:rPr>
+          <w:rFonts w:ascii="Consolas" w:hAnsi="Consolas" w:cs="Consolas"/>
+          <w:color w:val="000000"/>
+          <w:sz w:val="24"/>
+          <w:szCs w:val="28"/>
+        </w:rPr>
+        <w:t xml:space="preserve"> = </w:t>
       </w:r>
       <w:proofErr w:type="spellStart"/>
       <w:proofErr w:type="gramStart"/>
       <w:r>
         <w:rPr>
           <w:rFonts w:ascii="Consolas" w:hAnsi="Consolas" w:cs="Consolas"/>
-          <w:color w:val="000000"/>
-          <w:sz w:val="28"/>
-          <w:szCs w:val="28"/>
-        </w:rPr>
-        <w:t>Thread.</w:t>
+          <w:color w:val="6A3E3E"/>
+          <w:sz w:val="24"/>
+          <w:szCs w:val="28"/>
+        </w:rPr>
+        <w:t>driver</w:t>
+      </w:r>
+      <w:r>
+        <w:rPr>
+          <w:rFonts w:ascii="Consolas" w:hAnsi="Consolas" w:cs="Consolas"/>
+          <w:color w:val="000000"/>
+          <w:sz w:val="24"/>
+          <w:szCs w:val="28"/>
+        </w:rPr>
+        <w:t>.findElement</w:t>
+      </w:r>
+      <w:proofErr w:type="spellEnd"/>
+      <w:r>
+        <w:rPr>
+          <w:rFonts w:ascii="Consolas" w:hAnsi="Consolas" w:cs="Consolas"/>
+          <w:color w:val="000000"/>
+          <w:sz w:val="24"/>
+          <w:szCs w:val="28"/>
+        </w:rPr>
+        <w:t>(</w:t>
+      </w:r>
+      <w:proofErr w:type="gramEnd"/>
+      <w:r>
+        <w:rPr>
+          <w:rFonts w:ascii="Consolas" w:hAnsi="Consolas" w:cs="Consolas"/>
+          <w:color w:val="000000"/>
+          <w:sz w:val="24"/>
+          <w:szCs w:val="28"/>
+        </w:rPr>
+        <w:t>By.</w:t>
       </w:r>
       <w:r>
         <w:rPr>
@@ -4196,30 +4465,37 @@
           <w:i/>
           <w:iCs/>
           <w:color w:val="000000"/>
-          <w:sz w:val="28"/>
-          <w:szCs w:val="28"/>
-        </w:rPr>
-        <w:t>sleep</w:t>
-      </w:r>
-      <w:proofErr w:type="spellEnd"/>
-      <w:r>
-        <w:rPr>
-          <w:rFonts w:ascii="Consolas" w:hAnsi="Consolas" w:cs="Consolas"/>
-          <w:color w:val="000000"/>
-          <w:sz w:val="28"/>
+          <w:sz w:val="24"/>
+          <w:szCs w:val="28"/>
+        </w:rPr>
+        <w:t>id</w:t>
+      </w:r>
+      <w:r>
+        <w:rPr>
+          <w:rFonts w:ascii="Consolas" w:hAnsi="Consolas" w:cs="Consolas"/>
+          <w:color w:val="000000"/>
+          <w:sz w:val="24"/>
           <w:szCs w:val="28"/>
         </w:rPr>
         <w:t>(</w:t>
       </w:r>
-      <w:proofErr w:type="gramEnd"/>
-      <w:r>
-        <w:rPr>
-          <w:rFonts w:ascii="Consolas" w:hAnsi="Consolas" w:cs="Consolas"/>
-          <w:color w:val="000000"/>
-          <w:sz w:val="28"/>
-          <w:szCs w:val="28"/>
-        </w:rPr>
-        <w:t>2000);</w:t>
+      <w:r>
+        <w:rPr>
+          <w:rFonts w:ascii="Consolas" w:hAnsi="Consolas" w:cs="Consolas"/>
+          <w:color w:val="2A00FF"/>
+          <w:sz w:val="24"/>
+          <w:szCs w:val="28"/>
+        </w:rPr>
+        <w:t>"prompt"</w:t>
+      </w:r>
+      <w:r>
+        <w:rPr>
+          <w:rFonts w:ascii="Consolas" w:hAnsi="Consolas" w:cs="Consolas"/>
+          <w:color w:val="000000"/>
+          <w:sz w:val="24"/>
+          <w:szCs w:val="28"/>
+        </w:rPr>
+        <w:t>));</w:t>
       </w:r>
     </w:p>
     <w:p>
@@ -4230,15 +4506,15 @@
         <w:spacing w:after="0" w:line="240" w:lineRule="auto"/>
         <w:rPr>
           <w:rFonts w:ascii="Consolas" w:hAnsi="Consolas" w:cs="Consolas"/>
-          <w:sz w:val="28"/>
-          <w:szCs w:val="28"/>
-        </w:rPr>
-      </w:pPr>
-      <w:r>
-        <w:rPr>
-          <w:rFonts w:ascii="Consolas" w:hAnsi="Consolas" w:cs="Consolas"/>
-          <w:color w:val="000000"/>
-          <w:sz w:val="28"/>
+          <w:sz w:val="24"/>
+          <w:szCs w:val="28"/>
+        </w:rPr>
+      </w:pPr>
+      <w:r>
+        <w:rPr>
+          <w:rFonts w:ascii="Consolas" w:hAnsi="Consolas" w:cs="Consolas"/>
+          <w:color w:val="000000"/>
+          <w:sz w:val="24"/>
           <w:szCs w:val="28"/>
         </w:rPr>
         <w:tab/>
@@ -4247,7 +4523,7 @@
         <w:rPr>
           <w:rFonts w:ascii="Consolas" w:hAnsi="Consolas" w:cs="Consolas"/>
           <w:color w:val="000000"/>
-          <w:sz w:val="28"/>
+          <w:sz w:val="24"/>
           <w:szCs w:val="28"/>
         </w:rPr>
         <w:tab/>
@@ -4258,26 +4534,26 @@
         <w:rPr>
           <w:rFonts w:ascii="Consolas" w:hAnsi="Consolas" w:cs="Consolas"/>
           <w:color w:val="6A3E3E"/>
-          <w:sz w:val="28"/>
-          <w:szCs w:val="28"/>
-        </w:rPr>
-        <w:t>driver</w:t>
-      </w:r>
-      <w:r>
-        <w:rPr>
-          <w:rFonts w:ascii="Consolas" w:hAnsi="Consolas" w:cs="Consolas"/>
-          <w:color w:val="000000"/>
-          <w:sz w:val="28"/>
-          <w:szCs w:val="28"/>
-        </w:rPr>
-        <w:t>.switchTo</w:t>
+          <w:sz w:val="24"/>
+          <w:szCs w:val="28"/>
+        </w:rPr>
+        <w:t>prompt</w:t>
+      </w:r>
+      <w:r>
+        <w:rPr>
+          <w:rFonts w:ascii="Consolas" w:hAnsi="Consolas" w:cs="Consolas"/>
+          <w:color w:val="000000"/>
+          <w:sz w:val="24"/>
+          <w:szCs w:val="28"/>
+        </w:rPr>
+        <w:t>.click</w:t>
       </w:r>
       <w:proofErr w:type="spellEnd"/>
       <w:r>
         <w:rPr>
           <w:rFonts w:ascii="Consolas" w:hAnsi="Consolas" w:cs="Consolas"/>
           <w:color w:val="000000"/>
-          <w:sz w:val="28"/>
+          <w:sz w:val="24"/>
           <w:szCs w:val="28"/>
         </w:rPr>
         <w:t>(</w:t>
@@ -4287,10 +4563,10 @@
         <w:rPr>
           <w:rFonts w:ascii="Consolas" w:hAnsi="Consolas" w:cs="Consolas"/>
           <w:color w:val="000000"/>
-          <w:sz w:val="28"/>
-          <w:szCs w:val="28"/>
-        </w:rPr>
-        <w:t>).alert().accept();</w:t>
+          <w:sz w:val="24"/>
+          <w:szCs w:val="28"/>
+        </w:rPr>
+        <w:t>);</w:t>
       </w:r>
     </w:p>
     <w:p>
@@ -4301,15 +4577,15 @@
         <w:spacing w:after="0" w:line="240" w:lineRule="auto"/>
         <w:rPr>
           <w:rFonts w:ascii="Consolas" w:hAnsi="Consolas" w:cs="Consolas"/>
-          <w:sz w:val="28"/>
-          <w:szCs w:val="28"/>
-        </w:rPr>
-      </w:pPr>
-      <w:r>
-        <w:rPr>
-          <w:rFonts w:ascii="Consolas" w:hAnsi="Consolas" w:cs="Consolas"/>
-          <w:color w:val="000000"/>
-          <w:sz w:val="28"/>
+          <w:sz w:val="24"/>
+          <w:szCs w:val="28"/>
+        </w:rPr>
+      </w:pPr>
+      <w:r>
+        <w:rPr>
+          <w:rFonts w:ascii="Consolas" w:hAnsi="Consolas" w:cs="Consolas"/>
+          <w:color w:val="000000"/>
+          <w:sz w:val="24"/>
           <w:szCs w:val="28"/>
         </w:rPr>
         <w:tab/>
@@ -4318,7 +4594,7 @@
         <w:rPr>
           <w:rFonts w:ascii="Consolas" w:hAnsi="Consolas" w:cs="Consolas"/>
           <w:color w:val="000000"/>
-          <w:sz w:val="28"/>
+          <w:sz w:val="24"/>
           <w:szCs w:val="28"/>
         </w:rPr>
         <w:tab/>
@@ -4329,7 +4605,7 @@
         <w:rPr>
           <w:rFonts w:ascii="Consolas" w:hAnsi="Consolas" w:cs="Consolas"/>
           <w:color w:val="000000"/>
-          <w:sz w:val="28"/>
+          <w:sz w:val="24"/>
           <w:szCs w:val="28"/>
         </w:rPr>
         <w:t>Thread.</w:t>
@@ -4340,7 +4616,7 @@
           <w:i/>
           <w:iCs/>
           <w:color w:val="000000"/>
-          <w:sz w:val="28"/>
+          <w:sz w:val="24"/>
           <w:szCs w:val="28"/>
         </w:rPr>
         <w:t>sleep</w:t>
@@ -4350,7 +4626,7 @@
         <w:rPr>
           <w:rFonts w:ascii="Consolas" w:hAnsi="Consolas" w:cs="Consolas"/>
           <w:color w:val="000000"/>
-          <w:sz w:val="28"/>
+          <w:sz w:val="24"/>
           <w:szCs w:val="28"/>
         </w:rPr>
         <w:t>(</w:t>
@@ -4360,7 +4636,7 @@
         <w:rPr>
           <w:rFonts w:ascii="Consolas" w:hAnsi="Consolas" w:cs="Consolas"/>
           <w:color w:val="000000"/>
-          <w:sz w:val="28"/>
+          <w:sz w:val="24"/>
           <w:szCs w:val="28"/>
         </w:rPr>
         <w:t>2000);</w:t>
@@ -4374,15 +4650,15 @@
         <w:spacing w:after="0" w:line="240" w:lineRule="auto"/>
         <w:rPr>
           <w:rFonts w:ascii="Consolas" w:hAnsi="Consolas" w:cs="Consolas"/>
-          <w:sz w:val="28"/>
-          <w:szCs w:val="28"/>
-        </w:rPr>
-      </w:pPr>
-      <w:r>
-        <w:rPr>
-          <w:rFonts w:ascii="Consolas" w:hAnsi="Consolas" w:cs="Consolas"/>
-          <w:color w:val="000000"/>
-          <w:sz w:val="28"/>
+          <w:sz w:val="24"/>
+          <w:szCs w:val="28"/>
+        </w:rPr>
+      </w:pPr>
+      <w:r>
+        <w:rPr>
+          <w:rFonts w:ascii="Consolas" w:hAnsi="Consolas" w:cs="Consolas"/>
+          <w:color w:val="000000"/>
+          <w:sz w:val="24"/>
           <w:szCs w:val="28"/>
         </w:rPr>
         <w:tab/>
@@ -4391,7 +4667,7 @@
         <w:rPr>
           <w:rFonts w:ascii="Consolas" w:hAnsi="Consolas" w:cs="Consolas"/>
           <w:color w:val="000000"/>
-          <w:sz w:val="28"/>
+          <w:sz w:val="24"/>
           <w:szCs w:val="28"/>
         </w:rPr>
         <w:tab/>
@@ -4402,7 +4678,7 @@
         <w:rPr>
           <w:rFonts w:ascii="Consolas" w:hAnsi="Consolas" w:cs="Consolas"/>
           <w:color w:val="6A3E3E"/>
-          <w:sz w:val="28"/>
+          <w:sz w:val="24"/>
           <w:szCs w:val="28"/>
         </w:rPr>
         <w:t>driver</w:t>
@@ -4411,17 +4687,17 @@
         <w:rPr>
           <w:rFonts w:ascii="Consolas" w:hAnsi="Consolas" w:cs="Consolas"/>
           <w:color w:val="000000"/>
-          <w:sz w:val="28"/>
-          <w:szCs w:val="28"/>
-        </w:rPr>
-        <w:t>.close</w:t>
+          <w:sz w:val="24"/>
+          <w:szCs w:val="28"/>
+        </w:rPr>
+        <w:t>.switchTo</w:t>
       </w:r>
       <w:proofErr w:type="spellEnd"/>
       <w:r>
         <w:rPr>
           <w:rFonts w:ascii="Consolas" w:hAnsi="Consolas" w:cs="Consolas"/>
           <w:color w:val="000000"/>
-          <w:sz w:val="28"/>
+          <w:sz w:val="24"/>
           <w:szCs w:val="28"/>
         </w:rPr>
         <w:t>(</w:t>
@@ -4431,7 +4707,65 @@
         <w:rPr>
           <w:rFonts w:ascii="Consolas" w:hAnsi="Consolas" w:cs="Consolas"/>
           <w:color w:val="000000"/>
-          <w:sz w:val="28"/>
+          <w:sz w:val="24"/>
+          <w:szCs w:val="28"/>
+        </w:rPr>
+        <w:t>).alert().</w:t>
+      </w:r>
+      <w:proofErr w:type="spellStart"/>
+      <w:r>
+        <w:rPr>
+          <w:rFonts w:ascii="Consolas" w:hAnsi="Consolas" w:cs="Consolas"/>
+          <w:color w:val="000000"/>
+          <w:sz w:val="24"/>
+          <w:szCs w:val="28"/>
+        </w:rPr>
+        <w:t>sendKeys</w:t>
+      </w:r>
+      <w:proofErr w:type="spellEnd"/>
+      <w:r>
+        <w:rPr>
+          <w:rFonts w:ascii="Consolas" w:hAnsi="Consolas" w:cs="Consolas"/>
+          <w:color w:val="000000"/>
+          <w:sz w:val="24"/>
+          <w:szCs w:val="28"/>
+        </w:rPr>
+        <w:t>(</w:t>
+      </w:r>
+      <w:r>
+        <w:rPr>
+          <w:rFonts w:ascii="Consolas" w:hAnsi="Consolas" w:cs="Consolas"/>
+          <w:color w:val="2A00FF"/>
+          <w:sz w:val="24"/>
+          <w:szCs w:val="28"/>
+        </w:rPr>
+        <w:t xml:space="preserve">"Tushar </w:t>
+      </w:r>
+      <w:proofErr w:type="spellStart"/>
+      <w:r>
+        <w:rPr>
+          <w:rFonts w:ascii="Consolas" w:hAnsi="Consolas" w:cs="Consolas"/>
+          <w:color w:val="2A00FF"/>
+          <w:sz w:val="24"/>
+          <w:szCs w:val="28"/>
+        </w:rPr>
+        <w:t>Ranjan</w:t>
+      </w:r>
+      <w:proofErr w:type="spellEnd"/>
+      <w:r>
+        <w:rPr>
+          <w:rFonts w:ascii="Consolas" w:hAnsi="Consolas" w:cs="Consolas"/>
+          <w:color w:val="2A00FF"/>
+          <w:sz w:val="24"/>
+          <w:szCs w:val="28"/>
+        </w:rPr>
+        <w:t xml:space="preserve"> Nayak"</w:t>
+      </w:r>
+      <w:r>
+        <w:rPr>
+          <w:rFonts w:ascii="Consolas" w:hAnsi="Consolas" w:cs="Consolas"/>
+          <w:color w:val="000000"/>
+          <w:sz w:val="24"/>
           <w:szCs w:val="28"/>
         </w:rPr>
         <w:t>);</w:t>
@@ -4445,19 +4779,67 @@
         <w:spacing w:after="0" w:line="240" w:lineRule="auto"/>
         <w:rPr>
           <w:rFonts w:ascii="Consolas" w:hAnsi="Consolas" w:cs="Consolas"/>
-          <w:sz w:val="28"/>
-          <w:szCs w:val="28"/>
-        </w:rPr>
-      </w:pPr>
-      <w:r>
-        <w:rPr>
-          <w:rFonts w:ascii="Consolas" w:hAnsi="Consolas" w:cs="Consolas"/>
-          <w:color w:val="000000"/>
-          <w:sz w:val="28"/>
+          <w:sz w:val="24"/>
+          <w:szCs w:val="28"/>
+        </w:rPr>
+      </w:pPr>
+      <w:r>
+        <w:rPr>
+          <w:rFonts w:ascii="Consolas" w:hAnsi="Consolas" w:cs="Consolas"/>
+          <w:color w:val="000000"/>
+          <w:sz w:val="24"/>
           <w:szCs w:val="28"/>
         </w:rPr>
         <w:tab/>
-        <w:t>}</w:t>
+      </w:r>
+      <w:r>
+        <w:rPr>
+          <w:rFonts w:ascii="Consolas" w:hAnsi="Consolas" w:cs="Consolas"/>
+          <w:color w:val="000000"/>
+          <w:sz w:val="24"/>
+          <w:szCs w:val="28"/>
+        </w:rPr>
+        <w:tab/>
+      </w:r>
+      <w:proofErr w:type="spellStart"/>
+      <w:proofErr w:type="gramStart"/>
+      <w:r>
+        <w:rPr>
+          <w:rFonts w:ascii="Consolas" w:hAnsi="Consolas" w:cs="Consolas"/>
+          <w:color w:val="6A3E3E"/>
+          <w:sz w:val="24"/>
+          <w:szCs w:val="28"/>
+        </w:rPr>
+        <w:t>driver</w:t>
+      </w:r>
+      <w:r>
+        <w:rPr>
+          <w:rFonts w:ascii="Consolas" w:hAnsi="Consolas" w:cs="Consolas"/>
+          <w:color w:val="000000"/>
+          <w:sz w:val="24"/>
+          <w:szCs w:val="28"/>
+        </w:rPr>
+        <w:t>.switchTo</w:t>
+      </w:r>
+      <w:proofErr w:type="spellEnd"/>
+      <w:r>
+        <w:rPr>
+          <w:rFonts w:ascii="Consolas" w:hAnsi="Consolas" w:cs="Consolas"/>
+          <w:color w:val="000000"/>
+          <w:sz w:val="24"/>
+          <w:szCs w:val="28"/>
+        </w:rPr>
+        <w:t>(</w:t>
+      </w:r>
+      <w:proofErr w:type="gramEnd"/>
+      <w:r>
+        <w:rPr>
+          <w:rFonts w:ascii="Consolas" w:hAnsi="Consolas" w:cs="Consolas"/>
+          <w:color w:val="000000"/>
+          <w:sz w:val="24"/>
+          <w:szCs w:val="28"/>
+        </w:rPr>
+        <w:t>).alert().accept();</w:t>
       </w:r>
     </w:p>
     <w:p>
@@ -4468,15 +4850,195 @@
         <w:spacing w:after="0" w:line="240" w:lineRule="auto"/>
         <w:rPr>
           <w:rFonts w:ascii="Consolas" w:hAnsi="Consolas" w:cs="Consolas"/>
-          <w:sz w:val="28"/>
-          <w:szCs w:val="28"/>
-        </w:rPr>
-      </w:pPr>
-      <w:r>
-        <w:rPr>
-          <w:rFonts w:ascii="Consolas" w:hAnsi="Consolas" w:cs="Consolas"/>
-          <w:color w:val="000000"/>
-          <w:sz w:val="28"/>
+          <w:sz w:val="24"/>
+          <w:szCs w:val="28"/>
+        </w:rPr>
+      </w:pPr>
+      <w:r>
+        <w:rPr>
+          <w:rFonts w:ascii="Consolas" w:hAnsi="Consolas" w:cs="Consolas"/>
+          <w:color w:val="000000"/>
+          <w:sz w:val="24"/>
+          <w:szCs w:val="28"/>
+        </w:rPr>
+        <w:tab/>
+      </w:r>
+      <w:r>
+        <w:rPr>
+          <w:rFonts w:ascii="Consolas" w:hAnsi="Consolas" w:cs="Consolas"/>
+          <w:color w:val="000000"/>
+          <w:sz w:val="24"/>
+          <w:szCs w:val="28"/>
+        </w:rPr>
+        <w:tab/>
+      </w:r>
+      <w:proofErr w:type="spellStart"/>
+      <w:proofErr w:type="gramStart"/>
+      <w:r>
+        <w:rPr>
+          <w:rFonts w:ascii="Consolas" w:hAnsi="Consolas" w:cs="Consolas"/>
+          <w:color w:val="000000"/>
+          <w:sz w:val="24"/>
+          <w:szCs w:val="28"/>
+        </w:rPr>
+        <w:t>Thread.</w:t>
+      </w:r>
+      <w:r>
+        <w:rPr>
+          <w:rFonts w:ascii="Consolas" w:hAnsi="Consolas" w:cs="Consolas"/>
+          <w:i/>
+          <w:iCs/>
+          <w:color w:val="000000"/>
+          <w:sz w:val="24"/>
+          <w:szCs w:val="28"/>
+        </w:rPr>
+        <w:t>sleep</w:t>
+      </w:r>
+      <w:proofErr w:type="spellEnd"/>
+      <w:r>
+        <w:rPr>
+          <w:rFonts w:ascii="Consolas" w:hAnsi="Consolas" w:cs="Consolas"/>
+          <w:color w:val="000000"/>
+          <w:sz w:val="24"/>
+          <w:szCs w:val="28"/>
+        </w:rPr>
+        <w:t>(</w:t>
+      </w:r>
+      <w:proofErr w:type="gramEnd"/>
+      <w:r>
+        <w:rPr>
+          <w:rFonts w:ascii="Consolas" w:hAnsi="Consolas" w:cs="Consolas"/>
+          <w:color w:val="000000"/>
+          <w:sz w:val="24"/>
+          <w:szCs w:val="28"/>
+        </w:rPr>
+        <w:t>2000);</w:t>
+      </w:r>
+    </w:p>
+    <w:p>
+      <w:pPr>
+        <w:autoSpaceDE w:val="0"/>
+        <w:autoSpaceDN w:val="0"/>
+        <w:adjustRightInd w:val="0"/>
+        <w:spacing w:after="0" w:line="240" w:lineRule="auto"/>
+        <w:rPr>
+          <w:rFonts w:ascii="Consolas" w:hAnsi="Consolas" w:cs="Consolas"/>
+          <w:sz w:val="24"/>
+          <w:szCs w:val="28"/>
+        </w:rPr>
+      </w:pPr>
+      <w:r>
+        <w:rPr>
+          <w:rFonts w:ascii="Consolas" w:hAnsi="Consolas" w:cs="Consolas"/>
+          <w:color w:val="000000"/>
+          <w:sz w:val="24"/>
+          <w:szCs w:val="28"/>
+        </w:rPr>
+        <w:tab/>
+      </w:r>
+      <w:r>
+        <w:rPr>
+          <w:rFonts w:ascii="Consolas" w:hAnsi="Consolas" w:cs="Consolas"/>
+          <w:color w:val="000000"/>
+          <w:sz w:val="24"/>
+          <w:szCs w:val="28"/>
+        </w:rPr>
+        <w:tab/>
+      </w:r>
+      <w:proofErr w:type="spellStart"/>
+      <w:proofErr w:type="gramStart"/>
+      <w:r>
+        <w:rPr>
+          <w:rFonts w:ascii="Consolas" w:hAnsi="Consolas" w:cs="Consolas"/>
+          <w:color w:val="6A3E3E"/>
+          <w:sz w:val="24"/>
+          <w:szCs w:val="28"/>
+        </w:rPr>
+        <w:t>driver</w:t>
+      </w:r>
+      <w:r>
+        <w:rPr>
+          <w:rFonts w:ascii="Consolas" w:hAnsi="Consolas" w:cs="Consolas"/>
+          <w:color w:val="000000"/>
+          <w:sz w:val="24"/>
+          <w:szCs w:val="28"/>
+        </w:rPr>
+        <w:t>.quit</w:t>
+      </w:r>
+      <w:proofErr w:type="spellEnd"/>
+      <w:r>
+        <w:rPr>
+          <w:rFonts w:ascii="Consolas" w:hAnsi="Consolas" w:cs="Consolas"/>
+          <w:color w:val="000000"/>
+          <w:sz w:val="24"/>
+          <w:szCs w:val="28"/>
+        </w:rPr>
+        <w:t>(</w:t>
+      </w:r>
+      <w:proofErr w:type="gramEnd"/>
+      <w:r>
+        <w:rPr>
+          <w:rFonts w:ascii="Consolas" w:hAnsi="Consolas" w:cs="Consolas"/>
+          <w:color w:val="000000"/>
+          <w:sz w:val="24"/>
+          <w:szCs w:val="28"/>
+        </w:rPr>
+        <w:t>);</w:t>
+      </w:r>
+    </w:p>
+    <w:p>
+      <w:pPr>
+        <w:autoSpaceDE w:val="0"/>
+        <w:autoSpaceDN w:val="0"/>
+        <w:adjustRightInd w:val="0"/>
+        <w:spacing w:after="0" w:line="240" w:lineRule="auto"/>
+        <w:rPr>
+          <w:rFonts w:ascii="Consolas" w:hAnsi="Consolas" w:cs="Consolas"/>
+          <w:sz w:val="24"/>
+          <w:szCs w:val="28"/>
+        </w:rPr>
+      </w:pPr>
+      <w:r>
+        <w:rPr>
+          <w:rFonts w:ascii="Consolas" w:hAnsi="Consolas" w:cs="Consolas"/>
+          <w:color w:val="000000"/>
+          <w:sz w:val="24"/>
+          <w:szCs w:val="28"/>
+        </w:rPr>
+        <w:tab/>
+        <w:t>}</w:t>
+      </w:r>
+    </w:p>
+    <w:p>
+      <w:pPr>
+        <w:autoSpaceDE w:val="0"/>
+        <w:autoSpaceDN w:val="0"/>
+        <w:adjustRightInd w:val="0"/>
+        <w:spacing w:after="0" w:line="240" w:lineRule="auto"/>
+        <w:rPr>
+          <w:rFonts w:ascii="Consolas" w:hAnsi="Consolas" w:cs="Consolas"/>
+          <w:sz w:val="24"/>
+          <w:szCs w:val="28"/>
+        </w:rPr>
+      </w:pPr>
+    </w:p>
+    <w:p>
+      <w:pPr>
+        <w:autoSpaceDE w:val="0"/>
+        <w:autoSpaceDN w:val="0"/>
+        <w:adjustRightInd w:val="0"/>
+        <w:spacing w:after="0" w:line="240" w:lineRule="auto"/>
+        <w:rPr>
+          <w:rFonts w:ascii="Consolas" w:hAnsi="Consolas" w:cs="Consolas"/>
+          <w:sz w:val="24"/>
+          <w:szCs w:val="28"/>
+        </w:rPr>
+      </w:pPr>
+      <w:r>
+        <w:rPr>
+          <w:rFonts w:ascii="Consolas" w:hAnsi="Consolas" w:cs="Consolas"/>
+          <w:color w:val="000000"/>
+          <w:sz w:val="24"/>
           <w:szCs w:val="28"/>
         </w:rPr>
         <w:t>}</w:t>
@@ -4520,15 +5082,15 @@
         <w:spacing w:after="0" w:line="240" w:lineRule="auto"/>
         <w:rPr>
           <w:rFonts w:ascii="Consolas" w:hAnsi="Consolas" w:cs="Consolas"/>
-          <w:sz w:val="28"/>
-          <w:szCs w:val="28"/>
-        </w:rPr>
-      </w:pPr>
-      <w:r>
-        <w:rPr>
-          <w:rFonts w:ascii="Consolas" w:hAnsi="Consolas" w:cs="Consolas"/>
-          <w:color w:val="000000"/>
-          <w:sz w:val="28"/>
+          <w:sz w:val="24"/>
+          <w:szCs w:val="28"/>
+        </w:rPr>
+      </w:pPr>
+      <w:r>
+        <w:rPr>
+          <w:rFonts w:ascii="Consolas" w:hAnsi="Consolas" w:cs="Consolas"/>
+          <w:color w:val="000000"/>
+          <w:sz w:val="24"/>
           <w:szCs w:val="28"/>
         </w:rPr>
         <w:t>&lt;</w:t>
@@ -4537,7 +5099,7 @@
         <w:rPr>
           <w:rFonts w:ascii="Consolas" w:hAnsi="Consolas" w:cs="Consolas"/>
           <w:color w:val="268BD2"/>
-          <w:sz w:val="28"/>
+          <w:sz w:val="24"/>
           <w:szCs w:val="28"/>
         </w:rPr>
         <w:t>project</w:t>
@@ -4546,7 +5108,7 @@
         <w:rPr>
           <w:rFonts w:ascii="Consolas" w:hAnsi="Consolas" w:cs="Consolas"/>
           <w:color w:val="000000"/>
-          <w:sz w:val="28"/>
+          <w:sz w:val="24"/>
           <w:szCs w:val="28"/>
         </w:rPr>
         <w:t xml:space="preserve"> </w:t>
@@ -4556,7 +5118,7 @@
         <w:rPr>
           <w:rFonts w:ascii="Consolas" w:hAnsi="Consolas" w:cs="Consolas"/>
           <w:color w:val="93A1A1"/>
-          <w:sz w:val="28"/>
+          <w:sz w:val="24"/>
           <w:szCs w:val="28"/>
         </w:rPr>
         <w:t>xmlns</w:t>
@@ -4566,7 +5128,7 @@
         <w:rPr>
           <w:rFonts w:ascii="Consolas" w:hAnsi="Consolas" w:cs="Consolas"/>
           <w:color w:val="000000"/>
-          <w:sz w:val="28"/>
+          <w:sz w:val="24"/>
           <w:szCs w:val="28"/>
         </w:rPr>
         <w:t>=</w:t>
@@ -4575,7 +5137,7 @@
         <w:rPr>
           <w:rFonts w:ascii="Consolas" w:hAnsi="Consolas" w:cs="Consolas"/>
           <w:color w:val="93A1A1"/>
-          <w:sz w:val="28"/>
+          <w:sz w:val="24"/>
           <w:szCs w:val="28"/>
         </w:rPr>
         <w:t>"</w:t>
@@ -4584,7 +5146,7 @@
         <w:rPr>
           <w:rFonts w:ascii="Consolas" w:hAnsi="Consolas" w:cs="Consolas"/>
           <w:color w:val="2AA198"/>
-          <w:sz w:val="28"/>
+          <w:sz w:val="24"/>
           <w:szCs w:val="28"/>
         </w:rPr>
         <w:t>http://maven.apache.org/POM/4.0.0</w:t>
@@ -4593,7 +5155,7 @@
         <w:rPr>
           <w:rFonts w:ascii="Consolas" w:hAnsi="Consolas" w:cs="Consolas"/>
           <w:color w:val="93A1A1"/>
-          <w:sz w:val="28"/>
+          <w:sz w:val="24"/>
           <w:szCs w:val="28"/>
         </w:rPr>
         <w:t>"</w:t>
@@ -4602,7 +5164,7 @@
         <w:rPr>
           <w:rFonts w:ascii="Consolas" w:hAnsi="Consolas" w:cs="Consolas"/>
           <w:color w:val="000000"/>
-          <w:sz w:val="28"/>
+          <w:sz w:val="24"/>
           <w:szCs w:val="28"/>
         </w:rPr>
         <w:t xml:space="preserve"> </w:t>
@@ -4612,7 +5174,7 @@
         <w:rPr>
           <w:rFonts w:ascii="Consolas" w:hAnsi="Consolas" w:cs="Consolas"/>
           <w:color w:val="93A1A1"/>
-          <w:sz w:val="28"/>
+          <w:sz w:val="24"/>
           <w:szCs w:val="28"/>
         </w:rPr>
         <w:t>xmlns:xsi</w:t>
@@ -4622,7 +5184,7 @@
         <w:rPr>
           <w:rFonts w:ascii="Consolas" w:hAnsi="Consolas" w:cs="Consolas"/>
           <w:color w:val="000000"/>
-          <w:sz w:val="28"/>
+          <w:sz w:val="24"/>
           <w:szCs w:val="28"/>
         </w:rPr>
         <w:t>=</w:t>
@@ -4631,7 +5193,7 @@
         <w:rPr>
           <w:rFonts w:ascii="Consolas" w:hAnsi="Consolas" w:cs="Consolas"/>
           <w:color w:val="93A1A1"/>
-          <w:sz w:val="28"/>
+          <w:sz w:val="24"/>
           <w:szCs w:val="28"/>
         </w:rPr>
         <w:t>"</w:t>
@@ -4640,7 +5202,7 @@
         <w:rPr>
           <w:rFonts w:ascii="Consolas" w:hAnsi="Consolas" w:cs="Consolas"/>
           <w:color w:val="2AA198"/>
-          <w:sz w:val="28"/>
+          <w:sz w:val="24"/>
           <w:szCs w:val="28"/>
         </w:rPr>
         <w:t>http://www.w3.org/2001/XMLSchema-instance</w:t>
@@ -4649,7 +5211,7 @@
         <w:rPr>
           <w:rFonts w:ascii="Consolas" w:hAnsi="Consolas" w:cs="Consolas"/>
           <w:color w:val="93A1A1"/>
-          <w:sz w:val="28"/>
+          <w:sz w:val="24"/>
           <w:szCs w:val="28"/>
         </w:rPr>
         <w:t>"</w:t>
@@ -4658,7 +5220,7 @@
         <w:rPr>
           <w:rFonts w:ascii="Consolas" w:hAnsi="Consolas" w:cs="Consolas"/>
           <w:color w:val="000000"/>
-          <w:sz w:val="28"/>
+          <w:sz w:val="24"/>
           <w:szCs w:val="28"/>
         </w:rPr>
         <w:t xml:space="preserve"> </w:t>
@@ -4668,7 +5230,7 @@
         <w:rPr>
           <w:rFonts w:ascii="Consolas" w:hAnsi="Consolas" w:cs="Consolas"/>
           <w:color w:val="93A1A1"/>
-          <w:sz w:val="28"/>
+          <w:sz w:val="24"/>
           <w:szCs w:val="28"/>
         </w:rPr>
         <w:t>xsi:schemaLocation</w:t>
@@ -4678,7 +5240,7 @@
         <w:rPr>
           <w:rFonts w:ascii="Consolas" w:hAnsi="Consolas" w:cs="Consolas"/>
           <w:color w:val="000000"/>
-          <w:sz w:val="28"/>
+          <w:sz w:val="24"/>
           <w:szCs w:val="28"/>
         </w:rPr>
         <w:t>=</w:t>
@@ -4687,7 +5249,7 @@
         <w:rPr>
           <w:rFonts w:ascii="Consolas" w:hAnsi="Consolas" w:cs="Consolas"/>
           <w:color w:val="93A1A1"/>
-          <w:sz w:val="28"/>
+          <w:sz w:val="24"/>
           <w:szCs w:val="28"/>
         </w:rPr>
         <w:t>"</w:t>
@@ -4696,7 +5258,7 @@
         <w:rPr>
           <w:rFonts w:ascii="Consolas" w:hAnsi="Consolas" w:cs="Consolas"/>
           <w:color w:val="2AA198"/>
-          <w:sz w:val="28"/>
+          <w:sz w:val="24"/>
           <w:szCs w:val="28"/>
         </w:rPr>
         <w:t>http://maven.apache.org/POM/4.0.0 https://maven.apache.org/xsd/maven-4.0.0.xsd</w:t>
@@ -4705,7 +5267,7 @@
         <w:rPr>
           <w:rFonts w:ascii="Consolas" w:hAnsi="Consolas" w:cs="Consolas"/>
           <w:color w:val="93A1A1"/>
-          <w:sz w:val="28"/>
+          <w:sz w:val="24"/>
           <w:szCs w:val="28"/>
         </w:rPr>
         <w:t>"</w:t>
@@ -4714,7 +5276,7 @@
         <w:rPr>
           <w:rFonts w:ascii="Consolas" w:hAnsi="Consolas" w:cs="Consolas"/>
           <w:color w:val="000000"/>
-          <w:sz w:val="28"/>
+          <w:sz w:val="24"/>
           <w:szCs w:val="28"/>
         </w:rPr>
         <w:t>&gt;</w:t>
@@ -4728,15 +5290,15 @@
         <w:spacing w:after="0" w:line="240" w:lineRule="auto"/>
         <w:rPr>
           <w:rFonts w:ascii="Consolas" w:hAnsi="Consolas" w:cs="Consolas"/>
-          <w:sz w:val="28"/>
-          <w:szCs w:val="28"/>
-        </w:rPr>
-      </w:pPr>
-      <w:r>
-        <w:rPr>
-          <w:rFonts w:ascii="Consolas" w:hAnsi="Consolas" w:cs="Consolas"/>
-          <w:color w:val="000000"/>
-          <w:sz w:val="28"/>
+          <w:sz w:val="24"/>
+          <w:szCs w:val="28"/>
+        </w:rPr>
+      </w:pPr>
+      <w:r>
+        <w:rPr>
+          <w:rFonts w:ascii="Consolas" w:hAnsi="Consolas" w:cs="Consolas"/>
+          <w:color w:val="000000"/>
+          <w:sz w:val="24"/>
           <w:szCs w:val="28"/>
         </w:rPr>
         <w:t xml:space="preserve">  &lt;</w:t>
@@ -4746,7 +5308,7 @@
         <w:rPr>
           <w:rFonts w:ascii="Consolas" w:hAnsi="Consolas" w:cs="Consolas"/>
           <w:color w:val="268BD2"/>
-          <w:sz w:val="28"/>
+          <w:sz w:val="24"/>
           <w:szCs w:val="28"/>
         </w:rPr>
         <w:t>modelVersion</w:t>
@@ -4756,7 +5318,7 @@
         <w:rPr>
           <w:rFonts w:ascii="Consolas" w:hAnsi="Consolas" w:cs="Consolas"/>
           <w:color w:val="000000"/>
-          <w:sz w:val="28"/>
+          <w:sz w:val="24"/>
           <w:szCs w:val="28"/>
         </w:rPr>
         <w:t>&gt;4.0.0&lt;/</w:t>
@@ -4766,7 +5328,7 @@
         <w:rPr>
           <w:rFonts w:ascii="Consolas" w:hAnsi="Consolas" w:cs="Consolas"/>
           <w:color w:val="268BD2"/>
-          <w:sz w:val="28"/>
+          <w:sz w:val="24"/>
           <w:szCs w:val="28"/>
         </w:rPr>
         <w:t>modelVersion</w:t>
@@ -4776,7 +5338,7 @@
         <w:rPr>
           <w:rFonts w:ascii="Consolas" w:hAnsi="Consolas" w:cs="Consolas"/>
           <w:color w:val="000000"/>
-          <w:sz w:val="28"/>
+          <w:sz w:val="24"/>
           <w:szCs w:val="28"/>
         </w:rPr>
         <w:t>&gt;</w:t>
@@ -4790,15 +5352,15 @@
         <w:spacing w:after="0" w:line="240" w:lineRule="auto"/>
         <w:rPr>
           <w:rFonts w:ascii="Consolas" w:hAnsi="Consolas" w:cs="Consolas"/>
-          <w:sz w:val="28"/>
-          <w:szCs w:val="28"/>
-        </w:rPr>
-      </w:pPr>
-      <w:r>
-        <w:rPr>
-          <w:rFonts w:ascii="Consolas" w:hAnsi="Consolas" w:cs="Consolas"/>
-          <w:color w:val="000000"/>
-          <w:sz w:val="28"/>
+          <w:sz w:val="24"/>
+          <w:szCs w:val="28"/>
+        </w:rPr>
+      </w:pPr>
+      <w:r>
+        <w:rPr>
+          <w:rFonts w:ascii="Consolas" w:hAnsi="Consolas" w:cs="Consolas"/>
+          <w:color w:val="000000"/>
+          <w:sz w:val="24"/>
           <w:szCs w:val="28"/>
         </w:rPr>
         <w:t xml:space="preserve">  &lt;</w:t>
@@ -4809,7 +5371,7 @@
         <w:rPr>
           <w:rFonts w:ascii="Consolas" w:hAnsi="Consolas" w:cs="Consolas"/>
           <w:color w:val="268BD2"/>
-          <w:sz w:val="28"/>
+          <w:sz w:val="24"/>
           <w:szCs w:val="28"/>
         </w:rPr>
         <w:t>groupId</w:t>
@@ -4819,7 +5381,7 @@
         <w:rPr>
           <w:rFonts w:ascii="Consolas" w:hAnsi="Consolas" w:cs="Consolas"/>
           <w:color w:val="000000"/>
-          <w:sz w:val="28"/>
+          <w:sz w:val="24"/>
           <w:szCs w:val="28"/>
         </w:rPr>
         <w:t>&gt;</w:t>
@@ -4830,7 +5392,7 @@
         <w:rPr>
           <w:rFonts w:ascii="Consolas" w:hAnsi="Consolas" w:cs="Consolas"/>
           <w:color w:val="000000"/>
-          <w:sz w:val="28"/>
+          <w:sz w:val="24"/>
           <w:szCs w:val="28"/>
         </w:rPr>
         <w:t>coms</w:t>
@@ -4840,7 +5402,7 @@
         <w:rPr>
           <w:rFonts w:ascii="Consolas" w:hAnsi="Consolas" w:cs="Consolas"/>
           <w:color w:val="000000"/>
-          <w:sz w:val="28"/>
+          <w:sz w:val="24"/>
           <w:szCs w:val="28"/>
         </w:rPr>
         <w:t>&lt;/</w:t>
@@ -4850,7 +5412,7 @@
         <w:rPr>
           <w:rFonts w:ascii="Consolas" w:hAnsi="Consolas" w:cs="Consolas"/>
           <w:color w:val="268BD2"/>
-          <w:sz w:val="28"/>
+          <w:sz w:val="24"/>
           <w:szCs w:val="28"/>
         </w:rPr>
         <w:t>groupId</w:t>
@@ -4860,7 +5422,7 @@
         <w:rPr>
           <w:rFonts w:ascii="Consolas" w:hAnsi="Consolas" w:cs="Consolas"/>
           <w:color w:val="000000"/>
-          <w:sz w:val="28"/>
+          <w:sz w:val="24"/>
           <w:szCs w:val="28"/>
         </w:rPr>
         <w:t>&gt;</w:t>
@@ -4874,15 +5436,15 @@
         <w:spacing w:after="0" w:line="240" w:lineRule="auto"/>
         <w:rPr>
           <w:rFonts w:ascii="Consolas" w:hAnsi="Consolas" w:cs="Consolas"/>
-          <w:sz w:val="28"/>
-          <w:szCs w:val="28"/>
-        </w:rPr>
-      </w:pPr>
-      <w:r>
-        <w:rPr>
-          <w:rFonts w:ascii="Consolas" w:hAnsi="Consolas" w:cs="Consolas"/>
-          <w:color w:val="000000"/>
-          <w:sz w:val="28"/>
+          <w:sz w:val="24"/>
+          <w:szCs w:val="28"/>
+        </w:rPr>
+      </w:pPr>
+      <w:r>
+        <w:rPr>
+          <w:rFonts w:ascii="Consolas" w:hAnsi="Consolas" w:cs="Consolas"/>
+          <w:color w:val="000000"/>
+          <w:sz w:val="24"/>
           <w:szCs w:val="28"/>
         </w:rPr>
         <w:t xml:space="preserve">  &lt;</w:t>
@@ -4893,7 +5455,7 @@
         <w:rPr>
           <w:rFonts w:ascii="Consolas" w:hAnsi="Consolas" w:cs="Consolas"/>
           <w:color w:val="268BD2"/>
-          <w:sz w:val="28"/>
+          <w:sz w:val="24"/>
           <w:szCs w:val="28"/>
         </w:rPr>
         <w:t>artifactId</w:t>
@@ -4903,7 +5465,7 @@
         <w:rPr>
           <w:rFonts w:ascii="Consolas" w:hAnsi="Consolas" w:cs="Consolas"/>
           <w:color w:val="000000"/>
-          <w:sz w:val="28"/>
+          <w:sz w:val="24"/>
           <w:szCs w:val="28"/>
         </w:rPr>
         <w:t>&gt;</w:t>
@@ -4914,17 +5476,17 @@
         <w:rPr>
           <w:rFonts w:ascii="Consolas" w:hAnsi="Consolas" w:cs="Consolas"/>
           <w:color w:val="000000"/>
-          <w:sz w:val="28"/>
-          <w:szCs w:val="28"/>
-        </w:rPr>
-        <w:t>LocatingWebPageElements</w:t>
+          <w:sz w:val="24"/>
+          <w:szCs w:val="28"/>
+        </w:rPr>
+        <w:t>ExternalElements</w:t>
       </w:r>
       <w:proofErr w:type="spellEnd"/>
       <w:r>
         <w:rPr>
           <w:rFonts w:ascii="Consolas" w:hAnsi="Consolas" w:cs="Consolas"/>
           <w:color w:val="000000"/>
-          <w:sz w:val="28"/>
+          <w:sz w:val="24"/>
           <w:szCs w:val="28"/>
         </w:rPr>
         <w:t>&lt;/</w:t>
@@ -4934,7 +5496,7 @@
         <w:rPr>
           <w:rFonts w:ascii="Consolas" w:hAnsi="Consolas" w:cs="Consolas"/>
           <w:color w:val="268BD2"/>
-          <w:sz w:val="28"/>
+          <w:sz w:val="24"/>
           <w:szCs w:val="28"/>
         </w:rPr>
         <w:t>artifactId</w:t>
@@ -4944,7 +5506,7 @@
         <w:rPr>
           <w:rFonts w:ascii="Consolas" w:hAnsi="Consolas" w:cs="Consolas"/>
           <w:color w:val="000000"/>
-          <w:sz w:val="28"/>
+          <w:sz w:val="24"/>
           <w:szCs w:val="28"/>
         </w:rPr>
         <w:t>&gt;</w:t>
@@ -4958,15 +5520,15 @@
         <w:spacing w:after="0" w:line="240" w:lineRule="auto"/>
         <w:rPr>
           <w:rFonts w:ascii="Consolas" w:hAnsi="Consolas" w:cs="Consolas"/>
-          <w:sz w:val="28"/>
-          <w:szCs w:val="28"/>
-        </w:rPr>
-      </w:pPr>
-      <w:r>
-        <w:rPr>
-          <w:rFonts w:ascii="Consolas" w:hAnsi="Consolas" w:cs="Consolas"/>
-          <w:color w:val="000000"/>
-          <w:sz w:val="28"/>
+          <w:sz w:val="24"/>
+          <w:szCs w:val="28"/>
+        </w:rPr>
+      </w:pPr>
+      <w:r>
+        <w:rPr>
+          <w:rFonts w:ascii="Consolas" w:hAnsi="Consolas" w:cs="Consolas"/>
+          <w:color w:val="000000"/>
+          <w:sz w:val="24"/>
           <w:szCs w:val="28"/>
         </w:rPr>
         <w:t xml:space="preserve">  &lt;</w:t>
@@ -4975,7 +5537,7 @@
         <w:rPr>
           <w:rFonts w:ascii="Consolas" w:hAnsi="Consolas" w:cs="Consolas"/>
           <w:color w:val="268BD2"/>
-          <w:sz w:val="28"/>
+          <w:sz w:val="24"/>
           <w:szCs w:val="28"/>
         </w:rPr>
         <w:t>version</w:t>
@@ -4984,7 +5546,7 @@
         <w:rPr>
           <w:rFonts w:ascii="Consolas" w:hAnsi="Consolas" w:cs="Consolas"/>
           <w:color w:val="000000"/>
-          <w:sz w:val="28"/>
+          <w:sz w:val="24"/>
           <w:szCs w:val="28"/>
         </w:rPr>
         <w:t>&gt;0.0.1-SNAPSHOT&lt;/</w:t>
@@ -4993,7 +5555,7 @@
         <w:rPr>
           <w:rFonts w:ascii="Consolas" w:hAnsi="Consolas" w:cs="Consolas"/>
           <w:color w:val="268BD2"/>
-          <w:sz w:val="28"/>
+          <w:sz w:val="24"/>
           <w:szCs w:val="28"/>
         </w:rPr>
         <w:t>version</w:t>
@@ -5002,7 +5564,7 @@
         <w:rPr>
           <w:rFonts w:ascii="Consolas" w:hAnsi="Consolas" w:cs="Consolas"/>
           <w:color w:val="000000"/>
-          <w:sz w:val="28"/>
+          <w:sz w:val="24"/>
           <w:szCs w:val="28"/>
         </w:rPr>
         <w:t>&gt;</w:t>
@@ -5016,15 +5578,15 @@
         <w:spacing w:after="0" w:line="240" w:lineRule="auto"/>
         <w:rPr>
           <w:rFonts w:ascii="Consolas" w:hAnsi="Consolas" w:cs="Consolas"/>
-          <w:sz w:val="28"/>
-          <w:szCs w:val="28"/>
-        </w:rPr>
-      </w:pPr>
-      <w:r>
-        <w:rPr>
-          <w:rFonts w:ascii="Consolas" w:hAnsi="Consolas" w:cs="Consolas"/>
-          <w:color w:val="000000"/>
-          <w:sz w:val="28"/>
+          <w:sz w:val="24"/>
+          <w:szCs w:val="28"/>
+        </w:rPr>
+      </w:pPr>
+      <w:r>
+        <w:rPr>
+          <w:rFonts w:ascii="Consolas" w:hAnsi="Consolas" w:cs="Consolas"/>
+          <w:color w:val="000000"/>
+          <w:sz w:val="24"/>
           <w:szCs w:val="28"/>
         </w:rPr>
         <w:t xml:space="preserve">  </w:t>
@@ -5038,15 +5600,15 @@
         <w:spacing w:after="0" w:line="240" w:lineRule="auto"/>
         <w:rPr>
           <w:rFonts w:ascii="Consolas" w:hAnsi="Consolas" w:cs="Consolas"/>
-          <w:sz w:val="28"/>
-          <w:szCs w:val="28"/>
-        </w:rPr>
-      </w:pPr>
-      <w:r>
-        <w:rPr>
-          <w:rFonts w:ascii="Consolas" w:hAnsi="Consolas" w:cs="Consolas"/>
-          <w:color w:val="000000"/>
-          <w:sz w:val="28"/>
+          <w:sz w:val="24"/>
+          <w:szCs w:val="28"/>
+        </w:rPr>
+      </w:pPr>
+      <w:r>
+        <w:rPr>
+          <w:rFonts w:ascii="Consolas" w:hAnsi="Consolas" w:cs="Consolas"/>
+          <w:color w:val="000000"/>
+          <w:sz w:val="24"/>
           <w:szCs w:val="28"/>
         </w:rPr>
         <w:t xml:space="preserve">  &lt;</w:t>
@@ -5056,7 +5618,7 @@
         <w:rPr>
           <w:rFonts w:ascii="Consolas" w:hAnsi="Consolas" w:cs="Consolas"/>
           <w:color w:val="268BD2"/>
-          <w:sz w:val="28"/>
+          <w:sz w:val="24"/>
           <w:szCs w:val="28"/>
         </w:rPr>
         <w:t>dependencies</w:t>
@@ -5066,7 +5628,7 @@
         <w:rPr>
           <w:rFonts w:ascii="Consolas" w:hAnsi="Consolas" w:cs="Consolas"/>
           <w:color w:val="000000"/>
-          <w:sz w:val="28"/>
+          <w:sz w:val="24"/>
           <w:szCs w:val="28"/>
         </w:rPr>
         <w:t>&gt;</w:t>
@@ -5080,48 +5642,18 @@
         <w:spacing w:after="0" w:line="240" w:lineRule="auto"/>
         <w:rPr>
           <w:rFonts w:ascii="Consolas" w:hAnsi="Consolas" w:cs="Consolas"/>
-          <w:sz w:val="28"/>
-          <w:szCs w:val="28"/>
-        </w:rPr>
-      </w:pPr>
-      <w:r>
-        <w:rPr>
-          <w:rFonts w:ascii="Consolas" w:hAnsi="Consolas" w:cs="Consolas"/>
-          <w:color w:val="000000"/>
-          <w:sz w:val="28"/>
+          <w:sz w:val="24"/>
+          <w:szCs w:val="28"/>
+        </w:rPr>
+      </w:pPr>
+      <w:r>
+        <w:rPr>
+          <w:rFonts w:ascii="Consolas" w:hAnsi="Consolas" w:cs="Consolas"/>
+          <w:color w:val="000000"/>
+          <w:sz w:val="24"/>
           <w:szCs w:val="28"/>
         </w:rPr>
         <w:t xml:space="preserve">  </w:t>
-      </w:r>
-      <w:r>
-        <w:rPr>
-          <w:rFonts w:ascii="Consolas" w:hAnsi="Consolas" w:cs="Consolas"/>
-          <w:color w:val="000000"/>
-          <w:sz w:val="28"/>
-          <w:szCs w:val="28"/>
-        </w:rPr>
-        <w:tab/>
-        <w:t>&lt;</w:t>
-      </w:r>
-      <w:proofErr w:type="gramStart"/>
-      <w:r>
-        <w:rPr>
-          <w:rFonts w:ascii="Consolas" w:hAnsi="Consolas" w:cs="Consolas"/>
-          <w:color w:val="268BD2"/>
-          <w:sz w:val="28"/>
-          <w:szCs w:val="28"/>
-        </w:rPr>
-        <w:t>dependency</w:t>
-      </w:r>
-      <w:proofErr w:type="gramEnd"/>
-      <w:r>
-        <w:rPr>
-          <w:rFonts w:ascii="Consolas" w:hAnsi="Consolas" w:cs="Consolas"/>
-          <w:color w:val="000000"/>
-          <w:sz w:val="28"/>
-          <w:szCs w:val="28"/>
-        </w:rPr>
-        <w:t>&gt;</w:t>
       </w:r>
     </w:p>
     <w:p>
@@ -5132,76 +5664,45 @@
         <w:spacing w:after="0" w:line="240" w:lineRule="auto"/>
         <w:rPr>
           <w:rFonts w:ascii="Consolas" w:hAnsi="Consolas" w:cs="Consolas"/>
-          <w:sz w:val="28"/>
-          <w:szCs w:val="28"/>
-        </w:rPr>
-      </w:pPr>
-      <w:r>
-        <w:rPr>
-          <w:rFonts w:ascii="Consolas" w:hAnsi="Consolas" w:cs="Consolas"/>
-          <w:color w:val="000000"/>
-          <w:sz w:val="28"/>
+          <w:sz w:val="24"/>
+          <w:szCs w:val="28"/>
+        </w:rPr>
+      </w:pPr>
+      <w:r>
+        <w:rPr>
+          <w:rFonts w:ascii="Consolas" w:hAnsi="Consolas" w:cs="Consolas"/>
+          <w:color w:val="000000"/>
+          <w:sz w:val="24"/>
+          <w:szCs w:val="28"/>
+        </w:rPr>
+        <w:t xml:space="preserve">  </w:t>
+      </w:r>
+      <w:r>
+        <w:rPr>
+          <w:rFonts w:ascii="Consolas" w:hAnsi="Consolas" w:cs="Consolas"/>
+          <w:color w:val="000000"/>
+          <w:sz w:val="24"/>
           <w:szCs w:val="28"/>
         </w:rPr>
         <w:tab/>
-        <w:t xml:space="preserve">    &lt;</w:t>
-      </w:r>
-      <w:proofErr w:type="spellStart"/>
+        <w:t>&lt;</w:t>
+      </w:r>
+      <w:proofErr w:type="gramStart"/>
       <w:r>
         <w:rPr>
           <w:rFonts w:ascii="Consolas" w:hAnsi="Consolas" w:cs="Consolas"/>
           <w:color w:val="268BD2"/>
-          <w:sz w:val="28"/>
-          <w:szCs w:val="28"/>
-        </w:rPr>
-        <w:t>groupId</w:t>
-      </w:r>
-      <w:proofErr w:type="spellEnd"/>
-      <w:r>
-        <w:rPr>
-          <w:rFonts w:ascii="Consolas" w:hAnsi="Consolas" w:cs="Consolas"/>
-          <w:color w:val="000000"/>
-          <w:sz w:val="28"/>
-          <w:szCs w:val="28"/>
-        </w:rPr>
-        <w:t>&gt;</w:t>
-      </w:r>
-      <w:proofErr w:type="spellStart"/>
-      <w:r>
-        <w:rPr>
-          <w:rFonts w:ascii="Consolas" w:hAnsi="Consolas" w:cs="Consolas"/>
-          <w:color w:val="000000"/>
-          <w:sz w:val="28"/>
-          <w:szCs w:val="28"/>
-        </w:rPr>
-        <w:t>org.seleniumhq.selenium</w:t>
-      </w:r>
-      <w:proofErr w:type="spellEnd"/>
-      <w:r>
-        <w:rPr>
-          <w:rFonts w:ascii="Consolas" w:hAnsi="Consolas" w:cs="Consolas"/>
-          <w:color w:val="000000"/>
-          <w:sz w:val="28"/>
-          <w:szCs w:val="28"/>
-        </w:rPr>
-        <w:t>&lt;/</w:t>
-      </w:r>
-      <w:proofErr w:type="spellStart"/>
-      <w:r>
-        <w:rPr>
-          <w:rFonts w:ascii="Consolas" w:hAnsi="Consolas" w:cs="Consolas"/>
-          <w:color w:val="268BD2"/>
-          <w:sz w:val="28"/>
-          <w:szCs w:val="28"/>
-        </w:rPr>
-        <w:t>groupId</w:t>
-      </w:r>
-      <w:proofErr w:type="spellEnd"/>
-      <w:r>
-        <w:rPr>
-          <w:rFonts w:ascii="Consolas" w:hAnsi="Consolas" w:cs="Consolas"/>
-          <w:color w:val="000000"/>
-          <w:sz w:val="28"/>
+          <w:sz w:val="24"/>
+          <w:szCs w:val="28"/>
+        </w:rPr>
+        <w:t>dependency</w:t>
+      </w:r>
+      <w:proofErr w:type="gramEnd"/>
+      <w:r>
+        <w:rPr>
+          <w:rFonts w:ascii="Consolas" w:hAnsi="Consolas" w:cs="Consolas"/>
+          <w:color w:val="000000"/>
+          <w:sz w:val="24"/>
           <w:szCs w:val="28"/>
         </w:rPr>
         <w:t>&gt;</w:t>
@@ -5215,67 +5716,76 @@
         <w:spacing w:after="0" w:line="240" w:lineRule="auto"/>
         <w:rPr>
           <w:rFonts w:ascii="Consolas" w:hAnsi="Consolas" w:cs="Consolas"/>
-          <w:sz w:val="28"/>
-          <w:szCs w:val="28"/>
-        </w:rPr>
-      </w:pPr>
-      <w:r>
-        <w:rPr>
-          <w:rFonts w:ascii="Consolas" w:hAnsi="Consolas" w:cs="Consolas"/>
-          <w:color w:val="000000"/>
-          <w:sz w:val="28"/>
+          <w:sz w:val="24"/>
+          <w:szCs w:val="28"/>
+        </w:rPr>
+      </w:pPr>
+      <w:r>
+        <w:rPr>
+          <w:rFonts w:ascii="Consolas" w:hAnsi="Consolas" w:cs="Consolas"/>
+          <w:color w:val="000000"/>
+          <w:sz w:val="24"/>
           <w:szCs w:val="28"/>
         </w:rPr>
         <w:tab/>
         <w:t xml:space="preserve">    &lt;</w:t>
       </w:r>
       <w:proofErr w:type="spellStart"/>
-      <w:proofErr w:type="gramStart"/>
       <w:r>
         <w:rPr>
           <w:rFonts w:ascii="Consolas" w:hAnsi="Consolas" w:cs="Consolas"/>
           <w:color w:val="268BD2"/>
-          <w:sz w:val="28"/>
-          <w:szCs w:val="28"/>
-        </w:rPr>
-        <w:t>artifactId</w:t>
+          <w:sz w:val="24"/>
+          <w:szCs w:val="28"/>
+        </w:rPr>
+        <w:t>groupId</w:t>
       </w:r>
       <w:proofErr w:type="spellEnd"/>
       <w:r>
         <w:rPr>
           <w:rFonts w:ascii="Consolas" w:hAnsi="Consolas" w:cs="Consolas"/>
           <w:color w:val="000000"/>
-          <w:sz w:val="28"/>
+          <w:sz w:val="24"/>
           <w:szCs w:val="28"/>
         </w:rPr>
         <w:t>&gt;</w:t>
       </w:r>
-      <w:proofErr w:type="gramEnd"/>
-      <w:r>
-        <w:rPr>
-          <w:rFonts w:ascii="Consolas" w:hAnsi="Consolas" w:cs="Consolas"/>
-          <w:color w:val="000000"/>
-          <w:sz w:val="28"/>
-          <w:szCs w:val="28"/>
-        </w:rPr>
-        <w:t>selenium-java&lt;/</w:t>
-      </w:r>
       <w:proofErr w:type="spellStart"/>
       <w:r>
         <w:rPr>
           <w:rFonts w:ascii="Consolas" w:hAnsi="Consolas" w:cs="Consolas"/>
+          <w:color w:val="000000"/>
+          <w:sz w:val="24"/>
+          <w:szCs w:val="28"/>
+        </w:rPr>
+        <w:t>org.seleniumhq.selenium</w:t>
+      </w:r>
+      <w:proofErr w:type="spellEnd"/>
+      <w:r>
+        <w:rPr>
+          <w:rFonts w:ascii="Consolas" w:hAnsi="Consolas" w:cs="Consolas"/>
+          <w:color w:val="000000"/>
+          <w:sz w:val="24"/>
+          <w:szCs w:val="28"/>
+        </w:rPr>
+        <w:t>&lt;/</w:t>
+      </w:r>
+      <w:proofErr w:type="spellStart"/>
+      <w:r>
+        <w:rPr>
+          <w:rFonts w:ascii="Consolas" w:hAnsi="Consolas" w:cs="Consolas"/>
           <w:color w:val="268BD2"/>
-          <w:sz w:val="28"/>
-          <w:szCs w:val="28"/>
-        </w:rPr>
-        <w:t>artifactId</w:t>
+          <w:sz w:val="24"/>
+          <w:szCs w:val="28"/>
+        </w:rPr>
+        <w:t>groupId</w:t>
       </w:r>
       <w:proofErr w:type="spellEnd"/>
       <w:r>
         <w:rPr>
           <w:rFonts w:ascii="Consolas" w:hAnsi="Consolas" w:cs="Consolas"/>
           <w:color w:val="000000"/>
-          <w:sz w:val="28"/>
+          <w:sz w:val="24"/>
           <w:szCs w:val="28"/>
         </w:rPr>
         <w:t>&gt;</w:t>
@@ -5289,52 +5799,67 @@
         <w:spacing w:after="0" w:line="240" w:lineRule="auto"/>
         <w:rPr>
           <w:rFonts w:ascii="Consolas" w:hAnsi="Consolas" w:cs="Consolas"/>
-          <w:sz w:val="28"/>
-          <w:szCs w:val="28"/>
-        </w:rPr>
-      </w:pPr>
-      <w:r>
-        <w:rPr>
-          <w:rFonts w:ascii="Consolas" w:hAnsi="Consolas" w:cs="Consolas"/>
-          <w:color w:val="000000"/>
-          <w:sz w:val="28"/>
+          <w:sz w:val="24"/>
+          <w:szCs w:val="28"/>
+        </w:rPr>
+      </w:pPr>
+      <w:r>
+        <w:rPr>
+          <w:rFonts w:ascii="Consolas" w:hAnsi="Consolas" w:cs="Consolas"/>
+          <w:color w:val="000000"/>
+          <w:sz w:val="24"/>
           <w:szCs w:val="28"/>
         </w:rPr>
         <w:tab/>
         <w:t xml:space="preserve">    &lt;</w:t>
       </w:r>
+      <w:proofErr w:type="spellStart"/>
+      <w:proofErr w:type="gramStart"/>
       <w:r>
         <w:rPr>
           <w:rFonts w:ascii="Consolas" w:hAnsi="Consolas" w:cs="Consolas"/>
           <w:color w:val="268BD2"/>
-          <w:sz w:val="28"/>
-          <w:szCs w:val="28"/>
-        </w:rPr>
-        <w:t>version</w:t>
-      </w:r>
-      <w:r>
-        <w:rPr>
-          <w:rFonts w:ascii="Consolas" w:hAnsi="Consolas" w:cs="Consolas"/>
-          <w:color w:val="000000"/>
-          <w:sz w:val="28"/>
-          <w:szCs w:val="28"/>
-        </w:rPr>
-        <w:t>&gt;4.10.0&lt;/</w:t>
-      </w:r>
+          <w:sz w:val="24"/>
+          <w:szCs w:val="28"/>
+        </w:rPr>
+        <w:t>artifactId</w:t>
+      </w:r>
+      <w:proofErr w:type="spellEnd"/>
+      <w:r>
+        <w:rPr>
+          <w:rFonts w:ascii="Consolas" w:hAnsi="Consolas" w:cs="Consolas"/>
+          <w:color w:val="000000"/>
+          <w:sz w:val="24"/>
+          <w:szCs w:val="28"/>
+        </w:rPr>
+        <w:t>&gt;</w:t>
+      </w:r>
+      <w:proofErr w:type="gramEnd"/>
+      <w:r>
+        <w:rPr>
+          <w:rFonts w:ascii="Consolas" w:hAnsi="Consolas" w:cs="Consolas"/>
+          <w:color w:val="000000"/>
+          <w:sz w:val="24"/>
+          <w:szCs w:val="28"/>
+        </w:rPr>
+        <w:t>selenium-java&lt;/</w:t>
+      </w:r>
+      <w:proofErr w:type="spellStart"/>
       <w:r>
         <w:rPr>
           <w:rFonts w:ascii="Consolas" w:hAnsi="Consolas" w:cs="Consolas"/>
           <w:color w:val="268BD2"/>
-          <w:sz w:val="28"/>
-          <w:szCs w:val="28"/>
-        </w:rPr>
-        <w:t>version</w:t>
-      </w:r>
-      <w:r>
-        <w:rPr>
-          <w:rFonts w:ascii="Consolas" w:hAnsi="Consolas" w:cs="Consolas"/>
-          <w:color w:val="000000"/>
-          <w:sz w:val="28"/>
+          <w:sz w:val="24"/>
+          <w:szCs w:val="28"/>
+        </w:rPr>
+        <w:t>artifactId</w:t>
+      </w:r>
+      <w:proofErr w:type="spellEnd"/>
+      <w:r>
+        <w:rPr>
+          <w:rFonts w:ascii="Consolas" w:hAnsi="Consolas" w:cs="Consolas"/>
+          <w:color w:val="000000"/>
+          <w:sz w:val="24"/>
           <w:szCs w:val="28"/>
         </w:rPr>
         <w:t>&gt;</w:t>
@@ -5348,34 +5873,52 @@
         <w:spacing w:after="0" w:line="240" w:lineRule="auto"/>
         <w:rPr>
           <w:rFonts w:ascii="Consolas" w:hAnsi="Consolas" w:cs="Consolas"/>
-          <w:sz w:val="28"/>
-          <w:szCs w:val="28"/>
-        </w:rPr>
-      </w:pPr>
-      <w:r>
-        <w:rPr>
-          <w:rFonts w:ascii="Consolas" w:hAnsi="Consolas" w:cs="Consolas"/>
-          <w:color w:val="000000"/>
-          <w:sz w:val="28"/>
+          <w:sz w:val="24"/>
+          <w:szCs w:val="28"/>
+        </w:rPr>
+      </w:pPr>
+      <w:r>
+        <w:rPr>
+          <w:rFonts w:ascii="Consolas" w:hAnsi="Consolas" w:cs="Consolas"/>
+          <w:color w:val="000000"/>
+          <w:sz w:val="24"/>
           <w:szCs w:val="28"/>
         </w:rPr>
         <w:tab/>
-        <w:t>&lt;/</w:t>
+        <w:t xml:space="preserve">    &lt;</w:t>
       </w:r>
       <w:r>
         <w:rPr>
           <w:rFonts w:ascii="Consolas" w:hAnsi="Consolas" w:cs="Consolas"/>
           <w:color w:val="268BD2"/>
-          <w:sz w:val="28"/>
-          <w:szCs w:val="28"/>
-        </w:rPr>
-        <w:t>dependency</w:t>
-      </w:r>
-      <w:r>
-        <w:rPr>
-          <w:rFonts w:ascii="Consolas" w:hAnsi="Consolas" w:cs="Consolas"/>
-          <w:color w:val="000000"/>
-          <w:sz w:val="28"/>
+          <w:sz w:val="24"/>
+          <w:szCs w:val="28"/>
+        </w:rPr>
+        <w:t>version</w:t>
+      </w:r>
+      <w:r>
+        <w:rPr>
+          <w:rFonts w:ascii="Consolas" w:hAnsi="Consolas" w:cs="Consolas"/>
+          <w:color w:val="000000"/>
+          <w:sz w:val="24"/>
+          <w:szCs w:val="28"/>
+        </w:rPr>
+        <w:t>&gt;4.10.0&lt;/</w:t>
+      </w:r>
+      <w:r>
+        <w:rPr>
+          <w:rFonts w:ascii="Consolas" w:hAnsi="Consolas" w:cs="Consolas"/>
+          <w:color w:val="268BD2"/>
+          <w:sz w:val="24"/>
+          <w:szCs w:val="28"/>
+        </w:rPr>
+        <w:t>version</w:t>
+      </w:r>
+      <w:r>
+        <w:rPr>
+          <w:rFonts w:ascii="Consolas" w:hAnsi="Consolas" w:cs="Consolas"/>
+          <w:color w:val="000000"/>
+          <w:sz w:val="24"/>
           <w:szCs w:val="28"/>
         </w:rPr>
         <w:t>&gt;</w:t>
@@ -5389,33 +5932,34 @@
         <w:spacing w:after="0" w:line="240" w:lineRule="auto"/>
         <w:rPr>
           <w:rFonts w:ascii="Consolas" w:hAnsi="Consolas" w:cs="Consolas"/>
-          <w:sz w:val="28"/>
-          <w:szCs w:val="28"/>
-        </w:rPr>
-      </w:pPr>
-      <w:r>
-        <w:rPr>
-          <w:rFonts w:ascii="Consolas" w:hAnsi="Consolas" w:cs="Consolas"/>
-          <w:color w:val="000000"/>
-          <w:sz w:val="28"/>
-          <w:szCs w:val="28"/>
-        </w:rPr>
-        <w:t xml:space="preserve">  &lt;/</w:t>
+          <w:sz w:val="24"/>
+          <w:szCs w:val="28"/>
+        </w:rPr>
+      </w:pPr>
+      <w:r>
+        <w:rPr>
+          <w:rFonts w:ascii="Consolas" w:hAnsi="Consolas" w:cs="Consolas"/>
+          <w:color w:val="000000"/>
+          <w:sz w:val="24"/>
+          <w:szCs w:val="28"/>
+        </w:rPr>
+        <w:tab/>
+        <w:t>&lt;/</w:t>
       </w:r>
       <w:r>
         <w:rPr>
           <w:rFonts w:ascii="Consolas" w:hAnsi="Consolas" w:cs="Consolas"/>
           <w:color w:val="268BD2"/>
-          <w:sz w:val="28"/>
-          <w:szCs w:val="28"/>
-        </w:rPr>
-        <w:t>dependencies</w:t>
-      </w:r>
-      <w:r>
-        <w:rPr>
-          <w:rFonts w:ascii="Consolas" w:hAnsi="Consolas" w:cs="Consolas"/>
-          <w:color w:val="000000"/>
-          <w:sz w:val="28"/>
+          <w:sz w:val="24"/>
+          <w:szCs w:val="28"/>
+        </w:rPr>
+        <w:t>dependency</w:t>
+      </w:r>
+      <w:r>
+        <w:rPr>
+          <w:rFonts w:ascii="Consolas" w:hAnsi="Consolas" w:cs="Consolas"/>
+          <w:color w:val="000000"/>
+          <w:sz w:val="24"/>
           <w:szCs w:val="28"/>
         </w:rPr>
         <w:t>&gt;</w:t>
@@ -5429,15 +5973,77 @@
         <w:spacing w:after="0" w:line="240" w:lineRule="auto"/>
         <w:rPr>
           <w:rFonts w:ascii="Consolas" w:hAnsi="Consolas" w:cs="Consolas"/>
-          <w:sz w:val="28"/>
-          <w:szCs w:val="28"/>
-        </w:rPr>
-      </w:pPr>
-      <w:r>
-        <w:rPr>
-          <w:rFonts w:ascii="Consolas" w:hAnsi="Consolas" w:cs="Consolas"/>
-          <w:color w:val="000000"/>
-          <w:sz w:val="28"/>
+          <w:sz w:val="24"/>
+          <w:szCs w:val="28"/>
+        </w:rPr>
+      </w:pPr>
+      <w:r>
+        <w:rPr>
+          <w:rFonts w:ascii="Consolas" w:hAnsi="Consolas" w:cs="Consolas"/>
+          <w:color w:val="000000"/>
+          <w:sz w:val="24"/>
+          <w:szCs w:val="28"/>
+        </w:rPr>
+        <w:tab/>
+      </w:r>
+    </w:p>
+    <w:p>
+      <w:pPr>
+        <w:autoSpaceDE w:val="0"/>
+        <w:autoSpaceDN w:val="0"/>
+        <w:adjustRightInd w:val="0"/>
+        <w:spacing w:after="0" w:line="240" w:lineRule="auto"/>
+        <w:rPr>
+          <w:rFonts w:ascii="Consolas" w:hAnsi="Consolas" w:cs="Consolas"/>
+          <w:sz w:val="24"/>
+          <w:szCs w:val="28"/>
+        </w:rPr>
+      </w:pPr>
+      <w:r>
+        <w:rPr>
+          <w:rFonts w:ascii="Consolas" w:hAnsi="Consolas" w:cs="Consolas"/>
+          <w:color w:val="000000"/>
+          <w:sz w:val="24"/>
+          <w:szCs w:val="28"/>
+        </w:rPr>
+        <w:t xml:space="preserve">  &lt;/</w:t>
+      </w:r>
+      <w:r>
+        <w:rPr>
+          <w:rFonts w:ascii="Consolas" w:hAnsi="Consolas" w:cs="Consolas"/>
+          <w:color w:val="268BD2"/>
+          <w:sz w:val="24"/>
+          <w:szCs w:val="28"/>
+        </w:rPr>
+        <w:t>dependencies</w:t>
+      </w:r>
+      <w:r>
+        <w:rPr>
+          <w:rFonts w:ascii="Consolas" w:hAnsi="Consolas" w:cs="Consolas"/>
+          <w:color w:val="000000"/>
+          <w:sz w:val="24"/>
+          <w:szCs w:val="28"/>
+        </w:rPr>
+        <w:t>&gt;</w:t>
+      </w:r>
+    </w:p>
+    <w:p>
+      <w:pPr>
+        <w:autoSpaceDE w:val="0"/>
+        <w:autoSpaceDN w:val="0"/>
+        <w:adjustRightInd w:val="0"/>
+        <w:spacing w:after="0" w:line="240" w:lineRule="auto"/>
+        <w:rPr>
+          <w:rFonts w:ascii="Consolas" w:hAnsi="Consolas" w:cs="Consolas"/>
+          <w:sz w:val="24"/>
+          <w:szCs w:val="28"/>
+        </w:rPr>
+      </w:pPr>
+      <w:r>
+        <w:rPr>
+          <w:rFonts w:ascii="Consolas" w:hAnsi="Consolas" w:cs="Consolas"/>
+          <w:color w:val="000000"/>
+          <w:sz w:val="24"/>
           <w:szCs w:val="28"/>
         </w:rPr>
         <w:t xml:space="preserve">  </w:t>
@@ -5446,16 +6052,14 @@
     <w:p>
       <w:pPr>
         <w:rPr>
-          <w:sz w:val="24"/>
-          <w:szCs w:val="24"/>
-          <w:lang w:val="en-IN"/>
-        </w:rPr>
-      </w:pPr>
-      <w:r>
-        <w:rPr>
-          <w:rFonts w:ascii="Consolas" w:hAnsi="Consolas" w:cs="Consolas"/>
-          <w:color w:val="000000"/>
-          <w:sz w:val="28"/>
+          <w:sz w:val="20"/>
+        </w:rPr>
+      </w:pPr>
+      <w:r>
+        <w:rPr>
+          <w:rFonts w:ascii="Consolas" w:hAnsi="Consolas" w:cs="Consolas"/>
+          <w:color w:val="000000"/>
+          <w:sz w:val="24"/>
           <w:szCs w:val="28"/>
         </w:rPr>
         <w:t>&lt;/</w:t>
@@ -5464,7 +6068,7 @@
         <w:rPr>
           <w:rFonts w:ascii="Consolas" w:hAnsi="Consolas" w:cs="Consolas"/>
           <w:color w:val="268BD2"/>
-          <w:sz w:val="28"/>
+          <w:sz w:val="24"/>
           <w:szCs w:val="28"/>
         </w:rPr>
         <w:t>project</w:t>
@@ -5473,13 +6077,12 @@
         <w:rPr>
           <w:rFonts w:ascii="Consolas" w:hAnsi="Consolas" w:cs="Consolas"/>
           <w:color w:val="000000"/>
-          <w:sz w:val="28"/>
+          <w:sz w:val="24"/>
           <w:szCs w:val="28"/>
         </w:rPr>
         <w:t>&gt;</w:t>
       </w:r>
     </w:p>
-    <w:p/>
     <w:sectPr>
       <w:pgSz w:w="12240" w:h="15840"/>
       <w:pgMar w:top="720" w:right="1440" w:bottom="1440" w:left="810" w:header="720" w:footer="720" w:gutter="0"/>
@@ -5971,7 +6574,7 @@
   <a:extraClrSchemeLst/>
   <a:extLst>
     <a:ext uri="{05A4C25C-085E-4340-85A3-A5531E510DB2}">
-      <thm15:themeFamily xmlns:thm15="http://schemas.microsoft.com/office/thememl/2012/main" xmlns="" name="Office Theme" id="{62F939B6-93AF-4DB8-9C6B-D6C7DFDC589F}" vid="{4A3C46E8-61CC-4603-A589-7422A47A8E4A}"/>
+      <thm15:themeFamily xmlns="" xmlns:thm15="http://schemas.microsoft.com/office/thememl/2012/main" name="Office Theme" id="{62F939B6-93AF-4DB8-9C6B-D6C7DFDC589F}" vid="{4A3C46E8-61CC-4603-A589-7422A47A8E4A}"/>
     </a:ext>
   </a:extLst>
 </a:theme>
